--- a/mockupcdc/cdclouons.docx
+++ b/mockupcdc/cdclouons.docx
@@ -1249,6 +1249,7 @@
           <w:rFonts w:eastAsia="Arial Unicode MS" w:cs="Arial Unicode MS"/>
         </w:rPr>
       </w:pPr>
+      <w:proofErr w:type="gramStart"/>
       <w:r>
         <w:rPr>
           <w:rFonts w:eastAsia="Arial Unicode MS" w:cs="Arial Unicode MS"/>
@@ -1259,7 +1260,14 @@
         <w:rPr>
           <w:rFonts w:eastAsia="Arial Unicode MS" w:cs="Arial Unicode MS"/>
         </w:rPr>
-        <w:t xml:space="preserve">, souhaite innover le marché de la </w:t>
+        <w:t>,</w:t>
+      </w:r>
+      <w:proofErr w:type="gramEnd"/>
+      <w:r>
+        <w:rPr>
+          <w:rFonts w:eastAsia="Arial Unicode MS" w:cs="Arial Unicode MS"/>
+        </w:rPr>
+        <w:t xml:space="preserve"> souhaite innover le marché de la </w:t>
       </w:r>
       <w:r>
         <w:rPr>
@@ -1640,6 +1648,7 @@
     <w:p>
       <w:pPr>
         <w:pStyle w:val="Sous-section2"/>
+        <w:ind w:firstLine="720"/>
         <w:rPr>
           <w:rFonts w:ascii="Helvetica" w:eastAsia="Helvetica" w:hAnsi="Helvetica" w:cs="Helvetica"/>
           <w:color w:val="3762A2"/>
@@ -1650,7 +1659,7 @@
           <w:rFonts w:ascii="Helvetica" w:hAnsi="Helvetica"/>
           <w:color w:val="3762A2"/>
         </w:rPr>
-        <w:t>A. 1. Les objectifs du site :</w:t>
+        <w:t>A.1. Les objectifs du site :</w:t>
       </w:r>
     </w:p>
     <w:p>
@@ -1985,6 +1994,7 @@
     <w:p>
       <w:pPr>
         <w:pStyle w:val="Sous-section2"/>
+        <w:ind w:firstLine="720"/>
         <w:rPr>
           <w:rFonts w:ascii="Helvetica" w:eastAsia="Helvetica" w:hAnsi="Helvetica" w:cs="Helvetica"/>
           <w:color w:val="3762A2"/>
@@ -1995,7 +2005,7 @@
           <w:rFonts w:ascii="Helvetica" w:hAnsi="Helvetica"/>
           <w:color w:val="3762A2"/>
         </w:rPr>
-        <w:t>A. 2. Les cibles :</w:t>
+        <w:t>A.2. Les cibles :</w:t>
       </w:r>
     </w:p>
     <w:p>
@@ -2182,6 +2192,7 @@
     <w:p>
       <w:pPr>
         <w:pStyle w:val="Sous-section2"/>
+        <w:ind w:firstLine="720"/>
         <w:rPr>
           <w:rFonts w:ascii="Helvetica" w:eastAsia="Helvetica" w:hAnsi="Helvetica" w:cs="Helvetica"/>
           <w:color w:val="3762A2"/>
@@ -2193,7 +2204,7 @@
           <w:color w:val="3762A2"/>
         </w:rPr>
         <w:lastRenderedPageBreak/>
-        <w:t>A. 3. Les objectifs quantitatifs :</w:t>
+        <w:t>A.3. Les objectifs quantitatifs :</w:t>
       </w:r>
     </w:p>
     <w:p>
@@ -2246,517 +2257,6 @@
         </w:rPr>
         <w:t xml:space="preserve"> de l’ordre de 1%.</w:t>
       </w:r>
-    </w:p>
-    <w:p>
-      <w:pPr>
-        <w:pStyle w:val="Corps"/>
-        <w:rPr>
-          <w:rFonts w:ascii="Helvetica" w:eastAsia="Arial Unicode MS" w:hAnsi="Helvetica" w:cs="Arial Unicode MS"/>
-          <w:color w:val="auto"/>
-        </w:rPr>
-      </w:pPr>
-      <w:r>
-        <w:rPr>
-          <w:rFonts w:ascii="Helvetica" w:eastAsia="Arial Unicode MS" w:hAnsi="Helvetica" w:cs="Arial Unicode MS"/>
-          <w:color w:val="auto"/>
-        </w:rPr>
-        <w:t xml:space="preserve">Notre site devra composer </w:t>
-      </w:r>
-      <w:r>
-        <w:rPr>
-          <w:rFonts w:ascii="Helvetica" w:eastAsia="Arial Unicode MS" w:hAnsi="Helvetica" w:cs="Arial Unicode MS"/>
-          <w:color w:val="auto"/>
-        </w:rPr>
-        <w:t>10</w:t>
-      </w:r>
-      <w:r>
-        <w:rPr>
-          <w:rFonts w:ascii="Helvetica" w:eastAsia="Arial Unicode MS" w:hAnsi="Helvetica" w:cs="Arial Unicode MS"/>
-          <w:color w:val="auto"/>
-        </w:rPr>
-        <w:t xml:space="preserve"> pages :</w:t>
-      </w:r>
-    </w:p>
-    <w:p>
-      <w:pPr>
-        <w:pStyle w:val="Corps"/>
-        <w:ind w:left="340"/>
-        <w:rPr>
-          <w:rFonts w:ascii="Helvetica" w:eastAsia="Arial Unicode MS" w:hAnsi="Helvetica" w:cs="Arial Unicode MS"/>
-          <w:color w:val="auto"/>
-        </w:rPr>
-      </w:pPr>
-    </w:p>
-    <w:p>
-      <w:pPr>
-        <w:pStyle w:val="Corps"/>
-        <w:numPr>
-          <w:ilvl w:val="0"/>
-          <w:numId w:val="11"/>
-        </w:numPr>
-        <w:rPr>
-          <w:rFonts w:ascii="Helvetica" w:eastAsia="Arial Unicode MS" w:hAnsi="Helvetica" w:cs="Arial Unicode MS"/>
-          <w:color w:val="auto"/>
-        </w:rPr>
-      </w:pPr>
-      <w:r>
-        <w:rPr>
-          <w:rFonts w:ascii="Helvetica" w:eastAsia="Arial Unicode MS" w:hAnsi="Helvetica" w:cs="Arial Unicode MS"/>
-          <w:color w:val="auto"/>
-        </w:rPr>
-        <w:t>Une page d’accueil</w:t>
-      </w:r>
-      <w:r>
-        <w:rPr>
-          <w:rFonts w:ascii="Helvetica" w:eastAsia="Arial Unicode MS" w:hAnsi="Helvetica" w:cs="Arial Unicode MS"/>
-          <w:color w:val="auto"/>
-        </w:rPr>
-        <w:t>,</w:t>
-      </w:r>
-    </w:p>
-    <w:p>
-      <w:pPr>
-        <w:pStyle w:val="Corps"/>
-        <w:ind w:left="340"/>
-        <w:rPr>
-          <w:rFonts w:ascii="Helvetica" w:eastAsia="Arial Unicode MS" w:hAnsi="Helvetica" w:cs="Arial Unicode MS"/>
-          <w:color w:val="auto"/>
-        </w:rPr>
-      </w:pPr>
-    </w:p>
-    <w:p>
-      <w:pPr>
-        <w:pStyle w:val="Corps"/>
-        <w:numPr>
-          <w:ilvl w:val="0"/>
-          <w:numId w:val="11"/>
-        </w:numPr>
-        <w:rPr>
-          <w:rFonts w:ascii="Helvetica" w:eastAsia="Arial Unicode MS" w:hAnsi="Helvetica" w:cs="Arial Unicode MS"/>
-          <w:color w:val="auto"/>
-        </w:rPr>
-      </w:pPr>
-      <w:r>
-        <w:rPr>
-          <w:rFonts w:ascii="Helvetica" w:eastAsia="Arial Unicode MS" w:hAnsi="Helvetica" w:cs="Arial Unicode MS"/>
-          <w:color w:val="auto"/>
-        </w:rPr>
-        <w:t>Une page catégorie,</w:t>
-      </w:r>
-    </w:p>
-    <w:p>
-      <w:pPr>
-        <w:pStyle w:val="Corps"/>
-        <w:ind w:left="340"/>
-        <w:rPr>
-          <w:rFonts w:ascii="Helvetica" w:eastAsia="Arial Unicode MS" w:hAnsi="Helvetica" w:cs="Arial Unicode MS"/>
-          <w:color w:val="auto"/>
-        </w:rPr>
-      </w:pPr>
-    </w:p>
-    <w:p>
-      <w:pPr>
-        <w:pStyle w:val="Corps"/>
-        <w:numPr>
-          <w:ilvl w:val="0"/>
-          <w:numId w:val="11"/>
-        </w:numPr>
-        <w:rPr>
-          <w:rFonts w:ascii="Helvetica" w:eastAsia="Arial Unicode MS" w:hAnsi="Helvetica" w:cs="Arial Unicode MS"/>
-          <w:color w:val="auto"/>
-        </w:rPr>
-      </w:pPr>
-      <w:r>
-        <w:rPr>
-          <w:rFonts w:ascii="Helvetica" w:eastAsia="Arial Unicode MS" w:hAnsi="Helvetica" w:cs="Arial Unicode MS"/>
-          <w:color w:val="auto"/>
-        </w:rPr>
-        <w:t>Une fiche produit</w:t>
-      </w:r>
-      <w:r>
-        <w:rPr>
-          <w:rFonts w:ascii="Helvetica" w:eastAsia="Arial Unicode MS" w:hAnsi="Helvetica" w:cs="Arial Unicode MS"/>
-          <w:color w:val="auto"/>
-        </w:rPr>
-        <w:t>,</w:t>
-      </w:r>
-    </w:p>
-    <w:p>
-      <w:pPr>
-        <w:pStyle w:val="Paragraphedeliste"/>
-        <w:rPr>
-          <w:rFonts w:ascii="Helvetica" w:hAnsi="Helvetica" w:cs="Arial Unicode MS"/>
-        </w:rPr>
-      </w:pPr>
-    </w:p>
-    <w:p>
-      <w:pPr>
-        <w:pStyle w:val="Corps"/>
-        <w:numPr>
-          <w:ilvl w:val="0"/>
-          <w:numId w:val="11"/>
-        </w:numPr>
-        <w:rPr>
-          <w:rFonts w:ascii="Helvetica" w:eastAsia="Arial Unicode MS" w:hAnsi="Helvetica" w:cs="Arial Unicode MS"/>
-          <w:color w:val="auto"/>
-        </w:rPr>
-      </w:pPr>
-      <w:r>
-        <w:rPr>
-          <w:rFonts w:ascii="Helvetica" w:eastAsia="Arial Unicode MS" w:hAnsi="Helvetica" w:cs="Arial Unicode MS"/>
-          <w:color w:val="auto"/>
-        </w:rPr>
-        <w:t>Une page publier annonce,</w:t>
-      </w:r>
-    </w:p>
-    <w:p>
-      <w:pPr>
-        <w:pStyle w:val="Corps"/>
-        <w:ind w:left="340"/>
-        <w:rPr>
-          <w:rFonts w:ascii="Helvetica" w:eastAsia="Arial Unicode MS" w:hAnsi="Helvetica" w:cs="Arial Unicode MS"/>
-          <w:color w:val="auto"/>
-        </w:rPr>
-      </w:pPr>
-    </w:p>
-    <w:p>
-      <w:pPr>
-        <w:pStyle w:val="Corps"/>
-        <w:numPr>
-          <w:ilvl w:val="0"/>
-          <w:numId w:val="11"/>
-        </w:numPr>
-        <w:rPr>
-          <w:rFonts w:ascii="Helvetica" w:eastAsia="Arial Unicode MS" w:hAnsi="Helvetica" w:cs="Arial Unicode MS"/>
-          <w:color w:val="auto"/>
-        </w:rPr>
-      </w:pPr>
-      <w:r>
-        <w:rPr>
-          <w:rFonts w:ascii="Helvetica" w:eastAsia="Arial Unicode MS" w:hAnsi="Helvetica" w:cs="Arial Unicode MS"/>
-          <w:color w:val="auto"/>
-        </w:rPr>
-        <w:t xml:space="preserve">Une page </w:t>
-      </w:r>
-      <w:r>
-        <w:rPr>
-          <w:rFonts w:ascii="Helvetica" w:eastAsia="Arial Unicode MS" w:hAnsi="Helvetica" w:cs="Arial Unicode MS"/>
-          <w:color w:val="auto"/>
-        </w:rPr>
-        <w:t xml:space="preserve">qui </w:t>
-      </w:r>
-      <w:proofErr w:type="spellStart"/>
-      <w:r>
-        <w:rPr>
-          <w:rFonts w:ascii="Helvetica" w:eastAsia="Arial Unicode MS" w:hAnsi="Helvetica" w:cs="Arial Unicode MS"/>
-          <w:color w:val="auto"/>
-        </w:rPr>
-        <w:t>sommes nous</w:t>
-      </w:r>
-      <w:proofErr w:type="spellEnd"/>
-      <w:r>
-        <w:rPr>
-          <w:rFonts w:ascii="Helvetica" w:eastAsia="Arial Unicode MS" w:hAnsi="Helvetica" w:cs="Arial Unicode MS"/>
-          <w:color w:val="auto"/>
-        </w:rPr>
-        <w:t>,</w:t>
-      </w:r>
-    </w:p>
-    <w:p>
-      <w:pPr>
-        <w:pStyle w:val="Corps"/>
-        <w:ind w:left="340"/>
-        <w:rPr>
-          <w:rFonts w:ascii="Helvetica" w:eastAsia="Arial Unicode MS" w:hAnsi="Helvetica" w:cs="Arial Unicode MS"/>
-          <w:color w:val="auto"/>
-        </w:rPr>
-      </w:pPr>
-    </w:p>
-    <w:p>
-      <w:pPr>
-        <w:pStyle w:val="Corps"/>
-        <w:numPr>
-          <w:ilvl w:val="0"/>
-          <w:numId w:val="11"/>
-        </w:numPr>
-        <w:rPr>
-          <w:rFonts w:ascii="Helvetica" w:eastAsia="Arial Unicode MS" w:hAnsi="Helvetica" w:cs="Arial Unicode MS"/>
-          <w:color w:val="auto"/>
-        </w:rPr>
-      </w:pPr>
-      <w:r>
-        <w:rPr>
-          <w:rFonts w:ascii="Helvetica" w:eastAsia="Arial Unicode MS" w:hAnsi="Helvetica" w:cs="Arial Unicode MS"/>
-          <w:color w:val="auto"/>
-        </w:rPr>
-        <w:t>Une page inscription</w:t>
-      </w:r>
-      <w:r>
-        <w:rPr>
-          <w:rFonts w:ascii="Helvetica" w:eastAsia="Arial Unicode MS" w:hAnsi="Helvetica" w:cs="Arial Unicode MS"/>
-          <w:color w:val="auto"/>
-        </w:rPr>
-        <w:t>,</w:t>
-      </w:r>
-    </w:p>
-    <w:p>
-      <w:pPr>
-        <w:pStyle w:val="Corps"/>
-        <w:ind w:left="340"/>
-        <w:rPr>
-          <w:rFonts w:ascii="Helvetica" w:eastAsia="Arial Unicode MS" w:hAnsi="Helvetica" w:cs="Arial Unicode MS"/>
-          <w:color w:val="auto"/>
-        </w:rPr>
-      </w:pPr>
-    </w:p>
-    <w:p>
-      <w:pPr>
-        <w:pStyle w:val="Corps"/>
-        <w:numPr>
-          <w:ilvl w:val="0"/>
-          <w:numId w:val="11"/>
-        </w:numPr>
-        <w:rPr>
-          <w:rFonts w:ascii="Helvetica" w:eastAsia="Arial Unicode MS" w:hAnsi="Helvetica" w:cs="Arial Unicode MS"/>
-          <w:color w:val="auto"/>
-        </w:rPr>
-      </w:pPr>
-      <w:r>
-        <w:rPr>
-          <w:rFonts w:ascii="Helvetica" w:eastAsia="Arial Unicode MS" w:hAnsi="Helvetica" w:cs="Arial Unicode MS"/>
-          <w:color w:val="auto"/>
-        </w:rPr>
-        <w:t>Une page mon compte</w:t>
-      </w:r>
-      <w:r>
-        <w:rPr>
-          <w:rFonts w:ascii="Helvetica" w:eastAsia="Arial Unicode MS" w:hAnsi="Helvetica" w:cs="Arial Unicode MS"/>
-          <w:color w:val="auto"/>
-        </w:rPr>
-        <w:t>,</w:t>
-      </w:r>
-    </w:p>
-    <w:p>
-      <w:pPr>
-        <w:pStyle w:val="Corps"/>
-        <w:ind w:left="340"/>
-        <w:rPr>
-          <w:rFonts w:ascii="Helvetica" w:eastAsia="Arial Unicode MS" w:hAnsi="Helvetica" w:cs="Arial Unicode MS"/>
-          <w:color w:val="auto"/>
-        </w:rPr>
-      </w:pPr>
-    </w:p>
-    <w:p>
-      <w:pPr>
-        <w:pStyle w:val="Corps"/>
-        <w:numPr>
-          <w:ilvl w:val="0"/>
-          <w:numId w:val="11"/>
-        </w:numPr>
-        <w:rPr>
-          <w:rFonts w:ascii="Helvetica" w:eastAsia="Arial Unicode MS" w:hAnsi="Helvetica" w:cs="Arial Unicode MS"/>
-          <w:color w:val="auto"/>
-        </w:rPr>
-      </w:pPr>
-      <w:r>
-        <w:rPr>
-          <w:rFonts w:ascii="Helvetica" w:eastAsia="Arial Unicode MS" w:hAnsi="Helvetica" w:cs="Arial Unicode MS"/>
-          <w:color w:val="auto"/>
-        </w:rPr>
-        <w:t>Une page contact,</w:t>
-      </w:r>
-    </w:p>
-    <w:p>
-      <w:pPr>
-        <w:pStyle w:val="Paragraphedeliste"/>
-        <w:rPr>
-          <w:rFonts w:ascii="Helvetica" w:hAnsi="Helvetica" w:cs="Arial Unicode MS"/>
-        </w:rPr>
-      </w:pPr>
-    </w:p>
-    <w:p>
-      <w:pPr>
-        <w:pStyle w:val="Corps"/>
-        <w:numPr>
-          <w:ilvl w:val="0"/>
-          <w:numId w:val="11"/>
-        </w:numPr>
-        <w:rPr>
-          <w:rFonts w:ascii="Helvetica" w:eastAsia="Arial Unicode MS" w:hAnsi="Helvetica" w:cs="Arial Unicode MS"/>
-          <w:color w:val="auto"/>
-        </w:rPr>
-      </w:pPr>
-      <w:r>
-        <w:rPr>
-          <w:rFonts w:ascii="Helvetica" w:eastAsia="Arial Unicode MS" w:hAnsi="Helvetica" w:cs="Arial Unicode MS"/>
-          <w:color w:val="auto"/>
-        </w:rPr>
-        <w:t>Une page connexion</w:t>
-      </w:r>
-      <w:r>
-        <w:rPr>
-          <w:rFonts w:ascii="Helvetica" w:eastAsia="Arial Unicode MS" w:hAnsi="Helvetica" w:cs="Arial Unicode MS"/>
-          <w:color w:val="auto"/>
-        </w:rPr>
-        <w:t>,</w:t>
-      </w:r>
-    </w:p>
-    <w:p>
-      <w:pPr>
-        <w:pStyle w:val="Corps"/>
-        <w:ind w:left="340"/>
-        <w:rPr>
-          <w:rFonts w:ascii="Helvetica" w:eastAsia="Arial Unicode MS" w:hAnsi="Helvetica" w:cs="Arial Unicode MS"/>
-          <w:color w:val="auto"/>
-        </w:rPr>
-      </w:pPr>
-    </w:p>
-    <w:p>
-      <w:pPr>
-        <w:pStyle w:val="Corps"/>
-        <w:numPr>
-          <w:ilvl w:val="0"/>
-          <w:numId w:val="11"/>
-        </w:numPr>
-        <w:rPr>
-          <w:rFonts w:ascii="Helvetica" w:eastAsia="Arial Unicode MS" w:hAnsi="Helvetica" w:cs="Arial Unicode MS"/>
-          <w:color w:val="auto"/>
-        </w:rPr>
-      </w:pPr>
-      <w:r>
-        <w:rPr>
-          <w:rFonts w:ascii="Helvetica" w:eastAsia="Arial Unicode MS" w:hAnsi="Helvetica" w:cs="Arial Unicode MS"/>
-          <w:color w:val="auto"/>
-        </w:rPr>
-        <w:t>Une page CGV</w:t>
-      </w:r>
-      <w:r>
-        <w:rPr>
-          <w:rFonts w:ascii="Helvetica" w:eastAsia="Arial Unicode MS" w:hAnsi="Helvetica" w:cs="Arial Unicode MS"/>
-          <w:color w:val="auto"/>
-        </w:rPr>
-        <w:t>,</w:t>
-      </w:r>
-    </w:p>
-    <w:p>
-      <w:pPr>
-        <w:pStyle w:val="Paragraphedeliste"/>
-        <w:rPr>
-          <w:rFonts w:ascii="Helvetica" w:hAnsi="Helvetica" w:cs="Arial Unicode MS"/>
-        </w:rPr>
-      </w:pPr>
-    </w:p>
-    <w:p>
-      <w:pPr>
-        <w:pStyle w:val="Corps"/>
-        <w:numPr>
-          <w:ilvl w:val="0"/>
-          <w:numId w:val="11"/>
-        </w:numPr>
-        <w:rPr>
-          <w:rFonts w:ascii="Helvetica" w:eastAsia="Arial Unicode MS" w:hAnsi="Helvetica" w:cs="Arial Unicode MS"/>
-          <w:color w:val="auto"/>
-        </w:rPr>
-      </w:pPr>
-      <w:r>
-        <w:rPr>
-          <w:rFonts w:ascii="Helvetica" w:eastAsia="Arial Unicode MS" w:hAnsi="Helvetica" w:cs="Arial Unicode MS"/>
-          <w:color w:val="auto"/>
-        </w:rPr>
-        <w:t>Une page contact client</w:t>
-      </w:r>
-      <w:r>
-        <w:rPr>
-          <w:rFonts w:ascii="Helvetica" w:eastAsia="Arial Unicode MS" w:hAnsi="Helvetica" w:cs="Arial Unicode MS"/>
-          <w:color w:val="auto"/>
-        </w:rPr>
-        <w:t xml:space="preserve"> (proposition location)</w:t>
-      </w:r>
-      <w:r>
-        <w:rPr>
-          <w:rFonts w:ascii="Helvetica" w:eastAsia="Arial Unicode MS" w:hAnsi="Helvetica" w:cs="Arial Unicode MS"/>
-          <w:color w:val="auto"/>
-        </w:rPr>
-        <w:t>,</w:t>
-      </w:r>
-    </w:p>
-    <w:p>
-      <w:pPr>
-        <w:pStyle w:val="Paragraphedeliste"/>
-        <w:rPr>
-          <w:rFonts w:ascii="Helvetica" w:hAnsi="Helvetica" w:cs="Arial Unicode MS"/>
-          <w:lang w:val="fr-FR"/>
-        </w:rPr>
-      </w:pPr>
-    </w:p>
-    <w:p>
-      <w:pPr>
-        <w:pStyle w:val="Corps"/>
-        <w:numPr>
-          <w:ilvl w:val="0"/>
-          <w:numId w:val="11"/>
-        </w:numPr>
-        <w:rPr>
-          <w:rFonts w:ascii="Helvetica" w:eastAsia="Arial Unicode MS" w:hAnsi="Helvetica" w:cs="Arial Unicode MS"/>
-          <w:color w:val="auto"/>
-        </w:rPr>
-      </w:pPr>
-      <w:r>
-        <w:rPr>
-          <w:rFonts w:ascii="Helvetica" w:eastAsia="Arial Unicode MS" w:hAnsi="Helvetica" w:cs="Arial Unicode MS"/>
-          <w:color w:val="auto"/>
-        </w:rPr>
-        <w:t>Une page de paiement et récapitulatif de location,</w:t>
-      </w:r>
-    </w:p>
-    <w:p>
-      <w:pPr>
-        <w:pStyle w:val="Paragraphedeliste"/>
-        <w:rPr>
-          <w:rFonts w:ascii="Helvetica" w:hAnsi="Helvetica" w:cs="Arial Unicode MS"/>
-          <w:lang w:val="fr-FR"/>
-        </w:rPr>
-      </w:pPr>
-    </w:p>
-    <w:p>
-      <w:pPr>
-        <w:pStyle w:val="Corps"/>
-        <w:numPr>
-          <w:ilvl w:val="0"/>
-          <w:numId w:val="11"/>
-        </w:numPr>
-        <w:rPr>
-          <w:rFonts w:ascii="Helvetica" w:eastAsia="Arial Unicode MS" w:hAnsi="Helvetica" w:cs="Arial Unicode MS"/>
-          <w:color w:val="auto"/>
-        </w:rPr>
-      </w:pPr>
-      <w:r>
-        <w:rPr>
-          <w:rFonts w:ascii="Helvetica" w:eastAsia="Arial Unicode MS" w:hAnsi="Helvetica" w:cs="Arial Unicode MS"/>
-          <w:color w:val="auto"/>
-        </w:rPr>
-        <w:t>Une page Mention légale</w:t>
-      </w:r>
-    </w:p>
-    <w:p>
-      <w:pPr>
-        <w:pStyle w:val="Corps"/>
-        <w:ind w:left="340"/>
-        <w:rPr>
-          <w:rFonts w:ascii="Helvetica" w:eastAsia="Arial Unicode MS" w:hAnsi="Helvetica" w:cs="Arial Unicode MS"/>
-          <w:color w:val="auto"/>
-        </w:rPr>
-      </w:pPr>
-    </w:p>
-    <w:p>
-      <w:pPr>
-        <w:pStyle w:val="Corps"/>
-        <w:ind w:left="340"/>
-        <w:rPr>
-          <w:rFonts w:ascii="Helvetica" w:eastAsia="Arial Unicode MS" w:hAnsi="Helvetica" w:cs="Arial Unicode MS"/>
-          <w:color w:val="auto"/>
-        </w:rPr>
-      </w:pPr>
     </w:p>
     <w:p>
       <w:pPr>
@@ -2806,6 +2306,23 @@
     </w:p>
     <w:p>
       <w:pPr>
+        <w:pStyle w:val="Sous-section2"/>
+        <w:ind w:firstLine="349"/>
+        <w:rPr>
+          <w:rFonts w:ascii="Helvetica" w:eastAsia="Helvetica" w:hAnsi="Helvetica" w:cs="Helvetica"/>
+          <w:color w:val="3762A2"/>
+        </w:rPr>
+      </w:pPr>
+      <w:r>
+        <w:rPr>
+          <w:rFonts w:ascii="Helvetica" w:hAnsi="Helvetica"/>
+          <w:color w:val="3762A2"/>
+        </w:rPr>
+        <w:t>A.4. périmètre du projet :</w:t>
+      </w:r>
+    </w:p>
+    <w:p>
+      <w:pPr>
         <w:pStyle w:val="Corps"/>
         <w:tabs>
           <w:tab w:val="left" w:pos="708"/>
@@ -2845,25 +2362,32 @@
           <w:tab w:val="left" w:pos="8496"/>
         </w:tabs>
         <w:rPr>
-          <w:rFonts w:ascii="Helvetica" w:eastAsia="Helvetica" w:hAnsi="Helvetica" w:cs="Helvetica"/>
-          <w:u w:color="000000"/>
-        </w:rPr>
-      </w:pPr>
-    </w:p>
-    <w:p>
-      <w:pPr>
-        <w:pStyle w:val="Sous-section2"/>
-        <w:rPr>
-          <w:rFonts w:ascii="Helvetica" w:eastAsia="Helvetica" w:hAnsi="Helvetica" w:cs="Helvetica"/>
-          <w:color w:val="3762A2"/>
-        </w:rPr>
-      </w:pPr>
-      <w:r>
-        <w:rPr>
-          <w:rFonts w:ascii="Helvetica" w:hAnsi="Helvetica"/>
-          <w:color w:val="3762A2"/>
-        </w:rPr>
-        <w:t>A. 4. périmètre du projet :</w:t>
+          <w:rFonts w:ascii="Helvetica" w:hAnsi="Helvetica"/>
+          <w:u w:color="000000"/>
+        </w:rPr>
+      </w:pPr>
+      <w:r>
+        <w:rPr>
+          <w:rFonts w:ascii="Helvetica" w:hAnsi="Helvetica"/>
+          <w:u w:color="000000"/>
+        </w:rPr>
+        <w:t xml:space="preserve">Nous n’avons pas de boutique physique. Notre site devra déjà comporter l’option Anglais et sera donc disponible en deux langues. Français et Anglais. La seule solution de paiement à intégrer pour le moment est </w:t>
+      </w:r>
+      <w:proofErr w:type="spellStart"/>
+      <w:r>
+        <w:rPr>
+          <w:rFonts w:ascii="Helvetica" w:hAnsi="Helvetica"/>
+          <w:u w:color="000000"/>
+        </w:rPr>
+        <w:t>paypal</w:t>
+      </w:r>
+      <w:proofErr w:type="spellEnd"/>
+      <w:r>
+        <w:rPr>
+          <w:rFonts w:ascii="Helvetica" w:hAnsi="Helvetica"/>
+          <w:u w:color="000000"/>
+        </w:rPr>
+        <w:t>.</w:t>
       </w:r>
     </w:p>
     <w:p>
@@ -2884,7 +2408,7 @@
           <w:tab w:val="left" w:pos="8496"/>
         </w:tabs>
         <w:rPr>
-          <w:rFonts w:ascii="Helvetica" w:eastAsia="Helvetica" w:hAnsi="Helvetica" w:cs="Helvetica"/>
+          <w:rFonts w:ascii="Helvetica" w:hAnsi="Helvetica"/>
           <w:u w:color="000000"/>
         </w:rPr>
       </w:pPr>
@@ -2916,23 +2440,21 @@
           <w:rFonts w:ascii="Helvetica" w:hAnsi="Helvetica"/>
           <w:u w:color="000000"/>
         </w:rPr>
-        <w:t xml:space="preserve">Nous n’avons pas de boutique physique. Notre site devra déjà comporter l’option Anglais et sera donc disponible en deux langues. Français et Anglais. La seule solution de paiement à intégrer pour le moment est </w:t>
-      </w:r>
-      <w:proofErr w:type="spellStart"/>
-      <w:r>
-        <w:rPr>
-          <w:rFonts w:ascii="Helvetica" w:hAnsi="Helvetica"/>
-          <w:u w:color="000000"/>
-        </w:rPr>
-        <w:t>paypal</w:t>
-      </w:r>
-      <w:proofErr w:type="spellEnd"/>
-      <w:r>
-        <w:rPr>
-          <w:rFonts w:ascii="Helvetica" w:hAnsi="Helvetica"/>
-          <w:u w:color="000000"/>
-        </w:rPr>
-        <w:t>.</w:t>
+        <w:t xml:space="preserve">Le site doit être uniquement une application web. Donc pour le moment nous ne souhaitons pas nous tourner une application </w:t>
+      </w:r>
+      <w:r>
+        <w:rPr>
+          <w:rFonts w:ascii="Helvetica" w:hAnsi="Helvetica"/>
+          <w:u w:color="000000"/>
+        </w:rPr>
+        <w:t xml:space="preserve">mobile </w:t>
+      </w:r>
+      <w:r>
+        <w:rPr>
+          <w:rFonts w:ascii="Helvetica" w:hAnsi="Helvetica"/>
+          <w:u w:color="000000"/>
+        </w:rPr>
+        <w:t>dédiée.</w:t>
       </w:r>
     </w:p>
     <w:p>
@@ -2985,22 +2507,35 @@
           <w:rFonts w:ascii="Helvetica" w:hAnsi="Helvetica"/>
           <w:u w:color="000000"/>
         </w:rPr>
-        <w:lastRenderedPageBreak/>
-        <w:t xml:space="preserve">Le site doit être uniquement une application web. Donc pour le moment nous ne souhaitons pas nous tourner une application </w:t>
-      </w:r>
-      <w:r>
-        <w:rPr>
-          <w:rFonts w:ascii="Helvetica" w:hAnsi="Helvetica"/>
-          <w:u w:color="000000"/>
-        </w:rPr>
-        <w:t xml:space="preserve">mobile </w:t>
-      </w:r>
-      <w:r>
-        <w:rPr>
-          <w:rFonts w:ascii="Helvetica" w:hAnsi="Helvetica"/>
-          <w:u w:color="000000"/>
-        </w:rPr>
-        <w:t>dédiée.</w:t>
+        <w:t>L</w:t>
+      </w:r>
+      <w:r>
+        <w:rPr>
+          <w:rFonts w:ascii="Helvetica" w:hAnsi="Helvetica"/>
+          <w:u w:color="000000"/>
+        </w:rPr>
+        <w:t>a géolocalisation</w:t>
+      </w:r>
+      <w:r>
+        <w:rPr>
+          <w:rFonts w:ascii="Helvetica" w:hAnsi="Helvetica"/>
+          <w:u w:color="000000"/>
+        </w:rPr>
+        <w:t xml:space="preserve"> d</w:t>
+      </w:r>
+      <w:r>
+        <w:rPr>
+          <w:rFonts w:ascii="Helvetica" w:hAnsi="Helvetica"/>
+          <w:u w:color="000000"/>
+        </w:rPr>
+        <w:t>o</w:t>
+      </w:r>
+      <w:r>
+        <w:rPr>
+          <w:rFonts w:ascii="Helvetica" w:hAnsi="Helvetica"/>
+          <w:u w:color="000000"/>
+        </w:rPr>
+        <w:t>it être intégrée.</w:t>
       </w:r>
     </w:p>
     <w:p>
@@ -3044,87 +2579,6 @@
           <w:tab w:val="left" w:pos="8496"/>
         </w:tabs>
         <w:rPr>
-          <w:rFonts w:ascii="Helvetica" w:hAnsi="Helvetica"/>
-          <w:u w:color="000000"/>
-        </w:rPr>
-      </w:pPr>
-      <w:r>
-        <w:rPr>
-          <w:rFonts w:ascii="Helvetica" w:hAnsi="Helvetica"/>
-          <w:u w:color="000000"/>
-        </w:rPr>
-        <w:t>L</w:t>
-      </w:r>
-      <w:r>
-        <w:rPr>
-          <w:rFonts w:ascii="Helvetica" w:hAnsi="Helvetica"/>
-          <w:u w:color="000000"/>
-        </w:rPr>
-        <w:t>a géolocalisation</w:t>
-      </w:r>
-      <w:r>
-        <w:rPr>
-          <w:rFonts w:ascii="Helvetica" w:hAnsi="Helvetica"/>
-          <w:u w:color="000000"/>
-        </w:rPr>
-        <w:t xml:space="preserve"> d</w:t>
-      </w:r>
-      <w:r>
-        <w:rPr>
-          <w:rFonts w:ascii="Helvetica" w:hAnsi="Helvetica"/>
-          <w:u w:color="000000"/>
-        </w:rPr>
-        <w:t>o</w:t>
-      </w:r>
-      <w:r>
-        <w:rPr>
-          <w:rFonts w:ascii="Helvetica" w:hAnsi="Helvetica"/>
-          <w:u w:color="000000"/>
-        </w:rPr>
-        <w:t>it être intégrée.</w:t>
-      </w:r>
-    </w:p>
-    <w:p>
-      <w:pPr>
-        <w:pStyle w:val="Corps"/>
-        <w:tabs>
-          <w:tab w:val="left" w:pos="708"/>
-          <w:tab w:val="left" w:pos="1416"/>
-          <w:tab w:val="left" w:pos="2124"/>
-          <w:tab w:val="left" w:pos="2832"/>
-          <w:tab w:val="left" w:pos="3540"/>
-          <w:tab w:val="left" w:pos="4248"/>
-          <w:tab w:val="left" w:pos="4956"/>
-          <w:tab w:val="left" w:pos="5664"/>
-          <w:tab w:val="left" w:pos="6372"/>
-          <w:tab w:val="left" w:pos="7080"/>
-          <w:tab w:val="left" w:pos="7788"/>
-          <w:tab w:val="left" w:pos="8496"/>
-        </w:tabs>
-        <w:rPr>
-          <w:rFonts w:ascii="Helvetica" w:hAnsi="Helvetica"/>
-          <w:u w:color="000000"/>
-        </w:rPr>
-      </w:pPr>
-    </w:p>
-    <w:p>
-      <w:pPr>
-        <w:pStyle w:val="Corps"/>
-        <w:tabs>
-          <w:tab w:val="left" w:pos="708"/>
-          <w:tab w:val="left" w:pos="1416"/>
-          <w:tab w:val="left" w:pos="2124"/>
-          <w:tab w:val="left" w:pos="2832"/>
-          <w:tab w:val="left" w:pos="3540"/>
-          <w:tab w:val="left" w:pos="4248"/>
-          <w:tab w:val="left" w:pos="4956"/>
-          <w:tab w:val="left" w:pos="5664"/>
-          <w:tab w:val="left" w:pos="6372"/>
-          <w:tab w:val="left" w:pos="7080"/>
-          <w:tab w:val="left" w:pos="7788"/>
-          <w:tab w:val="left" w:pos="8496"/>
-        </w:tabs>
-        <w:rPr>
           <w:rFonts w:ascii="Helvetica" w:eastAsia="Helvetica" w:hAnsi="Helvetica" w:cs="Helvetica"/>
           <w:u w:color="000000"/>
         </w:rPr>
@@ -3162,10 +2616,7 @@
     <w:p>
       <w:pPr>
         <w:pStyle w:val="Sous-section2"/>
-        <w:numPr>
-          <w:ilvl w:val="0"/>
-          <w:numId w:val="2"/>
-        </w:numPr>
+        <w:ind w:left="720"/>
         <w:rPr>
           <w:rFonts w:ascii="Helvetica" w:hAnsi="Helvetica"/>
           <w:color w:val="3762A2"/>
@@ -3176,6 +2627,13 @@
           <w:rFonts w:ascii="Helvetica" w:hAnsi="Helvetica"/>
           <w:color w:val="3762A2"/>
         </w:rPr>
+        <w:t>B.</w:t>
+      </w:r>
+      <w:r>
+        <w:rPr>
+          <w:rFonts w:ascii="Helvetica" w:hAnsi="Helvetica"/>
+          <w:color w:val="3762A2"/>
+        </w:rPr>
         <w:t>1. La charte graphique :</w:t>
       </w:r>
     </w:p>
@@ -3187,8 +2645,14 @@
     <w:p>
       <w:pPr>
         <w:pStyle w:val="Corps"/>
-      </w:pPr>
-      <w:r>
+        <w:rPr>
+          <w:rFonts w:ascii="Helvetica" w:hAnsi="Helvetica" w:cs="Helvetica"/>
+        </w:rPr>
+      </w:pPr>
+      <w:r>
+        <w:rPr>
+          <w:rFonts w:ascii="Helvetica" w:hAnsi="Helvetica" w:cs="Helvetica"/>
+        </w:rPr>
         <w:t>Les polices sont à définir.</w:t>
       </w:r>
     </w:p>
@@ -3403,6 +2867,7 @@
         <w:tab/>
       </w:r>
       <w:proofErr w:type="spellStart"/>
+      <w:proofErr w:type="gramStart"/>
       <w:r>
         <w:rPr>
           <w:rFonts w:ascii="Helvetica" w:hAnsi="Helvetica"/>
@@ -3416,7 +2881,15 @@
           <w:rFonts w:ascii="Helvetica" w:hAnsi="Helvetica"/>
           <w:u w:color="000000"/>
         </w:rPr>
-        <w:t>(60, 140, 228)</w:t>
+        <w:t>(</w:t>
+      </w:r>
+      <w:proofErr w:type="gramEnd"/>
+      <w:r>
+        <w:rPr>
+          <w:rFonts w:ascii="Helvetica" w:hAnsi="Helvetica"/>
+          <w:u w:color="000000"/>
+        </w:rPr>
+        <w:t>60, 140, 228)</w:t>
       </w:r>
       <w:r>
         <w:rPr>
@@ -3470,6 +2943,7 @@
         <w:tab/>
       </w:r>
       <w:proofErr w:type="spellStart"/>
+      <w:proofErr w:type="gramStart"/>
       <w:r>
         <w:rPr>
           <w:rFonts w:ascii="Helvetica" w:hAnsi="Helvetica"/>
@@ -3483,7 +2957,15 @@
           <w:rFonts w:ascii="Helvetica" w:hAnsi="Helvetica"/>
           <w:u w:color="000000"/>
         </w:rPr>
-        <w:t>(60, 148, 228)</w:t>
+        <w:t>(</w:t>
+      </w:r>
+      <w:proofErr w:type="gramEnd"/>
+      <w:r>
+        <w:rPr>
+          <w:rFonts w:ascii="Helvetica" w:hAnsi="Helvetica"/>
+          <w:u w:color="000000"/>
+        </w:rPr>
+        <w:t>60, 148, 228)</w:t>
       </w:r>
       <w:r>
         <w:rPr>
@@ -3537,6 +3019,7 @@
         <w:tab/>
       </w:r>
       <w:proofErr w:type="spellStart"/>
+      <w:proofErr w:type="gramStart"/>
       <w:r>
         <w:rPr>
           <w:rFonts w:ascii="Helvetica" w:hAnsi="Helvetica"/>
@@ -3550,7 +3033,15 @@
           <w:rFonts w:ascii="Helvetica" w:hAnsi="Helvetica"/>
           <w:u w:color="000000"/>
         </w:rPr>
-        <w:t>(20, 76, 132)</w:t>
+        <w:t>(</w:t>
+      </w:r>
+      <w:proofErr w:type="gramEnd"/>
+      <w:r>
+        <w:rPr>
+          <w:rFonts w:ascii="Helvetica" w:hAnsi="Helvetica"/>
+          <w:u w:color="000000"/>
+        </w:rPr>
+        <w:t>20, 76, 132)</w:t>
       </w:r>
       <w:r>
         <w:rPr>
@@ -3604,6 +3095,7 @@
         <w:tab/>
       </w:r>
       <w:proofErr w:type="spellStart"/>
+      <w:proofErr w:type="gramStart"/>
       <w:r>
         <w:rPr>
           <w:rFonts w:ascii="Helvetica" w:hAnsi="Helvetica"/>
@@ -3617,7 +3109,15 @@
           <w:rFonts w:ascii="Helvetica" w:hAnsi="Helvetica"/>
           <w:u w:color="000000"/>
         </w:rPr>
-        <w:t>(20, 76, 140)</w:t>
+        <w:t>(</w:t>
+      </w:r>
+      <w:proofErr w:type="gramEnd"/>
+      <w:r>
+        <w:rPr>
+          <w:rFonts w:ascii="Helvetica" w:hAnsi="Helvetica"/>
+          <w:u w:color="000000"/>
+        </w:rPr>
+        <w:t>20, 76, 140)</w:t>
       </w:r>
       <w:r>
         <w:rPr>
@@ -3671,6 +3171,7 @@
         <w:tab/>
       </w:r>
       <w:proofErr w:type="spellStart"/>
+      <w:proofErr w:type="gramStart"/>
       <w:r>
         <w:rPr>
           <w:rFonts w:ascii="Helvetica" w:hAnsi="Helvetica"/>
@@ -3684,7 +3185,15 @@
           <w:rFonts w:ascii="Helvetica" w:hAnsi="Helvetica"/>
           <w:u w:color="000000"/>
         </w:rPr>
-        <w:t>(40, 116, 156)</w:t>
+        <w:t>(</w:t>
+      </w:r>
+      <w:proofErr w:type="gramEnd"/>
+      <w:r>
+        <w:rPr>
+          <w:rFonts w:ascii="Helvetica" w:hAnsi="Helvetica"/>
+          <w:u w:color="000000"/>
+        </w:rPr>
+        <w:t>40, 116, 156)</w:t>
       </w:r>
     </w:p>
     <w:p>
@@ -3788,22 +3297,6 @@
     </w:p>
     <w:p>
       <w:pPr>
-        <w:pStyle w:val="Sous-section2"/>
-        <w:rPr>
-          <w:rFonts w:ascii="Helvetica" w:eastAsia="Helvetica" w:hAnsi="Helvetica" w:cs="Helvetica"/>
-          <w:color w:val="3762A2"/>
-        </w:rPr>
-      </w:pPr>
-      <w:r>
-        <w:rPr>
-          <w:rFonts w:ascii="Helvetica" w:hAnsi="Helvetica"/>
-          <w:color w:val="3762A2"/>
-        </w:rPr>
-        <w:t>B. 2. maquettage :</w:t>
-      </w:r>
-    </w:p>
-    <w:p>
-      <w:pPr>
         <w:pStyle w:val="Corps"/>
         <w:tabs>
           <w:tab w:val="left" w:pos="708"/>
@@ -3820,10 +3313,28 @@
           <w:tab w:val="left" w:pos="8496"/>
         </w:tabs>
         <w:rPr>
+          <w:rFonts w:ascii="Helvetica" w:hAnsi="Helvetica"/>
+          <w:u w:color="000000"/>
+        </w:rPr>
+      </w:pPr>
+    </w:p>
+    <w:p>
+      <w:pPr>
+        <w:pStyle w:val="Sous-section2"/>
+        <w:ind w:firstLine="720"/>
+        <w:rPr>
           <w:rFonts w:ascii="Helvetica" w:eastAsia="Helvetica" w:hAnsi="Helvetica" w:cs="Helvetica"/>
-          <w:u w:color="000000"/>
-        </w:rPr>
-      </w:pPr>
+          <w:color w:val="3762A2"/>
+        </w:rPr>
+      </w:pPr>
+      <w:r>
+        <w:rPr>
+          <w:rFonts w:ascii="Helvetica" w:hAnsi="Helvetica"/>
+          <w:color w:val="3762A2"/>
+        </w:rPr>
+        <w:lastRenderedPageBreak/>
+        <w:t>B.2. maquettage :</w:t>
+      </w:r>
     </w:p>
     <w:p>
       <w:pPr>
@@ -3847,13 +3358,6 @@
           <w:u w:color="000000"/>
         </w:rPr>
       </w:pPr>
-      <w:r>
-        <w:rPr>
-          <w:rFonts w:ascii="Helvetica" w:hAnsi="Helvetica"/>
-          <w:u w:color="000000"/>
-        </w:rPr>
-        <w:t>Les maquettes contiennent :</w:t>
-      </w:r>
     </w:p>
     <w:p>
       <w:pPr>
@@ -3877,849 +3381,12 @@
           <w:u w:color="000000"/>
         </w:rPr>
       </w:pPr>
-    </w:p>
-    <w:p>
-      <w:pPr>
-        <w:pStyle w:val="Corps"/>
-        <w:numPr>
-          <w:ilvl w:val="0"/>
-          <w:numId w:val="7"/>
-        </w:numPr>
-        <w:spacing w:after="160"/>
-        <w:rPr>
-          <w:rFonts w:ascii="Helvetica" w:eastAsia="Helvetica" w:hAnsi="Helvetica" w:cs="Helvetica"/>
-        </w:rPr>
-      </w:pPr>
-      <w:r>
-        <w:rPr>
-          <w:rFonts w:ascii="Helvetica" w:hAnsi="Helvetica"/>
-        </w:rPr>
-        <w:t>L’arborescence du site (les rubriques, sous rubriques, type d’</w:t>
-      </w:r>
-      <w:proofErr w:type="spellStart"/>
-      <w:r>
-        <w:rPr>
-          <w:rFonts w:ascii="Helvetica" w:hAnsi="Helvetica"/>
-        </w:rPr>
-        <w:t>URL’s</w:t>
-      </w:r>
-      <w:proofErr w:type="spellEnd"/>
-      <w:r>
-        <w:rPr>
-          <w:rFonts w:ascii="Helvetica" w:hAnsi="Helvetica"/>
-        </w:rPr>
-        <w:t xml:space="preserve"> etc…)</w:t>
-      </w:r>
-    </w:p>
-    <w:p>
-      <w:pPr>
-        <w:pStyle w:val="Corps"/>
-        <w:numPr>
-          <w:ilvl w:val="0"/>
-          <w:numId w:val="7"/>
-        </w:numPr>
-        <w:spacing w:after="160"/>
-        <w:rPr>
-          <w:rFonts w:ascii="Helvetica" w:eastAsia="Helvetica" w:hAnsi="Helvetica" w:cs="Helvetica"/>
-        </w:rPr>
-      </w:pPr>
-      <w:r>
-        <w:rPr>
-          <w:rFonts w:ascii="Helvetica" w:hAnsi="Helvetica"/>
-        </w:rPr>
-        <w:t>L’architecture des informations concernant l’ensemble de ces pages</w:t>
-      </w:r>
-    </w:p>
-    <w:p>
-      <w:pPr>
-        <w:pStyle w:val="Corps"/>
-        <w:spacing w:after="160"/>
-        <w:rPr>
-          <w:rFonts w:ascii="Helvetica" w:eastAsia="Helvetica" w:hAnsi="Helvetica" w:cs="Helvetica"/>
-        </w:rPr>
-      </w:pPr>
-    </w:p>
-    <w:p>
-      <w:pPr>
-        <w:pStyle w:val="Sous-section2"/>
-        <w:rPr>
-          <w:rFonts w:ascii="Helvetica" w:eastAsia="Helvetica" w:hAnsi="Helvetica" w:cs="Helvetica"/>
-          <w:color w:val="3762A2"/>
-        </w:rPr>
-      </w:pPr>
-      <w:r>
-        <w:rPr>
-          <w:rFonts w:ascii="Helvetica" w:hAnsi="Helvetica"/>
-          <w:color w:val="3762A2"/>
-        </w:rPr>
-        <w:t>C. spécificités et livrables :</w:t>
-      </w:r>
-    </w:p>
-    <w:p>
-      <w:pPr>
-        <w:pStyle w:val="Corps"/>
-        <w:rPr>
-          <w:rFonts w:ascii="Helvetica" w:eastAsia="Helvetica" w:hAnsi="Helvetica" w:cs="Helvetica"/>
-        </w:rPr>
-      </w:pPr>
-    </w:p>
-    <w:p>
-      <w:pPr>
-        <w:pStyle w:val="Corps"/>
-        <w:rPr>
-          <w:rFonts w:ascii="Helvetica" w:eastAsia="Helvetica" w:hAnsi="Helvetica" w:cs="Helvetica"/>
-        </w:rPr>
-      </w:pPr>
-    </w:p>
-    <w:p>
-      <w:pPr>
-        <w:pStyle w:val="Sous-section2"/>
-        <w:rPr>
-          <w:rFonts w:ascii="Helvetica" w:eastAsia="Helvetica" w:hAnsi="Helvetica" w:cs="Helvetica"/>
-          <w:color w:val="3762A2"/>
-        </w:rPr>
-      </w:pPr>
-      <w:r>
-        <w:rPr>
-          <w:rFonts w:ascii="Helvetica" w:hAnsi="Helvetica"/>
-          <w:color w:val="3762A2"/>
-        </w:rPr>
-        <w:t>C. 1. le contenu de votre site :</w:t>
-      </w:r>
-    </w:p>
-    <w:p>
-      <w:pPr>
-        <w:pStyle w:val="Corps"/>
-        <w:spacing w:after="160"/>
-        <w:rPr>
-          <w:rFonts w:ascii="Helvetica" w:hAnsi="Helvetica"/>
-        </w:rPr>
-      </w:pPr>
-    </w:p>
-    <w:p>
-      <w:pPr>
-        <w:pStyle w:val="Corps"/>
-        <w:spacing w:after="160"/>
-        <w:rPr>
-          <w:rFonts w:ascii="Helvetica" w:hAnsi="Helvetica"/>
-        </w:rPr>
-      </w:pPr>
-      <w:r>
-        <w:rPr>
-          <w:rFonts w:ascii="Helvetica" w:hAnsi="Helvetica"/>
-        </w:rPr>
-        <w:t>Les photos seront fournies au fur et à mesure que le projet avance en guise de prototype. L’achat de photo n’est donc pas à prévoir.</w:t>
-      </w:r>
-    </w:p>
-    <w:p>
-      <w:pPr>
-        <w:pStyle w:val="Corps"/>
-        <w:spacing w:after="160"/>
-        <w:rPr>
-          <w:rFonts w:ascii="Helvetica" w:hAnsi="Helvetica"/>
-        </w:rPr>
-      </w:pPr>
-      <w:r>
-        <w:rPr>
-          <w:rFonts w:ascii="Helvetica" w:hAnsi="Helvetica"/>
-        </w:rPr>
-        <w:lastRenderedPageBreak/>
-        <w:t>(Une vidéo sera éventuellement fournie pour la page d’accueil ?).</w:t>
-      </w:r>
-    </w:p>
-    <w:p>
-      <w:pPr>
-        <w:pStyle w:val="Corps"/>
-        <w:spacing w:after="160"/>
-        <w:rPr>
-          <w:rFonts w:ascii="Helvetica" w:hAnsi="Helvetica"/>
-        </w:rPr>
-      </w:pPr>
-      <w:r>
-        <w:rPr>
-          <w:rFonts w:ascii="Helvetica" w:hAnsi="Helvetica"/>
-        </w:rPr>
-        <w:t>Le format des photos n’a pas d’importance du moment que les photos n’impactent pas la performance.</w:t>
-      </w:r>
-    </w:p>
-    <w:p>
-      <w:pPr>
-        <w:pStyle w:val="Corps"/>
-        <w:spacing w:after="160"/>
-        <w:rPr>
-          <w:rFonts w:ascii="Helvetica" w:eastAsia="Helvetica" w:hAnsi="Helvetica" w:cs="Helvetica"/>
-          <w:lang w:val="de-DE"/>
-        </w:rPr>
-      </w:pPr>
-      <w:r>
-        <w:rPr>
-          <w:rFonts w:ascii="Helvetica" w:hAnsi="Helvetica"/>
-        </w:rPr>
-        <w:t>Pour le prototype et auxquels cas les photos ne sont pas fournis, merci de nous contacter ou d’utiliser des images libres de droit.</w:t>
-      </w:r>
-    </w:p>
-    <w:p>
-      <w:pPr>
-        <w:pStyle w:val="Sous-section2"/>
-        <w:rPr>
-          <w:rFonts w:ascii="Helvetica" w:hAnsi="Helvetica"/>
-          <w:color w:val="3762A2"/>
-        </w:rPr>
-      </w:pPr>
-    </w:p>
-    <w:p>
-      <w:pPr>
-        <w:pStyle w:val="Sous-section2"/>
-        <w:rPr>
-          <w:rFonts w:ascii="Helvetica" w:eastAsia="Helvetica" w:hAnsi="Helvetica" w:cs="Helvetica"/>
-          <w:color w:val="3762A2"/>
-        </w:rPr>
-      </w:pPr>
-      <w:r>
-        <w:rPr>
-          <w:rFonts w:ascii="Helvetica" w:hAnsi="Helvetica"/>
-          <w:color w:val="3762A2"/>
-        </w:rPr>
-        <w:t>C. 2. Contraintes techniques :</w:t>
-      </w:r>
-    </w:p>
-    <w:p>
-      <w:pPr>
-        <w:pStyle w:val="Corps"/>
-        <w:spacing w:after="160"/>
-        <w:rPr>
-          <w:rFonts w:ascii="Helvetica" w:eastAsia="Helvetica" w:hAnsi="Helvetica" w:cs="Helvetica"/>
-        </w:rPr>
-      </w:pPr>
-    </w:p>
-    <w:p>
-      <w:pPr>
-        <w:pStyle w:val="Corps"/>
-        <w:rPr>
-          <w:rFonts w:ascii="Helvetica" w:hAnsi="Helvetica"/>
-        </w:rPr>
-      </w:pPr>
-      <w:r>
-        <w:rPr>
-          <w:rFonts w:ascii="Helvetica" w:hAnsi="Helvetica"/>
-        </w:rPr>
-        <w:t>La maquette est proposée et jointe au présent cahier des charges. L’agence de développement peut proposer une version améliorée et ergonomique.</w:t>
-      </w:r>
-      <w:r>
-        <w:rPr>
-          <w:rFonts w:ascii="Helvetica" w:hAnsi="Helvetica"/>
-        </w:rPr>
-        <w:t xml:space="preserve"> Nous sommes assez </w:t>
-      </w:r>
-      <w:r>
-        <w:rPr>
-          <w:rFonts w:ascii="Helvetica" w:hAnsi="Helvetica"/>
-        </w:rPr>
-        <w:t>souples</w:t>
-      </w:r>
-      <w:r>
-        <w:rPr>
-          <w:rFonts w:ascii="Helvetica" w:hAnsi="Helvetica"/>
-        </w:rPr>
-        <w:t xml:space="preserve"> sur les propositions de changement.</w:t>
-      </w:r>
-    </w:p>
-    <w:p>
-      <w:pPr>
-        <w:pStyle w:val="Corps"/>
-        <w:rPr>
-          <w:rFonts w:ascii="Helvetica" w:hAnsi="Helvetica"/>
-        </w:rPr>
-      </w:pPr>
-    </w:p>
-    <w:p>
-      <w:pPr>
-        <w:pStyle w:val="Corps"/>
-        <w:rPr>
-          <w:rFonts w:ascii="Helvetica" w:hAnsi="Helvetica"/>
-        </w:rPr>
-      </w:pPr>
-      <w:r>
-        <w:rPr>
-          <w:rFonts w:ascii="Helvetica" w:hAnsi="Helvetica"/>
-        </w:rPr>
-        <w:t xml:space="preserve">Nous disposons déjà d’un logo. </w:t>
-      </w:r>
-    </w:p>
-    <w:p>
-      <w:pPr>
-        <w:pStyle w:val="Corps"/>
-        <w:rPr>
-          <w:rFonts w:ascii="Helvetica" w:hAnsi="Helvetica"/>
-        </w:rPr>
-      </w:pPr>
-    </w:p>
-    <w:p>
-      <w:pPr>
-        <w:pStyle w:val="Corps"/>
-        <w:rPr>
-          <w:rFonts w:ascii="Helvetica" w:eastAsia="Arial Unicode MS" w:hAnsi="Helvetica" w:cs="Arial Unicode MS"/>
-        </w:rPr>
-      </w:pPr>
-      <w:r>
-        <w:rPr>
-          <w:rFonts w:ascii="Helvetica" w:eastAsia="Arial Unicode MS" w:hAnsi="Helvetica" w:cs="Arial Unicode MS"/>
-        </w:rPr>
-        <w:t>Etant donné la concurrence, nous attendons que le site soit bien optimisé</w:t>
-      </w:r>
-      <w:r>
-        <w:rPr>
-          <w:rFonts w:ascii="Helvetica" w:eastAsia="Arial Unicode MS" w:hAnsi="Helvetica" w:cs="Arial Unicode MS"/>
-        </w:rPr>
-        <w:t xml:space="preserve"> pour le</w:t>
-      </w:r>
-      <w:r>
-        <w:rPr>
-          <w:rFonts w:ascii="Helvetica" w:eastAsia="Arial Unicode MS" w:hAnsi="Helvetica" w:cs="Arial Unicode MS"/>
-        </w:rPr>
-        <w:t xml:space="preserve"> SEO.</w:t>
-      </w:r>
-    </w:p>
-    <w:p>
-      <w:pPr>
-        <w:pStyle w:val="Corps"/>
-        <w:rPr>
-          <w:rFonts w:ascii="Helvetica" w:eastAsia="Arial Unicode MS" w:hAnsi="Helvetica" w:cs="Arial Unicode MS"/>
-        </w:rPr>
-      </w:pPr>
-      <w:r>
-        <w:rPr>
-          <w:rFonts w:ascii="Helvetica" w:eastAsia="Arial Unicode MS" w:hAnsi="Helvetica" w:cs="Arial Unicode MS"/>
-        </w:rPr>
-        <w:tab/>
-      </w:r>
-    </w:p>
-    <w:p>
-      <w:pPr>
-        <w:pStyle w:val="Corps"/>
-        <w:rPr>
-          <w:rFonts w:ascii="Helvetica" w:eastAsia="Arial Unicode MS" w:hAnsi="Helvetica" w:cs="Arial Unicode MS"/>
-        </w:rPr>
-      </w:pPr>
-      <w:r>
-        <w:rPr>
-          <w:rFonts w:ascii="Helvetica" w:eastAsia="Arial Unicode MS" w:hAnsi="Helvetica" w:cs="Arial Unicode MS"/>
-        </w:rPr>
-        <w:t>Nous ne souhaitons pas de CMS pour le développement de notre application.</w:t>
-      </w:r>
-    </w:p>
-    <w:p>
-      <w:pPr>
-        <w:pStyle w:val="Corps"/>
-        <w:rPr>
-          <w:rFonts w:ascii="Helvetica" w:eastAsia="Arial Unicode MS" w:hAnsi="Helvetica" w:cs="Arial Unicode MS"/>
-        </w:rPr>
-      </w:pPr>
-    </w:p>
-    <w:p>
-      <w:pPr>
-        <w:pStyle w:val="Corps"/>
-        <w:rPr>
-          <w:rFonts w:ascii="Helvetica" w:eastAsia="Arial Unicode MS" w:hAnsi="Helvetica" w:cs="Arial Unicode MS"/>
-        </w:rPr>
-      </w:pPr>
-      <w:r>
-        <w:rPr>
-          <w:rFonts w:ascii="Helvetica" w:eastAsia="Arial Unicode MS" w:hAnsi="Helvetica" w:cs="Arial Unicode MS"/>
-        </w:rPr>
-        <w:t xml:space="preserve">La partie admin sera </w:t>
-      </w:r>
-      <w:r>
-        <w:rPr>
-          <w:rFonts w:ascii="Helvetica" w:eastAsia="Arial Unicode MS" w:hAnsi="Helvetica" w:cs="Arial Unicode MS"/>
-        </w:rPr>
-        <w:t>développée</w:t>
-      </w:r>
-      <w:r>
-        <w:rPr>
-          <w:rFonts w:ascii="Helvetica" w:eastAsia="Arial Unicode MS" w:hAnsi="Helvetica" w:cs="Arial Unicode MS"/>
-        </w:rPr>
-        <w:t xml:space="preserve"> par l’agence de développement, nous ne fournissons pas de maquette.</w:t>
-      </w:r>
-    </w:p>
-    <w:p>
-      <w:pPr>
-        <w:pStyle w:val="Corps"/>
-        <w:rPr>
-          <w:rFonts w:ascii="Helvetica" w:eastAsia="Arial Unicode MS" w:hAnsi="Helvetica" w:cs="Arial Unicode MS"/>
-        </w:rPr>
-      </w:pPr>
-    </w:p>
-    <w:p>
-      <w:pPr>
-        <w:pStyle w:val="Corps"/>
-        <w:rPr>
-          <w:rFonts w:ascii="Helvetica" w:eastAsia="Arial Unicode MS" w:hAnsi="Helvetica" w:cs="Arial Unicode MS"/>
-        </w:rPr>
-      </w:pPr>
-      <w:r>
-        <w:rPr>
-          <w:rFonts w:ascii="Helvetica" w:eastAsia="Arial Unicode MS" w:hAnsi="Helvetica" w:cs="Arial Unicode MS"/>
-        </w:rPr>
-        <w:t>L’application doit être totalement opérationnel et ergonomique sur tous les navigateurs</w:t>
-      </w:r>
-      <w:r>
-        <w:rPr>
-          <w:rFonts w:ascii="Helvetica" w:eastAsia="Arial Unicode MS" w:hAnsi="Helvetica" w:cs="Arial Unicode MS"/>
-        </w:rPr>
-        <w:t xml:space="preserve"> et </w:t>
-      </w:r>
-      <w:r>
-        <w:rPr>
-          <w:rFonts w:ascii="Helvetica" w:eastAsia="Arial Unicode MS" w:hAnsi="Helvetica" w:cs="Arial Unicode MS"/>
-        </w:rPr>
-        <w:t xml:space="preserve">doit être responsive. </w:t>
-      </w:r>
-    </w:p>
-    <w:p>
-      <w:pPr>
-        <w:pStyle w:val="Corps"/>
-        <w:rPr>
-          <w:rFonts w:ascii="Helvetica" w:eastAsia="Arial Unicode MS" w:hAnsi="Helvetica" w:cs="Arial Unicode MS"/>
-        </w:rPr>
-      </w:pPr>
-    </w:p>
-    <w:p>
-      <w:pPr>
-        <w:pStyle w:val="Corps"/>
-        <w:rPr>
-          <w:rFonts w:ascii="Helvetica" w:eastAsia="Arial Unicode MS" w:hAnsi="Helvetica" w:cs="Arial Unicode MS"/>
-        </w:rPr>
-      </w:pPr>
-      <w:bookmarkStart w:id="0" w:name="_GoBack"/>
-      <w:bookmarkEnd w:id="0"/>
-      <w:r>
-        <w:rPr>
-          <w:rFonts w:ascii="Helvetica" w:eastAsia="Arial Unicode MS" w:hAnsi="Helvetica" w:cs="Arial Unicode MS"/>
-        </w:rPr>
-        <w:t xml:space="preserve">Nous ne possédons pas encore de nom de domaine (l’idéal serait </w:t>
-      </w:r>
-      <w:r>
-        <w:rPr>
-          <w:rFonts w:ascii="Helvetica" w:eastAsia="Arial Unicode MS" w:hAnsi="Helvetica" w:cs="Arial Unicode MS"/>
-        </w:rPr>
-        <w:t>louons</w:t>
-      </w:r>
-      <w:r>
-        <w:rPr>
-          <w:rFonts w:ascii="Helvetica" w:eastAsia="Arial Unicode MS" w:hAnsi="Helvetica" w:cs="Arial Unicode MS"/>
-        </w:rPr>
-        <w:t>.fr), ni d’hébergement. L’entreprise de développement pourra en proposer. L’installation serait un plus.</w:t>
-      </w:r>
-    </w:p>
-    <w:p>
-      <w:pPr>
-        <w:pStyle w:val="Corps"/>
-        <w:rPr>
-          <w:rFonts w:ascii="Helvetica" w:eastAsia="Arial Unicode MS" w:hAnsi="Helvetica" w:cs="Arial Unicode MS"/>
-        </w:rPr>
-      </w:pPr>
-    </w:p>
-    <w:p>
-      <w:pPr>
-        <w:pStyle w:val="Corps"/>
-        <w:rPr>
-          <w:rFonts w:ascii="Helvetica" w:eastAsia="Arial Unicode MS" w:hAnsi="Helvetica" w:cs="Arial Unicode MS"/>
-        </w:rPr>
-      </w:pPr>
-      <w:r>
-        <w:rPr>
-          <w:rFonts w:ascii="Helvetica" w:eastAsia="Arial Unicode MS" w:hAnsi="Helvetica" w:cs="Arial Unicode MS"/>
-        </w:rPr>
-        <w:t xml:space="preserve">Les mails de contact doivent obligatoirement être envoyer sur notre adresse mail de contact principal : </w:t>
-      </w:r>
-      <w:hyperlink r:id="rId9" w:history="1">
-        <w:r>
-          <w:rPr>
-            <w:rStyle w:val="Lienhypertexte"/>
-            <w:rFonts w:ascii="Helvetica" w:eastAsia="Arial Unicode MS" w:hAnsi="Helvetica" w:cs="Arial Unicode MS"/>
-          </w:rPr>
-          <w:t>contact@louons.fr</w:t>
-        </w:r>
-      </w:hyperlink>
-    </w:p>
-    <w:p>
-      <w:pPr>
-        <w:pStyle w:val="Corps"/>
-        <w:rPr>
-          <w:rFonts w:ascii="Helvetica" w:eastAsia="Arial Unicode MS" w:hAnsi="Helvetica" w:cs="Arial Unicode MS"/>
-        </w:rPr>
-      </w:pPr>
-    </w:p>
-    <w:p>
-      <w:pPr>
-        <w:pStyle w:val="Corps"/>
-        <w:rPr>
-          <w:rFonts w:ascii="Helvetica" w:eastAsia="Arial Unicode MS" w:hAnsi="Helvetica" w:cs="Arial Unicode MS"/>
-        </w:rPr>
-      </w:pPr>
-      <w:r>
-        <w:rPr>
-          <w:rFonts w:ascii="Helvetica" w:eastAsia="Arial Unicode MS" w:hAnsi="Helvetica" w:cs="Arial Unicode MS"/>
-        </w:rPr>
-        <w:t>Nous nous attendons à ce que le code soit optimisé et facilement maintenable.</w:t>
-      </w:r>
-    </w:p>
-    <w:p>
-      <w:pPr>
-        <w:pStyle w:val="Corps"/>
-        <w:rPr>
-          <w:rFonts w:ascii="Helvetica" w:eastAsia="Arial Unicode MS" w:hAnsi="Helvetica" w:cs="Arial Unicode MS"/>
-        </w:rPr>
-      </w:pPr>
-    </w:p>
-    <w:p>
-      <w:pPr>
-        <w:pStyle w:val="Corps"/>
-        <w:rPr>
-          <w:rFonts w:ascii="Helvetica" w:eastAsia="Arial Unicode MS" w:hAnsi="Helvetica" w:cs="Arial Unicode MS"/>
-        </w:rPr>
-      </w:pPr>
-      <w:r>
-        <w:rPr>
-          <w:rFonts w:ascii="Helvetica" w:eastAsia="Arial Unicode MS" w:hAnsi="Helvetica" w:cs="Arial Unicode MS"/>
-        </w:rPr>
-        <w:t>L’application</w:t>
-      </w:r>
-      <w:r>
-        <w:rPr>
-          <w:rFonts w:ascii="Helvetica" w:eastAsia="Arial Unicode MS" w:hAnsi="Helvetica" w:cs="Arial Unicode MS"/>
-        </w:rPr>
-        <w:t xml:space="preserve"> doit être développer en utilisant les technologies suivantes :</w:t>
-      </w:r>
-    </w:p>
-    <w:p>
-      <w:pPr>
-        <w:pStyle w:val="Corps"/>
-        <w:rPr>
-          <w:rFonts w:ascii="Helvetica" w:eastAsia="Arial Unicode MS" w:hAnsi="Helvetica" w:cs="Arial Unicode MS"/>
-        </w:rPr>
-      </w:pPr>
-    </w:p>
-    <w:p>
-      <w:pPr>
-        <w:pStyle w:val="Corps"/>
-        <w:rPr>
-          <w:rFonts w:ascii="Helvetica" w:eastAsia="Arial Unicode MS" w:hAnsi="Helvetica" w:cs="Arial Unicode MS"/>
-        </w:rPr>
-      </w:pPr>
-    </w:p>
-    <w:p>
-      <w:pPr>
-        <w:pStyle w:val="Corps"/>
-        <w:rPr>
-          <w:rFonts w:ascii="Helvetica" w:eastAsia="Arial Unicode MS" w:hAnsi="Helvetica" w:cs="Arial Unicode MS"/>
-        </w:rPr>
-      </w:pPr>
-    </w:p>
-    <w:p>
-      <w:pPr>
-        <w:pStyle w:val="Corps"/>
-        <w:jc w:val="center"/>
-        <w:rPr>
-          <w:rFonts w:ascii="Helvetica" w:eastAsia="Arial Unicode MS" w:hAnsi="Helvetica" w:cs="Arial Unicode MS"/>
-          <w:b/>
-          <w:i/>
-          <w:color w:val="00B0F0"/>
-          <w:sz w:val="32"/>
-          <w:szCs w:val="28"/>
-        </w:rPr>
-      </w:pPr>
-      <w:r>
-        <w:rPr>
-          <w:rFonts w:ascii="Helvetica" w:eastAsia="Arial Unicode MS" w:hAnsi="Helvetica" w:cs="Arial Unicode MS"/>
-          <w:b/>
-          <w:i/>
-          <w:color w:val="00B0F0"/>
-          <w:sz w:val="32"/>
-          <w:szCs w:val="28"/>
-        </w:rPr>
-        <w:t>FRONT-END</w:t>
-      </w:r>
-    </w:p>
-    <w:p>
-      <w:pPr>
-        <w:pStyle w:val="Corps"/>
-        <w:rPr>
-          <w:rFonts w:ascii="Helvetica" w:eastAsia="Arial Unicode MS" w:hAnsi="Helvetica" w:cs="Arial Unicode MS"/>
-        </w:rPr>
-      </w:pPr>
-    </w:p>
-    <w:p>
-      <w:pPr>
-        <w:pStyle w:val="Corps"/>
-        <w:numPr>
-          <w:ilvl w:val="0"/>
-          <w:numId w:val="13"/>
-        </w:numPr>
-        <w:rPr>
-          <w:rFonts w:ascii="Helvetica" w:hAnsi="Helvetica"/>
-        </w:rPr>
-      </w:pPr>
-      <w:r>
-        <w:rPr>
-          <w:rFonts w:ascii="Helvetica" w:hAnsi="Helvetica"/>
-        </w:rPr>
-        <w:t>HTML</w:t>
-      </w:r>
-    </w:p>
-    <w:p>
-      <w:pPr>
-        <w:pStyle w:val="Corps"/>
-        <w:numPr>
-          <w:ilvl w:val="0"/>
-          <w:numId w:val="13"/>
-        </w:numPr>
-        <w:rPr>
-          <w:rFonts w:ascii="Helvetica" w:hAnsi="Helvetica"/>
-        </w:rPr>
-      </w:pPr>
-      <w:r>
-        <w:rPr>
-          <w:rFonts w:ascii="Helvetica" w:hAnsi="Helvetica"/>
-        </w:rPr>
-        <w:t>CSS sous le Framework Bootstrap</w:t>
-      </w:r>
-    </w:p>
-    <w:p>
-      <w:pPr>
-        <w:pStyle w:val="Corps"/>
-        <w:numPr>
-          <w:ilvl w:val="0"/>
-          <w:numId w:val="13"/>
-        </w:numPr>
-        <w:rPr>
-          <w:rFonts w:ascii="Helvetica" w:hAnsi="Helvetica"/>
-        </w:rPr>
-      </w:pPr>
-      <w:r>
-        <w:rPr>
-          <w:rFonts w:ascii="Helvetica" w:hAnsi="Helvetica"/>
-        </w:rPr>
-        <w:lastRenderedPageBreak/>
-        <w:t xml:space="preserve">Javascript </w:t>
-      </w:r>
-      <w:r>
-        <w:rPr>
-          <w:rFonts w:ascii="Helvetica" w:hAnsi="Helvetica"/>
-        </w:rPr>
-        <w:t>(</w:t>
-      </w:r>
-      <w:r>
-        <w:rPr>
-          <w:rFonts w:ascii="Helvetica" w:hAnsi="Helvetica"/>
-        </w:rPr>
-        <w:t>Framework JQuery</w:t>
-      </w:r>
-      <w:r>
-        <w:rPr>
-          <w:rFonts w:ascii="Helvetica" w:hAnsi="Helvetica"/>
-        </w:rPr>
-        <w:t xml:space="preserve"> tolérée)</w:t>
-      </w:r>
-    </w:p>
-    <w:p>
-      <w:pPr>
-        <w:pStyle w:val="Corps"/>
-        <w:numPr>
-          <w:ilvl w:val="0"/>
-          <w:numId w:val="13"/>
-        </w:numPr>
-        <w:rPr>
-          <w:rFonts w:ascii="Helvetica" w:hAnsi="Helvetica"/>
-        </w:rPr>
-      </w:pPr>
-      <w:proofErr w:type="spellStart"/>
-      <w:r>
-        <w:rPr>
-          <w:rFonts w:ascii="Helvetica" w:hAnsi="Helvetica"/>
-        </w:rPr>
-        <w:t>React</w:t>
-      </w:r>
-      <w:proofErr w:type="spellEnd"/>
-      <w:r>
-        <w:rPr>
-          <w:rFonts w:ascii="Helvetica" w:hAnsi="Helvetica"/>
-        </w:rPr>
-        <w:t xml:space="preserve"> en SPA </w:t>
-      </w:r>
-    </w:p>
-    <w:p>
-      <w:pPr>
-        <w:pStyle w:val="Corps"/>
-        <w:rPr>
-          <w:rFonts w:ascii="Helvetica" w:hAnsi="Helvetica"/>
-        </w:rPr>
-      </w:pPr>
-    </w:p>
-    <w:p>
-      <w:pPr>
-        <w:pStyle w:val="Corps"/>
-        <w:rPr>
-          <w:rFonts w:ascii="Helvetica" w:hAnsi="Helvetica"/>
-        </w:rPr>
-      </w:pPr>
-    </w:p>
-    <w:p>
-      <w:pPr>
-        <w:pStyle w:val="Corps"/>
-        <w:rPr>
-          <w:rFonts w:ascii="Helvetica" w:hAnsi="Helvetica"/>
-        </w:rPr>
-      </w:pPr>
-    </w:p>
-    <w:p>
-      <w:pPr>
-        <w:pStyle w:val="Corps"/>
-        <w:jc w:val="center"/>
-        <w:rPr>
-          <w:rFonts w:ascii="Helvetica" w:eastAsia="Arial Unicode MS" w:hAnsi="Helvetica" w:cs="Arial Unicode MS"/>
-          <w:b/>
-          <w:i/>
-          <w:color w:val="00B0F0"/>
-          <w:sz w:val="32"/>
-          <w:szCs w:val="28"/>
-        </w:rPr>
-      </w:pPr>
-      <w:r>
-        <w:rPr>
-          <w:rFonts w:ascii="Helvetica" w:eastAsia="Arial Unicode MS" w:hAnsi="Helvetica" w:cs="Arial Unicode MS"/>
-          <w:b/>
-          <w:i/>
-          <w:color w:val="00B0F0"/>
-          <w:sz w:val="32"/>
-          <w:szCs w:val="28"/>
-        </w:rPr>
-        <w:t>BACK-END</w:t>
-      </w:r>
-    </w:p>
-    <w:p>
-      <w:pPr>
-        <w:pStyle w:val="Corps"/>
-        <w:rPr>
-          <w:rFonts w:ascii="Helvetica" w:eastAsia="Arial Unicode MS" w:hAnsi="Helvetica" w:cs="Arial Unicode MS"/>
-        </w:rPr>
-      </w:pPr>
-    </w:p>
-    <w:p>
-      <w:pPr>
-        <w:pStyle w:val="Corps"/>
-        <w:numPr>
-          <w:ilvl w:val="0"/>
-          <w:numId w:val="14"/>
-        </w:numPr>
-        <w:rPr>
-          <w:rFonts w:ascii="Helvetica" w:hAnsi="Helvetica"/>
-        </w:rPr>
-      </w:pPr>
-      <w:r>
-        <w:rPr>
-          <w:rFonts w:ascii="Helvetica" w:hAnsi="Helvetica"/>
-        </w:rPr>
-        <w:t>Node.js</w:t>
-      </w:r>
-    </w:p>
-    <w:p>
-      <w:pPr>
-        <w:pStyle w:val="Corps"/>
-        <w:numPr>
-          <w:ilvl w:val="0"/>
-          <w:numId w:val="14"/>
-        </w:numPr>
-        <w:rPr>
-          <w:rFonts w:ascii="Helvetica" w:hAnsi="Helvetica"/>
-        </w:rPr>
-      </w:pPr>
-      <w:r>
-        <w:rPr>
-          <w:rFonts w:ascii="Helvetica" w:hAnsi="Helvetica"/>
-        </w:rPr>
-        <w:t>Express.js</w:t>
-      </w:r>
-    </w:p>
-    <w:p>
-      <w:pPr>
-        <w:pStyle w:val="Corps"/>
-        <w:numPr>
-          <w:ilvl w:val="0"/>
-          <w:numId w:val="14"/>
-        </w:numPr>
-        <w:rPr>
-          <w:rFonts w:ascii="Helvetica" w:hAnsi="Helvetica"/>
-        </w:rPr>
-      </w:pPr>
-      <w:r>
-        <w:rPr>
-          <w:rFonts w:ascii="Helvetica" w:hAnsi="Helvetica"/>
-        </w:rPr>
-        <w:t>MongoDB</w:t>
-      </w:r>
-    </w:p>
-    <w:p>
-      <w:pPr>
-        <w:pStyle w:val="Corps"/>
-        <w:rPr>
-          <w:rFonts w:ascii="Helvetica" w:hAnsi="Helvetica"/>
-        </w:rPr>
-      </w:pPr>
-    </w:p>
-    <w:p>
-      <w:pPr>
-        <w:pStyle w:val="Corps"/>
-        <w:rPr>
-          <w:rFonts w:ascii="Helvetica" w:hAnsi="Helvetica"/>
-        </w:rPr>
-      </w:pPr>
-      <w:r>
-        <w:rPr>
-          <w:rFonts w:ascii="Helvetica" w:hAnsi="Helvetica"/>
-        </w:rPr>
-        <w:t>Un forfait maintenance pourra être proposé par la société de développement, ainsi qu’une formation à l’utilisation du backoffice.</w:t>
-      </w:r>
-    </w:p>
-    <w:p>
-      <w:pPr>
-        <w:pStyle w:val="Corps"/>
-        <w:rPr>
-          <w:rFonts w:ascii="Helvetica" w:hAnsi="Helvetica"/>
-        </w:rPr>
-      </w:pPr>
-      <w:r>
-        <w:rPr>
-          <w:rFonts w:ascii="Helvetica" w:hAnsi="Helvetica"/>
-        </w:rPr>
-        <w:t xml:space="preserve"> </w:t>
-      </w:r>
-    </w:p>
-    <w:p>
-      <w:pPr>
-        <w:pStyle w:val="Corps"/>
-        <w:rPr>
-          <w:rFonts w:ascii="Helvetica" w:hAnsi="Helvetica"/>
-        </w:rPr>
-      </w:pPr>
-      <w:r>
-        <w:rPr>
-          <w:rFonts w:ascii="Helvetica" w:hAnsi="Helvetica"/>
-        </w:rPr>
-        <w:t xml:space="preserve">Une période de recette de </w:t>
-      </w:r>
-      <w:r>
-        <w:rPr>
-          <w:rFonts w:ascii="Helvetica" w:hAnsi="Helvetica"/>
-        </w:rPr>
-        <w:t>30</w:t>
-      </w:r>
-      <w:r>
-        <w:rPr>
-          <w:rFonts w:ascii="Helvetica" w:hAnsi="Helvetica"/>
-        </w:rPr>
-        <w:t xml:space="preserve"> jours doit être prévue après la livraison. Un cahier de recette sera mis en œuvre par notre équipe.</w:t>
+      <w:r>
+        <w:rPr>
+          <w:rFonts w:ascii="Helvetica" w:hAnsi="Helvetica"/>
+          <w:u w:color="000000"/>
+        </w:rPr>
+        <w:t>Les maquettes contiennent :</w:t>
       </w:r>
     </w:p>
     <w:p>
@@ -4748,6 +3415,3220 @@
     <w:p>
       <w:pPr>
         <w:pStyle w:val="Corps"/>
+        <w:numPr>
+          <w:ilvl w:val="0"/>
+          <w:numId w:val="7"/>
+        </w:numPr>
+        <w:spacing w:after="160"/>
+        <w:rPr>
+          <w:rFonts w:ascii="Helvetica" w:eastAsia="Helvetica" w:hAnsi="Helvetica" w:cs="Helvetica"/>
+        </w:rPr>
+      </w:pPr>
+      <w:r>
+        <w:rPr>
+          <w:rFonts w:ascii="Helvetica" w:hAnsi="Helvetica"/>
+        </w:rPr>
+        <w:t>L’arborescence du site (les rubriques, sous rubriques, type d’</w:t>
+      </w:r>
+      <w:proofErr w:type="spellStart"/>
+      <w:r>
+        <w:rPr>
+          <w:rFonts w:ascii="Helvetica" w:hAnsi="Helvetica"/>
+        </w:rPr>
+        <w:t>URL’s</w:t>
+      </w:r>
+      <w:proofErr w:type="spellEnd"/>
+      <w:r>
+        <w:rPr>
+          <w:rFonts w:ascii="Helvetica" w:hAnsi="Helvetica"/>
+        </w:rPr>
+        <w:t xml:space="preserve"> etc…)</w:t>
+      </w:r>
+    </w:p>
+    <w:p>
+      <w:pPr>
+        <w:pStyle w:val="Corps"/>
+        <w:numPr>
+          <w:ilvl w:val="0"/>
+          <w:numId w:val="7"/>
+        </w:numPr>
+        <w:spacing w:after="160"/>
+        <w:rPr>
+          <w:rFonts w:ascii="Helvetica" w:eastAsia="Helvetica" w:hAnsi="Helvetica" w:cs="Helvetica"/>
+        </w:rPr>
+      </w:pPr>
+      <w:r>
+        <w:rPr>
+          <w:rFonts w:ascii="Helvetica" w:hAnsi="Helvetica"/>
+        </w:rPr>
+        <w:t>L’architecture des informations concernant l’ensemble de ces pages</w:t>
+      </w:r>
+    </w:p>
+    <w:p>
+      <w:pPr>
+        <w:pStyle w:val="Corps"/>
+        <w:spacing w:after="160"/>
+        <w:rPr>
+          <w:rFonts w:ascii="Helvetica" w:eastAsia="Helvetica" w:hAnsi="Helvetica" w:cs="Helvetica"/>
+        </w:rPr>
+      </w:pPr>
+    </w:p>
+    <w:p>
+      <w:pPr>
+        <w:pStyle w:val="Sous-section2"/>
+        <w:rPr>
+          <w:rFonts w:ascii="Helvetica" w:eastAsia="Helvetica" w:hAnsi="Helvetica" w:cs="Helvetica"/>
+          <w:color w:val="3762A2"/>
+        </w:rPr>
+      </w:pPr>
+      <w:r>
+        <w:rPr>
+          <w:rFonts w:ascii="Helvetica" w:hAnsi="Helvetica"/>
+          <w:color w:val="3762A2"/>
+        </w:rPr>
+        <w:t>C. spécificités et livrables :</w:t>
+      </w:r>
+    </w:p>
+    <w:p>
+      <w:pPr>
+        <w:pStyle w:val="Corps"/>
+        <w:rPr>
+          <w:rFonts w:ascii="Helvetica" w:eastAsia="Helvetica" w:hAnsi="Helvetica" w:cs="Helvetica"/>
+        </w:rPr>
+      </w:pPr>
+    </w:p>
+    <w:p>
+      <w:pPr>
+        <w:pStyle w:val="Corps"/>
+        <w:rPr>
+          <w:rFonts w:ascii="Helvetica" w:eastAsia="Helvetica" w:hAnsi="Helvetica" w:cs="Helvetica"/>
+        </w:rPr>
+      </w:pPr>
+    </w:p>
+    <w:p>
+      <w:pPr>
+        <w:pStyle w:val="Sous-section2"/>
+        <w:ind w:firstLine="720"/>
+        <w:rPr>
+          <w:rFonts w:ascii="Helvetica" w:eastAsia="Helvetica" w:hAnsi="Helvetica" w:cs="Helvetica"/>
+          <w:color w:val="3762A2"/>
+        </w:rPr>
+      </w:pPr>
+      <w:bookmarkStart w:id="0" w:name="_Hlk38021907"/>
+      <w:r>
+        <w:rPr>
+          <w:rFonts w:ascii="Helvetica" w:hAnsi="Helvetica"/>
+          <w:color w:val="3762A2"/>
+        </w:rPr>
+        <w:t>C.1. le contenu d</w:t>
+      </w:r>
+      <w:r>
+        <w:rPr>
+          <w:rFonts w:ascii="Helvetica" w:hAnsi="Helvetica"/>
+          <w:color w:val="3762A2"/>
+        </w:rPr>
+        <w:t xml:space="preserve">U </w:t>
+      </w:r>
+      <w:r>
+        <w:rPr>
+          <w:rFonts w:ascii="Helvetica" w:hAnsi="Helvetica"/>
+          <w:color w:val="3762A2"/>
+        </w:rPr>
+        <w:t>site :</w:t>
+      </w:r>
+    </w:p>
+    <w:p>
+      <w:pPr>
+        <w:pStyle w:val="Corps"/>
+        <w:spacing w:after="160"/>
+        <w:rPr>
+          <w:rFonts w:ascii="Helvetica" w:hAnsi="Helvetica"/>
+        </w:rPr>
+      </w:pPr>
+    </w:p>
+    <w:p>
+      <w:pPr>
+        <w:pStyle w:val="Corps"/>
+        <w:spacing w:after="160"/>
+        <w:rPr>
+          <w:rFonts w:ascii="Helvetica" w:hAnsi="Helvetica"/>
+        </w:rPr>
+      </w:pPr>
+      <w:r>
+        <w:rPr>
+          <w:rFonts w:ascii="Helvetica" w:hAnsi="Helvetica"/>
+        </w:rPr>
+        <w:t>Les photos seront fournies au fur et à mesure que le projet avance en guise de prototype. L’achat de photo n’est donc pas à prévoir.</w:t>
+      </w:r>
+    </w:p>
+    <w:p>
+      <w:pPr>
+        <w:pStyle w:val="Corps"/>
+        <w:spacing w:after="160"/>
+        <w:rPr>
+          <w:rFonts w:ascii="Helvetica" w:hAnsi="Helvetica"/>
+        </w:rPr>
+      </w:pPr>
+      <w:r>
+        <w:rPr>
+          <w:rFonts w:ascii="Helvetica" w:hAnsi="Helvetica"/>
+        </w:rPr>
+        <w:t>(Une vidéo sera éventuellement fournie pour la page d’accueil ?).</w:t>
+      </w:r>
+    </w:p>
+    <w:p>
+      <w:pPr>
+        <w:pStyle w:val="Corps"/>
+        <w:spacing w:after="160"/>
+        <w:rPr>
+          <w:rFonts w:ascii="Helvetica" w:hAnsi="Helvetica"/>
+        </w:rPr>
+      </w:pPr>
+      <w:r>
+        <w:rPr>
+          <w:rFonts w:ascii="Helvetica" w:hAnsi="Helvetica"/>
+        </w:rPr>
+        <w:t>Le format des photos n’a pas d’importance du moment que les photos n’impactent pas la performance.</w:t>
+      </w:r>
+    </w:p>
+    <w:p>
+      <w:pPr>
+        <w:pStyle w:val="Corps"/>
+        <w:spacing w:after="160"/>
+        <w:rPr>
+          <w:rFonts w:ascii="Helvetica" w:hAnsi="Helvetica"/>
+        </w:rPr>
+      </w:pPr>
+      <w:r>
+        <w:rPr>
+          <w:rFonts w:ascii="Helvetica" w:hAnsi="Helvetica"/>
+        </w:rPr>
+        <w:t>Pour le prototype et auxquels cas les photos ne sont pas fournis, merci de nous contacter ou d’utiliser des images libres de droit.</w:t>
+      </w:r>
+    </w:p>
+    <w:p>
+      <w:pPr>
+        <w:pStyle w:val="Corps"/>
+        <w:rPr>
+          <w:rFonts w:ascii="Helvetica" w:eastAsia="Arial Unicode MS" w:hAnsi="Helvetica" w:cs="Arial Unicode MS"/>
+          <w:color w:val="auto"/>
+        </w:rPr>
+      </w:pPr>
+      <w:r>
+        <w:rPr>
+          <w:rFonts w:ascii="Helvetica" w:eastAsia="Arial Unicode MS" w:hAnsi="Helvetica" w:cs="Arial Unicode MS"/>
+          <w:color w:val="auto"/>
+        </w:rPr>
+        <w:t>Notre site devra composer les pages suivantes :</w:t>
+      </w:r>
+    </w:p>
+    <w:p>
+      <w:pPr>
+        <w:pStyle w:val="Corps"/>
+        <w:rPr>
+          <w:rFonts w:ascii="Helvetica" w:eastAsia="Arial Unicode MS" w:hAnsi="Helvetica" w:cs="Arial Unicode MS"/>
+          <w:color w:val="auto"/>
+        </w:rPr>
+      </w:pPr>
+    </w:p>
+    <w:p>
+      <w:pPr>
+        <w:pStyle w:val="Corps"/>
+        <w:rPr>
+          <w:rFonts w:ascii="Helvetica" w:eastAsia="Arial Unicode MS" w:hAnsi="Helvetica" w:cs="Arial Unicode MS"/>
+          <w:color w:val="auto"/>
+        </w:rPr>
+      </w:pPr>
+    </w:p>
+    <w:p>
+      <w:pPr>
+        <w:pStyle w:val="Corps"/>
+        <w:rPr>
+          <w:rFonts w:ascii="Helvetica" w:eastAsia="Arial Unicode MS" w:hAnsi="Helvetica" w:cs="Arial Unicode MS"/>
+          <w:b/>
+          <w:bCs/>
+          <w:color w:val="auto"/>
+          <w:u w:val="single"/>
+        </w:rPr>
+      </w:pPr>
+      <w:r>
+        <w:rPr>
+          <w:rFonts w:ascii="Helvetica" w:eastAsia="Arial Unicode MS" w:hAnsi="Helvetica" w:cs="Arial Unicode MS"/>
+          <w:b/>
+          <w:bCs/>
+          <w:color w:val="auto"/>
+          <w:u w:val="single"/>
+        </w:rPr>
+        <w:t>Partie Front :</w:t>
+      </w:r>
+    </w:p>
+    <w:p>
+      <w:pPr>
+        <w:pStyle w:val="Corps"/>
+        <w:rPr>
+          <w:rFonts w:ascii="Helvetica" w:eastAsia="Arial Unicode MS" w:hAnsi="Helvetica" w:cs="Arial Unicode MS"/>
+          <w:b/>
+          <w:bCs/>
+          <w:color w:val="auto"/>
+          <w:u w:val="single"/>
+        </w:rPr>
+      </w:pPr>
+    </w:p>
+    <w:p>
+      <w:pPr>
+        <w:pStyle w:val="Corps"/>
+        <w:ind w:left="340"/>
+        <w:rPr>
+          <w:rFonts w:ascii="Helvetica" w:eastAsia="Arial Unicode MS" w:hAnsi="Helvetica" w:cs="Arial Unicode MS"/>
+          <w:color w:val="auto"/>
+        </w:rPr>
+      </w:pPr>
+    </w:p>
+    <w:p>
+      <w:pPr>
+        <w:pStyle w:val="Corps"/>
+        <w:numPr>
+          <w:ilvl w:val="0"/>
+          <w:numId w:val="11"/>
+        </w:numPr>
+        <w:rPr>
+          <w:rFonts w:ascii="Helvetica" w:eastAsia="Arial Unicode MS" w:hAnsi="Helvetica" w:cs="Arial Unicode MS"/>
+          <w:color w:val="auto"/>
+        </w:rPr>
+      </w:pPr>
+      <w:r>
+        <w:rPr>
+          <w:rFonts w:ascii="Helvetica" w:eastAsia="Arial Unicode MS" w:hAnsi="Helvetica" w:cs="Arial Unicode MS"/>
+          <w:color w:val="auto"/>
+        </w:rPr>
+        <w:t>Une page d’accueil</w:t>
+      </w:r>
+    </w:p>
+    <w:p>
+      <w:pPr>
+        <w:pStyle w:val="Corps"/>
+        <w:ind w:left="1080"/>
+        <w:rPr>
+          <w:rFonts w:ascii="Helvetica" w:eastAsia="Arial Unicode MS" w:hAnsi="Helvetica" w:cs="Arial Unicode MS"/>
+          <w:color w:val="auto"/>
+        </w:rPr>
+      </w:pPr>
+    </w:p>
+    <w:p>
+      <w:pPr>
+        <w:pStyle w:val="Corps"/>
+        <w:numPr>
+          <w:ilvl w:val="0"/>
+          <w:numId w:val="11"/>
+        </w:numPr>
+        <w:rPr>
+          <w:rFonts w:ascii="Helvetica" w:eastAsia="Arial Unicode MS" w:hAnsi="Helvetica" w:cs="Arial Unicode MS"/>
+          <w:color w:val="auto"/>
+        </w:rPr>
+      </w:pPr>
+      <w:r>
+        <w:rPr>
+          <w:rFonts w:ascii="Helvetica" w:eastAsia="Arial Unicode MS" w:hAnsi="Helvetica" w:cs="Arial Unicode MS"/>
+          <w:color w:val="auto"/>
+        </w:rPr>
+        <w:t>Une page catégorie</w:t>
+      </w:r>
+    </w:p>
+    <w:p>
+      <w:pPr>
+        <w:pStyle w:val="Corps"/>
+        <w:ind w:left="340"/>
+        <w:rPr>
+          <w:rFonts w:ascii="Helvetica" w:eastAsia="Arial Unicode MS" w:hAnsi="Helvetica" w:cs="Arial Unicode MS"/>
+          <w:color w:val="auto"/>
+        </w:rPr>
+      </w:pPr>
+    </w:p>
+    <w:p>
+      <w:pPr>
+        <w:pStyle w:val="Corps"/>
+        <w:numPr>
+          <w:ilvl w:val="0"/>
+          <w:numId w:val="11"/>
+        </w:numPr>
+        <w:rPr>
+          <w:rFonts w:ascii="Helvetica" w:eastAsia="Arial Unicode MS" w:hAnsi="Helvetica" w:cs="Arial Unicode MS"/>
+          <w:color w:val="auto"/>
+        </w:rPr>
+      </w:pPr>
+      <w:r>
+        <w:rPr>
+          <w:rFonts w:ascii="Helvetica" w:eastAsia="Arial Unicode MS" w:hAnsi="Helvetica" w:cs="Arial Unicode MS"/>
+          <w:color w:val="auto"/>
+        </w:rPr>
+        <w:t>Une page fiche produit</w:t>
+      </w:r>
+    </w:p>
+    <w:p>
+      <w:pPr>
+        <w:pStyle w:val="Paragraphedeliste"/>
+        <w:rPr>
+          <w:rFonts w:ascii="Helvetica" w:hAnsi="Helvetica" w:cs="Arial Unicode MS"/>
+        </w:rPr>
+      </w:pPr>
+    </w:p>
+    <w:p>
+      <w:pPr>
+        <w:pStyle w:val="Corps"/>
+        <w:numPr>
+          <w:ilvl w:val="0"/>
+          <w:numId w:val="11"/>
+        </w:numPr>
+        <w:rPr>
+          <w:rFonts w:ascii="Helvetica" w:eastAsia="Arial Unicode MS" w:hAnsi="Helvetica" w:cs="Arial Unicode MS"/>
+          <w:color w:val="auto"/>
+        </w:rPr>
+      </w:pPr>
+      <w:r>
+        <w:rPr>
+          <w:rFonts w:ascii="Helvetica" w:eastAsia="Arial Unicode MS" w:hAnsi="Helvetica" w:cs="Arial Unicode MS"/>
+          <w:color w:val="auto"/>
+        </w:rPr>
+        <w:t>Une page publier annonce</w:t>
+      </w:r>
+    </w:p>
+    <w:p>
+      <w:pPr>
+        <w:pStyle w:val="Corps"/>
+        <w:ind w:left="340"/>
+        <w:rPr>
+          <w:rFonts w:ascii="Helvetica" w:eastAsia="Arial Unicode MS" w:hAnsi="Helvetica" w:cs="Arial Unicode MS"/>
+          <w:color w:val="auto"/>
+        </w:rPr>
+      </w:pPr>
+    </w:p>
+    <w:p>
+      <w:pPr>
+        <w:pStyle w:val="Corps"/>
+        <w:numPr>
+          <w:ilvl w:val="0"/>
+          <w:numId w:val="11"/>
+        </w:numPr>
+        <w:rPr>
+          <w:rFonts w:ascii="Helvetica" w:eastAsia="Arial Unicode MS" w:hAnsi="Helvetica" w:cs="Arial Unicode MS"/>
+          <w:color w:val="auto"/>
+        </w:rPr>
+      </w:pPr>
+      <w:r>
+        <w:rPr>
+          <w:rFonts w:ascii="Helvetica" w:eastAsia="Arial Unicode MS" w:hAnsi="Helvetica" w:cs="Arial Unicode MS"/>
+          <w:color w:val="auto"/>
+        </w:rPr>
+        <w:t>Une page qui sommes-nous</w:t>
+      </w:r>
+    </w:p>
+    <w:p>
+      <w:pPr>
+        <w:pStyle w:val="Corps"/>
+        <w:ind w:left="340"/>
+        <w:rPr>
+          <w:rFonts w:ascii="Helvetica" w:eastAsia="Arial Unicode MS" w:hAnsi="Helvetica" w:cs="Arial Unicode MS"/>
+          <w:color w:val="auto"/>
+        </w:rPr>
+      </w:pPr>
+    </w:p>
+    <w:p>
+      <w:pPr>
+        <w:pStyle w:val="Corps"/>
+        <w:numPr>
+          <w:ilvl w:val="0"/>
+          <w:numId w:val="11"/>
+        </w:numPr>
+        <w:rPr>
+          <w:rFonts w:ascii="Helvetica" w:eastAsia="Arial Unicode MS" w:hAnsi="Helvetica" w:cs="Arial Unicode MS"/>
+          <w:color w:val="auto"/>
+        </w:rPr>
+      </w:pPr>
+      <w:r>
+        <w:rPr>
+          <w:rFonts w:ascii="Helvetica" w:eastAsia="Arial Unicode MS" w:hAnsi="Helvetica" w:cs="Arial Unicode MS"/>
+          <w:color w:val="auto"/>
+        </w:rPr>
+        <w:t>Une page inscription</w:t>
+      </w:r>
+    </w:p>
+    <w:p>
+      <w:pPr>
+        <w:pStyle w:val="Corps"/>
+        <w:ind w:left="340"/>
+        <w:rPr>
+          <w:rFonts w:ascii="Helvetica" w:eastAsia="Arial Unicode MS" w:hAnsi="Helvetica" w:cs="Arial Unicode MS"/>
+          <w:color w:val="auto"/>
+        </w:rPr>
+      </w:pPr>
+    </w:p>
+    <w:p>
+      <w:pPr>
+        <w:pStyle w:val="Corps"/>
+        <w:numPr>
+          <w:ilvl w:val="0"/>
+          <w:numId w:val="11"/>
+        </w:numPr>
+        <w:rPr>
+          <w:rFonts w:ascii="Helvetica" w:eastAsia="Arial Unicode MS" w:hAnsi="Helvetica" w:cs="Arial Unicode MS"/>
+          <w:color w:val="auto"/>
+        </w:rPr>
+      </w:pPr>
+      <w:r>
+        <w:rPr>
+          <w:rFonts w:ascii="Helvetica" w:eastAsia="Arial Unicode MS" w:hAnsi="Helvetica" w:cs="Arial Unicode MS"/>
+          <w:color w:val="auto"/>
+        </w:rPr>
+        <w:t>Une page mon compte</w:t>
+      </w:r>
+    </w:p>
+    <w:p>
+      <w:pPr>
+        <w:pStyle w:val="Corps"/>
+        <w:ind w:left="340"/>
+        <w:rPr>
+          <w:rFonts w:ascii="Helvetica" w:eastAsia="Arial Unicode MS" w:hAnsi="Helvetica" w:cs="Arial Unicode MS"/>
+          <w:color w:val="auto"/>
+        </w:rPr>
+      </w:pPr>
+    </w:p>
+    <w:p>
+      <w:pPr>
+        <w:pStyle w:val="Corps"/>
+        <w:numPr>
+          <w:ilvl w:val="0"/>
+          <w:numId w:val="11"/>
+        </w:numPr>
+        <w:rPr>
+          <w:rFonts w:ascii="Helvetica" w:eastAsia="Arial Unicode MS" w:hAnsi="Helvetica" w:cs="Arial Unicode MS"/>
+          <w:color w:val="auto"/>
+        </w:rPr>
+      </w:pPr>
+      <w:r>
+        <w:rPr>
+          <w:rFonts w:ascii="Helvetica" w:eastAsia="Arial Unicode MS" w:hAnsi="Helvetica" w:cs="Arial Unicode MS"/>
+          <w:color w:val="auto"/>
+        </w:rPr>
+        <w:t>Une page contactez-nous</w:t>
+      </w:r>
+    </w:p>
+    <w:p>
+      <w:pPr>
+        <w:pStyle w:val="Paragraphedeliste"/>
+        <w:rPr>
+          <w:rFonts w:ascii="Helvetica" w:hAnsi="Helvetica" w:cs="Arial Unicode MS"/>
+        </w:rPr>
+      </w:pPr>
+    </w:p>
+    <w:p>
+      <w:pPr>
+        <w:pStyle w:val="Corps"/>
+        <w:numPr>
+          <w:ilvl w:val="0"/>
+          <w:numId w:val="11"/>
+        </w:numPr>
+        <w:ind w:left="709" w:hanging="425"/>
+        <w:rPr>
+          <w:rFonts w:ascii="Helvetica" w:eastAsia="Arial Unicode MS" w:hAnsi="Helvetica" w:cs="Arial Unicode MS"/>
+          <w:color w:val="auto"/>
+        </w:rPr>
+      </w:pPr>
+      <w:r>
+        <w:rPr>
+          <w:rFonts w:ascii="Helvetica" w:eastAsia="Arial Unicode MS" w:hAnsi="Helvetica" w:cs="Arial Unicode MS"/>
+          <w:color w:val="auto"/>
+        </w:rPr>
+        <w:lastRenderedPageBreak/>
+        <w:t>Une page connexion</w:t>
+      </w:r>
+    </w:p>
+    <w:p>
+      <w:pPr>
+        <w:pStyle w:val="Corps"/>
+        <w:ind w:left="709" w:hanging="567"/>
+        <w:rPr>
+          <w:rFonts w:ascii="Helvetica" w:eastAsia="Arial Unicode MS" w:hAnsi="Helvetica" w:cs="Arial Unicode MS"/>
+          <w:color w:val="auto"/>
+        </w:rPr>
+      </w:pPr>
+    </w:p>
+    <w:p>
+      <w:pPr>
+        <w:pStyle w:val="Corps"/>
+        <w:numPr>
+          <w:ilvl w:val="0"/>
+          <w:numId w:val="11"/>
+        </w:numPr>
+        <w:ind w:left="709" w:hanging="567"/>
+        <w:rPr>
+          <w:rFonts w:ascii="Helvetica" w:eastAsia="Arial Unicode MS" w:hAnsi="Helvetica" w:cs="Arial Unicode MS"/>
+          <w:color w:val="auto"/>
+        </w:rPr>
+      </w:pPr>
+      <w:r>
+        <w:rPr>
+          <w:rFonts w:ascii="Helvetica" w:eastAsia="Arial Unicode MS" w:hAnsi="Helvetica" w:cs="Arial Unicode MS"/>
+          <w:color w:val="auto"/>
+        </w:rPr>
+        <w:t>Une page CGV</w:t>
+      </w:r>
+    </w:p>
+    <w:p>
+      <w:pPr>
+        <w:pStyle w:val="Paragraphedeliste"/>
+        <w:ind w:left="709" w:hanging="567"/>
+        <w:rPr>
+          <w:rFonts w:ascii="Helvetica" w:hAnsi="Helvetica" w:cs="Arial Unicode MS"/>
+        </w:rPr>
+      </w:pPr>
+    </w:p>
+    <w:p>
+      <w:pPr>
+        <w:pStyle w:val="Corps"/>
+        <w:numPr>
+          <w:ilvl w:val="0"/>
+          <w:numId w:val="11"/>
+        </w:numPr>
+        <w:ind w:left="709" w:hanging="567"/>
+        <w:rPr>
+          <w:rFonts w:ascii="Helvetica" w:eastAsia="Arial Unicode MS" w:hAnsi="Helvetica" w:cs="Arial Unicode MS"/>
+          <w:color w:val="auto"/>
+        </w:rPr>
+      </w:pPr>
+      <w:r>
+        <w:rPr>
+          <w:rFonts w:ascii="Helvetica" w:eastAsia="Arial Unicode MS" w:hAnsi="Helvetica" w:cs="Arial Unicode MS"/>
+          <w:color w:val="auto"/>
+        </w:rPr>
+        <w:t>Une page contact client</w:t>
+      </w:r>
+      <w:r>
+        <w:rPr>
+          <w:rFonts w:ascii="Helvetica" w:eastAsia="Arial Unicode MS" w:hAnsi="Helvetica" w:cs="Arial Unicode MS"/>
+          <w:color w:val="auto"/>
+        </w:rPr>
+        <w:t xml:space="preserve"> ou formulaire (demande de renseignement…)</w:t>
+      </w:r>
+    </w:p>
+    <w:p>
+      <w:pPr>
+        <w:pStyle w:val="Paragraphedeliste"/>
+        <w:ind w:left="709" w:hanging="567"/>
+        <w:rPr>
+          <w:rFonts w:ascii="Helvetica" w:hAnsi="Helvetica" w:cs="Arial Unicode MS"/>
+          <w:lang w:val="fr-FR"/>
+        </w:rPr>
+      </w:pPr>
+    </w:p>
+    <w:p>
+      <w:pPr>
+        <w:pStyle w:val="Corps"/>
+        <w:numPr>
+          <w:ilvl w:val="0"/>
+          <w:numId w:val="11"/>
+        </w:numPr>
+        <w:ind w:left="709" w:hanging="567"/>
+        <w:rPr>
+          <w:rFonts w:ascii="Helvetica" w:eastAsia="Arial Unicode MS" w:hAnsi="Helvetica" w:cs="Arial Unicode MS"/>
+          <w:color w:val="auto"/>
+        </w:rPr>
+      </w:pPr>
+      <w:r>
+        <w:rPr>
+          <w:rFonts w:ascii="Helvetica" w:eastAsia="Arial Unicode MS" w:hAnsi="Helvetica" w:cs="Arial Unicode MS"/>
+          <w:color w:val="auto"/>
+        </w:rPr>
+        <w:t>Une page de paiement et récapitulatif de location</w:t>
+      </w:r>
+    </w:p>
+    <w:p>
+      <w:pPr>
+        <w:pStyle w:val="Paragraphedeliste"/>
+        <w:ind w:left="709" w:hanging="567"/>
+        <w:rPr>
+          <w:rFonts w:ascii="Helvetica" w:hAnsi="Helvetica" w:cs="Arial Unicode MS"/>
+          <w:lang w:val="fr-FR"/>
+        </w:rPr>
+      </w:pPr>
+    </w:p>
+    <w:p>
+      <w:pPr>
+        <w:pStyle w:val="Corps"/>
+        <w:numPr>
+          <w:ilvl w:val="0"/>
+          <w:numId w:val="11"/>
+        </w:numPr>
+        <w:ind w:left="709" w:hanging="567"/>
+        <w:rPr>
+          <w:rFonts w:ascii="Helvetica" w:eastAsia="Arial Unicode MS" w:hAnsi="Helvetica" w:cs="Arial Unicode MS"/>
+          <w:color w:val="auto"/>
+        </w:rPr>
+      </w:pPr>
+      <w:r>
+        <w:rPr>
+          <w:rFonts w:ascii="Helvetica" w:eastAsia="Arial Unicode MS" w:hAnsi="Helvetica" w:cs="Arial Unicode MS"/>
+          <w:color w:val="auto"/>
+        </w:rPr>
+        <w:t>Une page Mention légale</w:t>
+      </w:r>
+    </w:p>
+    <w:p>
+      <w:pPr>
+        <w:pStyle w:val="Corps"/>
+        <w:rPr>
+          <w:rFonts w:ascii="Helvetica" w:eastAsia="Arial Unicode MS" w:hAnsi="Helvetica" w:cs="Arial Unicode MS"/>
+          <w:color w:val="auto"/>
+        </w:rPr>
+      </w:pPr>
+    </w:p>
+    <w:p>
+      <w:pPr>
+        <w:pStyle w:val="Corps"/>
+        <w:rPr>
+          <w:rFonts w:ascii="Helvetica" w:eastAsia="Arial Unicode MS" w:hAnsi="Helvetica" w:cs="Arial Unicode MS"/>
+          <w:color w:val="auto"/>
+        </w:rPr>
+      </w:pPr>
+    </w:p>
+    <w:p>
+      <w:pPr>
+        <w:pStyle w:val="Corps"/>
+        <w:rPr>
+          <w:rFonts w:ascii="Helvetica" w:eastAsia="Arial Unicode MS" w:hAnsi="Helvetica" w:cs="Arial Unicode MS"/>
+          <w:b/>
+          <w:bCs/>
+          <w:color w:val="auto"/>
+          <w:u w:val="single"/>
+        </w:rPr>
+      </w:pPr>
+      <w:r>
+        <w:rPr>
+          <w:rFonts w:ascii="Helvetica" w:eastAsia="Arial Unicode MS" w:hAnsi="Helvetica" w:cs="Arial Unicode MS"/>
+          <w:b/>
+          <w:bCs/>
+          <w:color w:val="auto"/>
+          <w:u w:val="single"/>
+        </w:rPr>
+        <w:t>Partie Back :</w:t>
+      </w:r>
+    </w:p>
+    <w:p>
+      <w:pPr>
+        <w:pStyle w:val="Corps"/>
+        <w:rPr>
+          <w:rFonts w:ascii="Helvetica" w:eastAsia="Arial Unicode MS" w:hAnsi="Helvetica" w:cs="Arial Unicode MS"/>
+          <w:b/>
+          <w:bCs/>
+          <w:color w:val="auto"/>
+          <w:u w:val="single"/>
+        </w:rPr>
+      </w:pPr>
+    </w:p>
+    <w:p>
+      <w:pPr>
+        <w:pStyle w:val="Corps"/>
+        <w:rPr>
+          <w:rFonts w:ascii="Helvetica" w:eastAsia="Arial Unicode MS" w:hAnsi="Helvetica" w:cs="Arial Unicode MS"/>
+          <w:b/>
+          <w:bCs/>
+          <w:color w:val="auto"/>
+          <w:u w:val="single"/>
+        </w:rPr>
+      </w:pPr>
+    </w:p>
+    <w:p>
+      <w:pPr>
+        <w:pStyle w:val="Corps"/>
+        <w:numPr>
+          <w:ilvl w:val="0"/>
+          <w:numId w:val="20"/>
+        </w:numPr>
+        <w:ind w:left="709"/>
+        <w:rPr>
+          <w:rFonts w:ascii="Helvetica" w:eastAsia="Arial Unicode MS" w:hAnsi="Helvetica" w:cs="Arial Unicode MS"/>
+          <w:color w:val="auto"/>
+        </w:rPr>
+      </w:pPr>
+      <w:r>
+        <w:rPr>
+          <w:rFonts w:ascii="Helvetica" w:eastAsia="Arial Unicode MS" w:hAnsi="Helvetica" w:cs="Arial Unicode MS"/>
+          <w:color w:val="auto"/>
+        </w:rPr>
+        <w:t>Une page d’accueil</w:t>
+      </w:r>
+    </w:p>
+    <w:p>
+      <w:pPr>
+        <w:pStyle w:val="Corps"/>
+        <w:ind w:left="720"/>
+        <w:rPr>
+          <w:rFonts w:ascii="Helvetica" w:eastAsia="Arial Unicode MS" w:hAnsi="Helvetica" w:cs="Arial Unicode MS"/>
+          <w:color w:val="auto"/>
+        </w:rPr>
+      </w:pPr>
+    </w:p>
+    <w:p>
+      <w:pPr>
+        <w:pStyle w:val="Corps"/>
+        <w:numPr>
+          <w:ilvl w:val="0"/>
+          <w:numId w:val="20"/>
+        </w:numPr>
+        <w:rPr>
+          <w:rFonts w:ascii="Helvetica" w:eastAsia="Arial Unicode MS" w:hAnsi="Helvetica" w:cs="Arial Unicode MS"/>
+          <w:color w:val="auto"/>
+        </w:rPr>
+      </w:pPr>
+      <w:r>
+        <w:rPr>
+          <w:rFonts w:ascii="Helvetica" w:eastAsia="Arial Unicode MS" w:hAnsi="Helvetica" w:cs="Arial Unicode MS"/>
+          <w:color w:val="auto"/>
+        </w:rPr>
+        <w:t>Un page liste des utilisateurs</w:t>
+      </w:r>
+    </w:p>
+    <w:p>
+      <w:pPr>
+        <w:pStyle w:val="Paragraphedeliste"/>
+        <w:rPr>
+          <w:rFonts w:ascii="Helvetica" w:hAnsi="Helvetica" w:cs="Arial Unicode MS"/>
+        </w:rPr>
+      </w:pPr>
+    </w:p>
+    <w:p>
+      <w:pPr>
+        <w:pStyle w:val="Corps"/>
+        <w:numPr>
+          <w:ilvl w:val="0"/>
+          <w:numId w:val="20"/>
+        </w:numPr>
+        <w:rPr>
+          <w:rFonts w:ascii="Helvetica" w:eastAsia="Arial Unicode MS" w:hAnsi="Helvetica" w:cs="Arial Unicode MS"/>
+          <w:color w:val="auto"/>
+        </w:rPr>
+      </w:pPr>
+      <w:r>
+        <w:rPr>
+          <w:rFonts w:ascii="Helvetica" w:eastAsia="Arial Unicode MS" w:hAnsi="Helvetica" w:cs="Arial Unicode MS"/>
+          <w:color w:val="auto"/>
+        </w:rPr>
+        <w:t>Une page utilisateur avec infos</w:t>
+      </w:r>
+    </w:p>
+    <w:p>
+      <w:pPr>
+        <w:pStyle w:val="Paragraphedeliste"/>
+        <w:rPr>
+          <w:rFonts w:ascii="Helvetica" w:hAnsi="Helvetica" w:cs="Arial Unicode MS"/>
+          <w:lang w:val="fr-FR"/>
+        </w:rPr>
+      </w:pPr>
+    </w:p>
+    <w:p>
+      <w:pPr>
+        <w:pStyle w:val="Corps"/>
+        <w:numPr>
+          <w:ilvl w:val="0"/>
+          <w:numId w:val="20"/>
+        </w:numPr>
+        <w:rPr>
+          <w:rFonts w:ascii="Helvetica" w:eastAsia="Arial Unicode MS" w:hAnsi="Helvetica" w:cs="Arial Unicode MS"/>
+          <w:color w:val="auto"/>
+        </w:rPr>
+      </w:pPr>
+      <w:r>
+        <w:rPr>
+          <w:rFonts w:ascii="Helvetica" w:eastAsia="Arial Unicode MS" w:hAnsi="Helvetica" w:cs="Arial Unicode MS"/>
+          <w:color w:val="auto"/>
+        </w:rPr>
+        <w:t>Une page de connexion</w:t>
+      </w:r>
+    </w:p>
+    <w:p>
+      <w:pPr>
+        <w:pStyle w:val="Paragraphedeliste"/>
+        <w:rPr>
+          <w:rFonts w:ascii="Helvetica" w:hAnsi="Helvetica" w:cs="Arial Unicode MS"/>
+        </w:rPr>
+      </w:pPr>
+    </w:p>
+    <w:p>
+      <w:pPr>
+        <w:pStyle w:val="Corps"/>
+        <w:numPr>
+          <w:ilvl w:val="0"/>
+          <w:numId w:val="20"/>
+        </w:numPr>
+        <w:rPr>
+          <w:rFonts w:ascii="Helvetica" w:eastAsia="Arial Unicode MS" w:hAnsi="Helvetica" w:cs="Arial Unicode MS"/>
+          <w:color w:val="auto"/>
+        </w:rPr>
+      </w:pPr>
+      <w:r>
+        <w:rPr>
+          <w:rFonts w:ascii="Helvetica" w:eastAsia="Arial Unicode MS" w:hAnsi="Helvetica" w:cs="Arial Unicode MS"/>
+          <w:color w:val="auto"/>
+        </w:rPr>
+        <w:t>Une page liste des catégories</w:t>
+      </w:r>
+      <w:r>
+        <w:rPr>
+          <w:rFonts w:ascii="Helvetica" w:eastAsia="Arial Unicode MS" w:hAnsi="Helvetica" w:cs="Arial Unicode MS"/>
+          <w:color w:val="auto"/>
+        </w:rPr>
+        <w:t xml:space="preserve"> avec ouverture popup d’une catégorie</w:t>
+      </w:r>
+    </w:p>
+    <w:p>
+      <w:pPr>
+        <w:pStyle w:val="Paragraphedeliste"/>
+        <w:rPr>
+          <w:rFonts w:ascii="Helvetica" w:hAnsi="Helvetica" w:cs="Arial Unicode MS"/>
+          <w:lang w:val="fr-FR"/>
+        </w:rPr>
+      </w:pPr>
+    </w:p>
+    <w:p>
+      <w:pPr>
+        <w:pStyle w:val="Corps"/>
+        <w:numPr>
+          <w:ilvl w:val="0"/>
+          <w:numId w:val="20"/>
+        </w:numPr>
+        <w:rPr>
+          <w:rFonts w:ascii="Helvetica" w:eastAsia="Arial Unicode MS" w:hAnsi="Helvetica" w:cs="Arial Unicode MS"/>
+          <w:color w:val="auto"/>
+        </w:rPr>
+      </w:pPr>
+      <w:r>
+        <w:rPr>
+          <w:rFonts w:ascii="Helvetica" w:eastAsia="Arial Unicode MS" w:hAnsi="Helvetica" w:cs="Arial Unicode MS"/>
+          <w:color w:val="auto"/>
+        </w:rPr>
+        <w:t>Une page liste adresse utilisateur</w:t>
+      </w:r>
+      <w:r>
+        <w:rPr>
+          <w:rFonts w:ascii="Helvetica" w:eastAsia="Arial Unicode MS" w:hAnsi="Helvetica" w:cs="Arial Unicode MS"/>
+          <w:color w:val="auto"/>
+        </w:rPr>
+        <w:t xml:space="preserve"> </w:t>
+      </w:r>
+      <w:r>
+        <w:rPr>
+          <w:rFonts w:ascii="Helvetica" w:eastAsia="Arial Unicode MS" w:hAnsi="Helvetica" w:cs="Arial Unicode MS"/>
+          <w:color w:val="auto"/>
+        </w:rPr>
+        <w:t xml:space="preserve">avec ouverture popup d’une </w:t>
+      </w:r>
+      <w:r>
+        <w:rPr>
+          <w:rFonts w:ascii="Helvetica" w:eastAsia="Arial Unicode MS" w:hAnsi="Helvetica" w:cs="Arial Unicode MS"/>
+          <w:color w:val="auto"/>
+        </w:rPr>
+        <w:t>adresse</w:t>
+      </w:r>
+    </w:p>
+    <w:p>
+      <w:pPr>
+        <w:pStyle w:val="Paragraphedeliste"/>
+        <w:rPr>
+          <w:rFonts w:ascii="Helvetica" w:hAnsi="Helvetica" w:cs="Arial Unicode MS"/>
+          <w:lang w:val="fr-FR"/>
+        </w:rPr>
+      </w:pPr>
+    </w:p>
+    <w:p>
+      <w:pPr>
+        <w:pStyle w:val="Corps"/>
+        <w:numPr>
+          <w:ilvl w:val="0"/>
+          <w:numId w:val="20"/>
+        </w:numPr>
+        <w:rPr>
+          <w:rFonts w:ascii="Helvetica" w:eastAsia="Arial Unicode MS" w:hAnsi="Helvetica" w:cs="Arial Unicode MS"/>
+          <w:color w:val="auto"/>
+        </w:rPr>
+      </w:pPr>
+      <w:r>
+        <w:rPr>
+          <w:rFonts w:ascii="Helvetica" w:eastAsia="Arial Unicode MS" w:hAnsi="Helvetica" w:cs="Arial Unicode MS"/>
+          <w:color w:val="auto"/>
+        </w:rPr>
+        <w:t>Une page liste des paiements</w:t>
+      </w:r>
+    </w:p>
+    <w:p>
+      <w:pPr>
+        <w:pStyle w:val="Paragraphedeliste"/>
+        <w:rPr>
+          <w:rFonts w:ascii="Helvetica" w:hAnsi="Helvetica" w:cs="Arial Unicode MS"/>
+        </w:rPr>
+      </w:pPr>
+    </w:p>
+    <w:p>
+      <w:pPr>
+        <w:pStyle w:val="Corps"/>
+        <w:numPr>
+          <w:ilvl w:val="0"/>
+          <w:numId w:val="20"/>
+        </w:numPr>
+        <w:rPr>
+          <w:rFonts w:ascii="Helvetica" w:eastAsia="Arial Unicode MS" w:hAnsi="Helvetica" w:cs="Arial Unicode MS"/>
+          <w:color w:val="auto"/>
+        </w:rPr>
+      </w:pPr>
+      <w:r>
+        <w:rPr>
+          <w:rFonts w:ascii="Helvetica" w:eastAsia="Arial Unicode MS" w:hAnsi="Helvetica" w:cs="Arial Unicode MS"/>
+          <w:color w:val="auto"/>
+        </w:rPr>
+        <w:t>Une page paiement</w:t>
+      </w:r>
+    </w:p>
+    <w:p>
+      <w:pPr>
+        <w:pStyle w:val="Paragraphedeliste"/>
+        <w:rPr>
+          <w:rFonts w:ascii="Helvetica" w:hAnsi="Helvetica" w:cs="Arial Unicode MS"/>
+        </w:rPr>
+      </w:pPr>
+    </w:p>
+    <w:p>
+      <w:pPr>
+        <w:pStyle w:val="Corps"/>
+        <w:numPr>
+          <w:ilvl w:val="0"/>
+          <w:numId w:val="20"/>
+        </w:numPr>
+        <w:rPr>
+          <w:rFonts w:ascii="Helvetica" w:eastAsia="Arial Unicode MS" w:hAnsi="Helvetica" w:cs="Arial Unicode MS"/>
+          <w:color w:val="auto"/>
+        </w:rPr>
+      </w:pPr>
+      <w:r>
+        <w:rPr>
+          <w:rFonts w:ascii="Helvetica" w:eastAsia="Arial Unicode MS" w:hAnsi="Helvetica" w:cs="Arial Unicode MS"/>
+          <w:color w:val="auto"/>
+        </w:rPr>
+        <w:t>Une page liste des administrateurs (restreintes aux superadmins)</w:t>
+      </w:r>
+    </w:p>
+    <w:p>
+      <w:pPr>
+        <w:pStyle w:val="Paragraphedeliste"/>
+        <w:rPr>
+          <w:rFonts w:ascii="Helvetica" w:hAnsi="Helvetica" w:cs="Arial Unicode MS"/>
+        </w:rPr>
+      </w:pPr>
+    </w:p>
+    <w:p>
+      <w:pPr>
+        <w:pStyle w:val="Corps"/>
+        <w:numPr>
+          <w:ilvl w:val="0"/>
+          <w:numId w:val="20"/>
+        </w:numPr>
+        <w:ind w:left="567"/>
+        <w:rPr>
+          <w:rFonts w:ascii="Helvetica" w:eastAsia="Arial Unicode MS" w:hAnsi="Helvetica" w:cs="Arial Unicode MS"/>
+          <w:color w:val="auto"/>
+        </w:rPr>
+      </w:pPr>
+      <w:r>
+        <w:rPr>
+          <w:rFonts w:ascii="Helvetica" w:eastAsia="Arial Unicode MS" w:hAnsi="Helvetica" w:cs="Arial Unicode MS"/>
+          <w:color w:val="auto"/>
+        </w:rPr>
+        <w:t xml:space="preserve">Une page détail administrateurs </w:t>
+      </w:r>
+      <w:r>
+        <w:rPr>
+          <w:rFonts w:ascii="Helvetica" w:eastAsia="Arial Unicode MS" w:hAnsi="Helvetica" w:cs="Arial Unicode MS"/>
+          <w:color w:val="auto"/>
+        </w:rPr>
+        <w:t>(restreintes aux superadmins)</w:t>
+      </w:r>
+    </w:p>
+    <w:p>
+      <w:pPr>
+        <w:pStyle w:val="Paragraphedeliste"/>
+        <w:ind w:left="567"/>
+        <w:rPr>
+          <w:rFonts w:ascii="Helvetica" w:hAnsi="Helvetica" w:cs="Arial Unicode MS"/>
+          <w:lang w:val="fr-FR"/>
+        </w:rPr>
+      </w:pPr>
+    </w:p>
+    <w:p>
+      <w:pPr>
+        <w:pStyle w:val="Corps"/>
+        <w:numPr>
+          <w:ilvl w:val="0"/>
+          <w:numId w:val="20"/>
+        </w:numPr>
+        <w:ind w:left="567"/>
+        <w:rPr>
+          <w:rFonts w:ascii="Helvetica" w:eastAsia="Arial Unicode MS" w:hAnsi="Helvetica" w:cs="Arial Unicode MS"/>
+          <w:color w:val="auto"/>
+        </w:rPr>
+      </w:pPr>
+      <w:r>
+        <w:rPr>
+          <w:rFonts w:ascii="Helvetica" w:eastAsia="Arial Unicode MS" w:hAnsi="Helvetica" w:cs="Arial Unicode MS"/>
+          <w:color w:val="auto"/>
+        </w:rPr>
+        <w:t>Une page liste des livraisons</w:t>
+      </w:r>
+    </w:p>
+    <w:p>
+      <w:pPr>
+        <w:pStyle w:val="Paragraphedeliste"/>
+        <w:ind w:left="567"/>
+        <w:rPr>
+          <w:rFonts w:ascii="Helvetica" w:hAnsi="Helvetica" w:cs="Arial Unicode MS"/>
+        </w:rPr>
+      </w:pPr>
+    </w:p>
+    <w:p>
+      <w:pPr>
+        <w:pStyle w:val="Corps"/>
+        <w:numPr>
+          <w:ilvl w:val="0"/>
+          <w:numId w:val="20"/>
+        </w:numPr>
+        <w:ind w:left="567"/>
+        <w:rPr>
+          <w:rFonts w:ascii="Helvetica" w:eastAsia="Arial Unicode MS" w:hAnsi="Helvetica" w:cs="Arial Unicode MS"/>
+          <w:color w:val="auto"/>
+        </w:rPr>
+      </w:pPr>
+      <w:r>
+        <w:rPr>
+          <w:rFonts w:ascii="Helvetica" w:eastAsia="Arial Unicode MS" w:hAnsi="Helvetica" w:cs="Arial Unicode MS"/>
+          <w:color w:val="auto"/>
+        </w:rPr>
+        <w:t xml:space="preserve">Une page </w:t>
+      </w:r>
+      <w:r>
+        <w:rPr>
+          <w:rFonts w:ascii="Helvetica" w:eastAsia="Arial Unicode MS" w:hAnsi="Helvetica" w:cs="Arial Unicode MS"/>
+          <w:color w:val="auto"/>
+        </w:rPr>
+        <w:t>livraison</w:t>
+      </w:r>
+    </w:p>
+    <w:p>
+      <w:pPr>
+        <w:pStyle w:val="Paragraphedeliste"/>
+        <w:ind w:left="567"/>
+        <w:rPr>
+          <w:rFonts w:ascii="Helvetica" w:hAnsi="Helvetica" w:cs="Arial Unicode MS"/>
+        </w:rPr>
+      </w:pPr>
+    </w:p>
+    <w:p>
+      <w:pPr>
+        <w:pStyle w:val="Corps"/>
+        <w:numPr>
+          <w:ilvl w:val="0"/>
+          <w:numId w:val="20"/>
+        </w:numPr>
+        <w:ind w:left="567"/>
+        <w:rPr>
+          <w:rFonts w:ascii="Helvetica" w:eastAsia="Arial Unicode MS" w:hAnsi="Helvetica" w:cs="Arial Unicode MS"/>
+          <w:color w:val="auto"/>
+        </w:rPr>
+      </w:pPr>
+      <w:r>
+        <w:rPr>
+          <w:rFonts w:ascii="Helvetica" w:eastAsia="Arial Unicode MS" w:hAnsi="Helvetica" w:cs="Arial Unicode MS"/>
+          <w:color w:val="auto"/>
+        </w:rPr>
+        <w:t>Une page liste des articles</w:t>
+      </w:r>
+    </w:p>
+    <w:p>
+      <w:pPr>
+        <w:pStyle w:val="Paragraphedeliste"/>
+        <w:ind w:left="567"/>
+        <w:rPr>
+          <w:rFonts w:ascii="Helvetica" w:hAnsi="Helvetica" w:cs="Arial Unicode MS"/>
+        </w:rPr>
+      </w:pPr>
+    </w:p>
+    <w:p>
+      <w:pPr>
+        <w:pStyle w:val="Corps"/>
+        <w:numPr>
+          <w:ilvl w:val="0"/>
+          <w:numId w:val="20"/>
+        </w:numPr>
+        <w:ind w:left="567"/>
+        <w:rPr>
+          <w:rFonts w:ascii="Helvetica" w:eastAsia="Arial Unicode MS" w:hAnsi="Helvetica" w:cs="Arial Unicode MS"/>
+          <w:color w:val="auto"/>
+        </w:rPr>
+      </w:pPr>
+      <w:r>
+        <w:rPr>
+          <w:rFonts w:ascii="Helvetica" w:eastAsia="Arial Unicode MS" w:hAnsi="Helvetica" w:cs="Arial Unicode MS"/>
+          <w:color w:val="auto"/>
+        </w:rPr>
+        <w:t>Une page article</w:t>
+      </w:r>
+    </w:p>
+    <w:p>
+      <w:pPr>
+        <w:pStyle w:val="Paragraphedeliste"/>
+        <w:rPr>
+          <w:rFonts w:ascii="Helvetica" w:hAnsi="Helvetica" w:cs="Arial Unicode MS"/>
+          <w:lang w:val="fr-FR"/>
+        </w:rPr>
+      </w:pPr>
+    </w:p>
+    <w:p>
+      <w:pPr>
+        <w:pStyle w:val="Corps"/>
+        <w:numPr>
+          <w:ilvl w:val="0"/>
+          <w:numId w:val="20"/>
+        </w:numPr>
+        <w:ind w:left="284" w:hanging="77"/>
+        <w:rPr>
+          <w:rFonts w:ascii="Helvetica" w:eastAsia="Arial Unicode MS" w:hAnsi="Helvetica" w:cs="Arial Unicode MS"/>
+          <w:color w:val="auto"/>
+        </w:rPr>
+      </w:pPr>
+      <w:r>
+        <w:rPr>
+          <w:rFonts w:ascii="Helvetica" w:eastAsia="Arial Unicode MS" w:hAnsi="Helvetica" w:cs="Arial Unicode MS"/>
+          <w:color w:val="auto"/>
+        </w:rPr>
+        <w:t xml:space="preserve">Une page </w:t>
+      </w:r>
+      <w:r>
+        <w:rPr>
+          <w:rFonts w:ascii="Helvetica" w:eastAsia="Arial Unicode MS" w:hAnsi="Helvetica" w:cs="Arial Unicode MS"/>
+          <w:color w:val="auto"/>
+        </w:rPr>
+        <w:t xml:space="preserve">liste </w:t>
+      </w:r>
+      <w:r>
+        <w:rPr>
+          <w:rFonts w:ascii="Helvetica" w:eastAsia="Arial Unicode MS" w:hAnsi="Helvetica" w:cs="Arial Unicode MS"/>
+          <w:color w:val="auto"/>
+        </w:rPr>
+        <w:t>des locations</w:t>
+      </w:r>
+    </w:p>
+    <w:p>
+      <w:pPr>
+        <w:pStyle w:val="Corps"/>
+        <w:rPr>
+          <w:rFonts w:ascii="Helvetica" w:eastAsia="Arial Unicode MS" w:hAnsi="Helvetica" w:cs="Arial Unicode MS"/>
+          <w:color w:val="auto"/>
+        </w:rPr>
+      </w:pPr>
+    </w:p>
+    <w:p>
+      <w:pPr>
+        <w:pStyle w:val="Corps"/>
+        <w:numPr>
+          <w:ilvl w:val="0"/>
+          <w:numId w:val="20"/>
+        </w:numPr>
+        <w:ind w:left="284" w:hanging="77"/>
+        <w:rPr>
+          <w:rFonts w:ascii="Helvetica" w:eastAsia="Arial Unicode MS" w:hAnsi="Helvetica" w:cs="Arial Unicode MS"/>
+          <w:color w:val="auto"/>
+        </w:rPr>
+      </w:pPr>
+      <w:r>
+        <w:rPr>
+          <w:rFonts w:ascii="Helvetica" w:eastAsia="Arial Unicode MS" w:hAnsi="Helvetica" w:cs="Arial Unicode MS"/>
+          <w:color w:val="auto"/>
+        </w:rPr>
+        <w:t>Une page récapitulative de la location</w:t>
+      </w:r>
+    </w:p>
+    <w:p>
+      <w:pPr>
+        <w:pStyle w:val="Corps"/>
+        <w:spacing w:after="160"/>
+        <w:rPr>
+          <w:rFonts w:ascii="Helvetica" w:hAnsi="Helvetica"/>
+        </w:rPr>
+      </w:pPr>
+    </w:p>
+    <w:p>
+      <w:pPr>
+        <w:pStyle w:val="Corps"/>
+        <w:spacing w:after="160"/>
+        <w:rPr>
+          <w:rFonts w:ascii="Helvetica" w:hAnsi="Helvetica"/>
+        </w:rPr>
+      </w:pPr>
+    </w:p>
+    <w:p>
+      <w:pPr>
+        <w:pStyle w:val="Sous-section2"/>
+        <w:ind w:left="360"/>
+        <w:rPr>
+          <w:rFonts w:ascii="Helvetica" w:hAnsi="Helvetica"/>
+          <w:color w:val="3762A2"/>
+        </w:rPr>
+      </w:pPr>
+      <w:r>
+        <w:rPr>
+          <w:rFonts w:ascii="Helvetica" w:hAnsi="Helvetica"/>
+          <w:color w:val="3762A2"/>
+        </w:rPr>
+        <w:lastRenderedPageBreak/>
+        <w:t>C.</w:t>
+      </w:r>
+      <w:r>
+        <w:rPr>
+          <w:rFonts w:ascii="Helvetica" w:hAnsi="Helvetica"/>
+          <w:color w:val="3762A2"/>
+        </w:rPr>
+        <w:t xml:space="preserve">2. Contraintes </w:t>
+      </w:r>
+      <w:r>
+        <w:rPr>
+          <w:rFonts w:ascii="Helvetica" w:hAnsi="Helvetica"/>
+          <w:color w:val="3762A2"/>
+        </w:rPr>
+        <w:t>FONCTIONNELLES</w:t>
+      </w:r>
+      <w:r>
+        <w:rPr>
+          <w:rFonts w:ascii="Helvetica" w:hAnsi="Helvetica"/>
+          <w:color w:val="3762A2"/>
+        </w:rPr>
+        <w:t xml:space="preserve"> :</w:t>
+      </w:r>
+    </w:p>
+    <w:p>
+      <w:pPr>
+        <w:pStyle w:val="Corps"/>
+      </w:pPr>
+    </w:p>
+    <w:p>
+      <w:pPr>
+        <w:pStyle w:val="Corps"/>
+        <w:rPr>
+          <w:rFonts w:ascii="Helvetica" w:hAnsi="Helvetica" w:cs="Helvetica"/>
+        </w:rPr>
+      </w:pPr>
+      <w:r>
+        <w:rPr>
+          <w:rFonts w:ascii="Helvetica" w:hAnsi="Helvetica" w:cs="Helvetica"/>
+        </w:rPr>
+        <w:t>Les contraintes fonctionnelles sont les suivantes :</w:t>
+      </w:r>
+    </w:p>
+    <w:p>
+      <w:pPr>
+        <w:pStyle w:val="Corps"/>
+      </w:pPr>
+    </w:p>
+    <w:p>
+      <w:pPr>
+        <w:pStyle w:val="Corps"/>
+        <w:rPr>
+          <w:rFonts w:ascii="Helvetica" w:eastAsia="Arial Unicode MS" w:hAnsi="Helvetica" w:cs="Arial Unicode MS"/>
+          <w:b/>
+          <w:bCs/>
+          <w:color w:val="auto"/>
+          <w:u w:val="single"/>
+        </w:rPr>
+      </w:pPr>
+      <w:r>
+        <w:rPr>
+          <w:rFonts w:ascii="Helvetica" w:eastAsia="Arial Unicode MS" w:hAnsi="Helvetica" w:cs="Arial Unicode MS"/>
+          <w:b/>
+          <w:bCs/>
+          <w:color w:val="auto"/>
+          <w:u w:val="single"/>
+        </w:rPr>
+        <w:t>Partie Front :</w:t>
+      </w:r>
+    </w:p>
+    <w:p>
+      <w:pPr>
+        <w:pStyle w:val="Corps"/>
+        <w:rPr>
+          <w:rFonts w:ascii="Helvetica" w:eastAsia="Arial Unicode MS" w:hAnsi="Helvetica" w:cs="Arial Unicode MS"/>
+          <w:b/>
+          <w:bCs/>
+          <w:color w:val="auto"/>
+          <w:u w:val="single"/>
+        </w:rPr>
+      </w:pPr>
+    </w:p>
+    <w:p>
+      <w:pPr>
+        <w:pStyle w:val="Corps"/>
+        <w:numPr>
+          <w:ilvl w:val="0"/>
+          <w:numId w:val="24"/>
+        </w:numPr>
+        <w:rPr>
+          <w:rFonts w:ascii="Helvetica" w:eastAsia="Arial Unicode MS" w:hAnsi="Helvetica" w:cs="Arial Unicode MS"/>
+          <w:color w:val="auto"/>
+        </w:rPr>
+      </w:pPr>
+      <w:r>
+        <w:rPr>
+          <w:rFonts w:ascii="Helvetica" w:eastAsia="Arial Unicode MS" w:hAnsi="Helvetica" w:cs="Arial Unicode MS"/>
+          <w:color w:val="auto"/>
+        </w:rPr>
+        <w:t>Tout utilisateur non connecté peut avoir accès au site et effectuer toute action, sauf les suivantes :</w:t>
+      </w:r>
+    </w:p>
+    <w:p>
+      <w:pPr>
+        <w:pStyle w:val="Corps"/>
+        <w:ind w:left="1440"/>
+        <w:rPr>
+          <w:rFonts w:ascii="Helvetica" w:eastAsia="Arial Unicode MS" w:hAnsi="Helvetica" w:cs="Arial Unicode MS"/>
+          <w:color w:val="auto"/>
+        </w:rPr>
+      </w:pPr>
+    </w:p>
+    <w:p>
+      <w:pPr>
+        <w:pStyle w:val="Corps"/>
+        <w:numPr>
+          <w:ilvl w:val="3"/>
+          <w:numId w:val="22"/>
+        </w:numPr>
+        <w:rPr>
+          <w:rFonts w:ascii="Helvetica" w:eastAsia="Arial Unicode MS" w:hAnsi="Helvetica" w:cs="Arial Unicode MS"/>
+          <w:color w:val="auto"/>
+        </w:rPr>
+      </w:pPr>
+      <w:r>
+        <w:rPr>
+          <w:rFonts w:ascii="Helvetica" w:eastAsia="Arial Unicode MS" w:hAnsi="Helvetica" w:cs="Arial Unicode MS"/>
+          <w:color w:val="auto"/>
+        </w:rPr>
+        <w:t>Accéder à la page mon compte</w:t>
+      </w:r>
+    </w:p>
+    <w:p>
+      <w:pPr>
+        <w:pStyle w:val="Corps"/>
+        <w:numPr>
+          <w:ilvl w:val="3"/>
+          <w:numId w:val="22"/>
+        </w:numPr>
+        <w:rPr>
+          <w:rFonts w:ascii="Helvetica" w:eastAsia="Arial Unicode MS" w:hAnsi="Helvetica" w:cs="Arial Unicode MS"/>
+          <w:color w:val="auto"/>
+        </w:rPr>
+      </w:pPr>
+      <w:r>
+        <w:rPr>
+          <w:rFonts w:ascii="Helvetica" w:eastAsia="Arial Unicode MS" w:hAnsi="Helvetica" w:cs="Arial Unicode MS"/>
+          <w:color w:val="auto"/>
+        </w:rPr>
+        <w:t>Contacter le propriétaire d’une location</w:t>
+      </w:r>
+    </w:p>
+    <w:p>
+      <w:pPr>
+        <w:pStyle w:val="Corps"/>
+        <w:numPr>
+          <w:ilvl w:val="3"/>
+          <w:numId w:val="22"/>
+        </w:numPr>
+        <w:rPr>
+          <w:rFonts w:ascii="Helvetica" w:eastAsia="Arial Unicode MS" w:hAnsi="Helvetica" w:cs="Arial Unicode MS"/>
+          <w:color w:val="auto"/>
+        </w:rPr>
+      </w:pPr>
+      <w:r>
+        <w:rPr>
+          <w:rFonts w:ascii="Helvetica" w:eastAsia="Arial Unicode MS" w:hAnsi="Helvetica" w:cs="Arial Unicode MS"/>
+          <w:color w:val="auto"/>
+        </w:rPr>
+        <w:t>Déclencher</w:t>
+      </w:r>
+      <w:r>
+        <w:rPr>
+          <w:rFonts w:ascii="Helvetica" w:eastAsia="Arial Unicode MS" w:hAnsi="Helvetica" w:cs="Arial Unicode MS"/>
+          <w:color w:val="auto"/>
+        </w:rPr>
+        <w:t xml:space="preserve"> une location</w:t>
+      </w:r>
+    </w:p>
+    <w:p>
+      <w:pPr>
+        <w:pStyle w:val="Corps"/>
+        <w:rPr>
+          <w:rFonts w:ascii="Helvetica" w:eastAsia="Arial Unicode MS" w:hAnsi="Helvetica" w:cs="Arial Unicode MS"/>
+          <w:color w:val="auto"/>
+        </w:rPr>
+      </w:pPr>
+    </w:p>
+    <w:p>
+      <w:pPr>
+        <w:pStyle w:val="Corps"/>
+        <w:numPr>
+          <w:ilvl w:val="0"/>
+          <w:numId w:val="24"/>
+        </w:numPr>
+        <w:rPr>
+          <w:rFonts w:ascii="Helvetica" w:eastAsia="Arial Unicode MS" w:hAnsi="Helvetica" w:cs="Arial Unicode MS"/>
+          <w:color w:val="auto"/>
+        </w:rPr>
+      </w:pPr>
+      <w:r>
+        <w:rPr>
+          <w:rFonts w:ascii="Helvetica" w:eastAsia="Arial Unicode MS" w:hAnsi="Helvetica" w:cs="Arial Unicode MS"/>
+          <w:color w:val="auto"/>
+        </w:rPr>
+        <w:t>Un utilisateur peut se connecter</w:t>
+      </w:r>
+      <w:r>
+        <w:rPr>
+          <w:rFonts w:ascii="Helvetica" w:eastAsia="Arial Unicode MS" w:hAnsi="Helvetica" w:cs="Arial Unicode MS"/>
+          <w:color w:val="auto"/>
+        </w:rPr>
+        <w:t>/déconnecter</w:t>
+      </w:r>
+    </w:p>
+    <w:p>
+      <w:pPr>
+        <w:pStyle w:val="Corps"/>
+        <w:numPr>
+          <w:ilvl w:val="0"/>
+          <w:numId w:val="24"/>
+        </w:numPr>
+        <w:rPr>
+          <w:rFonts w:ascii="Helvetica" w:eastAsia="Arial Unicode MS" w:hAnsi="Helvetica" w:cs="Arial Unicode MS"/>
+          <w:color w:val="auto"/>
+        </w:rPr>
+      </w:pPr>
+      <w:r>
+        <w:rPr>
+          <w:rFonts w:ascii="Helvetica" w:eastAsia="Arial Unicode MS" w:hAnsi="Helvetica" w:cs="Arial Unicode MS"/>
+          <w:color w:val="auto"/>
+        </w:rPr>
+        <w:t>Un utilisateur connecté peut accéder à son compte (consulter/modifier ses infos personnelles, ses annonces de locations)</w:t>
+      </w:r>
+    </w:p>
+    <w:p>
+      <w:pPr>
+        <w:pStyle w:val="Corps"/>
+        <w:numPr>
+          <w:ilvl w:val="0"/>
+          <w:numId w:val="24"/>
+        </w:numPr>
+        <w:rPr>
+          <w:rFonts w:ascii="Helvetica" w:eastAsia="Arial Unicode MS" w:hAnsi="Helvetica" w:cs="Arial Unicode MS"/>
+          <w:color w:val="auto"/>
+        </w:rPr>
+      </w:pPr>
+      <w:r>
+        <w:rPr>
+          <w:rFonts w:ascii="Helvetica" w:eastAsia="Arial Unicode MS" w:hAnsi="Helvetica" w:cs="Arial Unicode MS"/>
+          <w:color w:val="auto"/>
+        </w:rPr>
+        <w:t>Un utilisateur</w:t>
+      </w:r>
+      <w:r>
+        <w:rPr>
+          <w:rFonts w:ascii="Helvetica" w:eastAsia="Arial Unicode MS" w:hAnsi="Helvetica" w:cs="Arial Unicode MS"/>
+          <w:color w:val="auto"/>
+        </w:rPr>
+        <w:t xml:space="preserve"> connecté peut contacter le propriétaire d’une annonce de location</w:t>
+      </w:r>
+    </w:p>
+    <w:p>
+      <w:pPr>
+        <w:pStyle w:val="Corps"/>
+        <w:numPr>
+          <w:ilvl w:val="0"/>
+          <w:numId w:val="24"/>
+        </w:numPr>
+        <w:rPr>
+          <w:rFonts w:ascii="Helvetica" w:eastAsia="Arial Unicode MS" w:hAnsi="Helvetica" w:cs="Arial Unicode MS"/>
+          <w:color w:val="auto"/>
+        </w:rPr>
+      </w:pPr>
+      <w:r>
+        <w:rPr>
+          <w:rFonts w:ascii="Helvetica" w:eastAsia="Arial Unicode MS" w:hAnsi="Helvetica" w:cs="Arial Unicode MS"/>
+          <w:color w:val="auto"/>
+        </w:rPr>
+        <w:t>Un utilisateur</w:t>
+      </w:r>
+      <w:r>
+        <w:rPr>
+          <w:rFonts w:ascii="Helvetica" w:eastAsia="Arial Unicode MS" w:hAnsi="Helvetica" w:cs="Arial Unicode MS"/>
+          <w:color w:val="auto"/>
+        </w:rPr>
+        <w:t xml:space="preserve"> connecté peut proposer une annonce de location (formulaire)</w:t>
+      </w:r>
+    </w:p>
+    <w:p>
+      <w:pPr>
+        <w:pStyle w:val="Corps"/>
+        <w:numPr>
+          <w:ilvl w:val="0"/>
+          <w:numId w:val="24"/>
+        </w:numPr>
+        <w:rPr>
+          <w:rFonts w:ascii="Helvetica" w:eastAsia="Arial Unicode MS" w:hAnsi="Helvetica" w:cs="Arial Unicode MS"/>
+          <w:color w:val="auto"/>
+        </w:rPr>
+      </w:pPr>
+      <w:r>
+        <w:rPr>
+          <w:rFonts w:ascii="Helvetica" w:eastAsia="Arial Unicode MS" w:hAnsi="Helvetica" w:cs="Arial Unicode MS"/>
+          <w:color w:val="auto"/>
+        </w:rPr>
+        <w:t>Un utilisateur</w:t>
+      </w:r>
+      <w:r>
+        <w:rPr>
+          <w:rFonts w:ascii="Helvetica" w:eastAsia="Arial Unicode MS" w:hAnsi="Helvetica" w:cs="Arial Unicode MS"/>
+          <w:color w:val="auto"/>
+        </w:rPr>
+        <w:t xml:space="preserve"> connecté peut réserver un article en location</w:t>
+      </w:r>
+    </w:p>
+    <w:p>
+      <w:pPr>
+        <w:pStyle w:val="Corps"/>
+        <w:numPr>
+          <w:ilvl w:val="0"/>
+          <w:numId w:val="24"/>
+        </w:numPr>
+        <w:rPr>
+          <w:rFonts w:ascii="Helvetica" w:eastAsia="Arial Unicode MS" w:hAnsi="Helvetica" w:cs="Arial Unicode MS"/>
+          <w:color w:val="auto"/>
+        </w:rPr>
+      </w:pPr>
+      <w:r>
+        <w:rPr>
+          <w:rFonts w:ascii="Helvetica" w:eastAsia="Arial Unicode MS" w:hAnsi="Helvetica" w:cs="Arial Unicode MS"/>
+          <w:color w:val="auto"/>
+        </w:rPr>
+        <w:t>Un utilisateur</w:t>
+      </w:r>
+      <w:r>
+        <w:rPr>
+          <w:rFonts w:ascii="Helvetica" w:eastAsia="Arial Unicode MS" w:hAnsi="Helvetica" w:cs="Arial Unicode MS"/>
+          <w:color w:val="auto"/>
+        </w:rPr>
+        <w:t xml:space="preserve"> peut contacter le service client par message (page contact)</w:t>
+      </w:r>
+    </w:p>
+    <w:p>
+      <w:pPr>
+        <w:pStyle w:val="Corps"/>
+      </w:pPr>
+    </w:p>
+    <w:p>
+      <w:pPr>
+        <w:pStyle w:val="Corps"/>
+      </w:pPr>
+    </w:p>
+    <w:p>
+      <w:pPr>
+        <w:pStyle w:val="Corps"/>
+        <w:rPr>
+          <w:rFonts w:ascii="Helvetica" w:eastAsia="Arial Unicode MS" w:hAnsi="Helvetica" w:cs="Arial Unicode MS"/>
+          <w:b/>
+          <w:bCs/>
+          <w:color w:val="auto"/>
+          <w:u w:val="single"/>
+        </w:rPr>
+      </w:pPr>
+      <w:r>
+        <w:rPr>
+          <w:rFonts w:ascii="Helvetica" w:eastAsia="Arial Unicode MS" w:hAnsi="Helvetica" w:cs="Arial Unicode MS"/>
+          <w:b/>
+          <w:bCs/>
+          <w:color w:val="auto"/>
+          <w:u w:val="single"/>
+        </w:rPr>
+        <w:t xml:space="preserve">Partie </w:t>
+      </w:r>
+      <w:r>
+        <w:rPr>
+          <w:rFonts w:ascii="Helvetica" w:eastAsia="Arial Unicode MS" w:hAnsi="Helvetica" w:cs="Arial Unicode MS"/>
+          <w:b/>
+          <w:bCs/>
+          <w:color w:val="auto"/>
+          <w:u w:val="single"/>
+        </w:rPr>
+        <w:t>Admin</w:t>
+      </w:r>
+      <w:r>
+        <w:rPr>
+          <w:rFonts w:ascii="Helvetica" w:eastAsia="Arial Unicode MS" w:hAnsi="Helvetica" w:cs="Arial Unicode MS"/>
+          <w:b/>
+          <w:bCs/>
+          <w:color w:val="auto"/>
+          <w:u w:val="single"/>
+        </w:rPr>
+        <w:t> :</w:t>
+      </w:r>
+    </w:p>
+    <w:p>
+      <w:pPr>
+        <w:pStyle w:val="Corps"/>
+        <w:rPr>
+          <w:rFonts w:ascii="Helvetica" w:eastAsia="Arial Unicode MS" w:hAnsi="Helvetica" w:cs="Arial Unicode MS"/>
+          <w:b/>
+          <w:bCs/>
+          <w:color w:val="auto"/>
+          <w:u w:val="single"/>
+        </w:rPr>
+      </w:pPr>
+    </w:p>
+    <w:p>
+      <w:pPr>
+        <w:pStyle w:val="Corps"/>
+        <w:numPr>
+          <w:ilvl w:val="0"/>
+          <w:numId w:val="26"/>
+        </w:numPr>
+        <w:ind w:left="1418" w:hanging="284"/>
+        <w:rPr>
+          <w:rFonts w:ascii="Helvetica" w:eastAsia="Arial Unicode MS" w:hAnsi="Helvetica" w:cs="Arial Unicode MS"/>
+          <w:b/>
+          <w:bCs/>
+          <w:color w:val="auto"/>
+          <w:u w:val="single"/>
+        </w:rPr>
+      </w:pPr>
+      <w:r>
+        <w:rPr>
+          <w:rFonts w:ascii="Helvetica" w:eastAsia="Arial Unicode MS" w:hAnsi="Helvetica" w:cs="Arial Unicode MS"/>
+          <w:color w:val="auto"/>
+        </w:rPr>
+        <w:t>Un administrateur peut se connecter</w:t>
+      </w:r>
+      <w:r>
+        <w:rPr>
+          <w:rFonts w:ascii="Helvetica" w:eastAsia="Arial Unicode MS" w:hAnsi="Helvetica" w:cs="Arial Unicode MS"/>
+          <w:color w:val="auto"/>
+        </w:rPr>
+        <w:t xml:space="preserve"> / déconnecter</w:t>
+      </w:r>
+    </w:p>
+    <w:p>
+      <w:pPr>
+        <w:pStyle w:val="Corps"/>
+        <w:numPr>
+          <w:ilvl w:val="0"/>
+          <w:numId w:val="26"/>
+        </w:numPr>
+        <w:ind w:left="1418" w:hanging="284"/>
+        <w:rPr>
+          <w:rFonts w:ascii="Helvetica" w:eastAsia="Arial Unicode MS" w:hAnsi="Helvetica" w:cs="Arial Unicode MS"/>
+          <w:b/>
+          <w:bCs/>
+          <w:color w:val="auto"/>
+          <w:u w:val="single"/>
+        </w:rPr>
+      </w:pPr>
+      <w:r>
+        <w:rPr>
+          <w:rFonts w:ascii="Helvetica" w:eastAsia="Arial Unicode MS" w:hAnsi="Helvetica" w:cs="Arial Unicode MS"/>
+          <w:color w:val="auto"/>
+        </w:rPr>
+        <w:t xml:space="preserve">Seul un </w:t>
+      </w:r>
+      <w:r>
+        <w:rPr>
+          <w:rFonts w:ascii="Helvetica" w:eastAsia="Arial Unicode MS" w:hAnsi="Helvetica" w:cs="Arial Unicode MS"/>
+          <w:color w:val="auto"/>
+        </w:rPr>
+        <w:t>superAdmin</w:t>
+      </w:r>
+      <w:r>
+        <w:rPr>
+          <w:rFonts w:ascii="Helvetica" w:eastAsia="Arial Unicode MS" w:hAnsi="Helvetica" w:cs="Arial Unicode MS"/>
+          <w:color w:val="auto"/>
+        </w:rPr>
+        <w:t xml:space="preserve"> peut effectuer des suppressions sur toutes les pages du panel admin</w:t>
+      </w:r>
+    </w:p>
+    <w:p>
+      <w:pPr>
+        <w:pStyle w:val="Corps"/>
+        <w:numPr>
+          <w:ilvl w:val="0"/>
+          <w:numId w:val="26"/>
+        </w:numPr>
+        <w:ind w:left="1418" w:hanging="284"/>
+        <w:rPr>
+          <w:rFonts w:ascii="Helvetica" w:eastAsia="Arial Unicode MS" w:hAnsi="Helvetica" w:cs="Arial Unicode MS"/>
+          <w:b/>
+          <w:bCs/>
+          <w:color w:val="auto"/>
+          <w:u w:val="single"/>
+        </w:rPr>
+      </w:pPr>
+      <w:r>
+        <w:rPr>
+          <w:rFonts w:ascii="Helvetica" w:eastAsia="Arial Unicode MS" w:hAnsi="Helvetica" w:cs="Arial Unicode MS"/>
+          <w:color w:val="auto"/>
+        </w:rPr>
+        <w:t xml:space="preserve">Seul un </w:t>
+      </w:r>
+      <w:r>
+        <w:rPr>
+          <w:rFonts w:ascii="Helvetica" w:eastAsia="Arial Unicode MS" w:hAnsi="Helvetica" w:cs="Arial Unicode MS"/>
+          <w:color w:val="auto"/>
+        </w:rPr>
+        <w:t>superAdmin</w:t>
+      </w:r>
+      <w:r>
+        <w:rPr>
+          <w:rFonts w:ascii="Helvetica" w:eastAsia="Arial Unicode MS" w:hAnsi="Helvetica" w:cs="Arial Unicode MS"/>
+          <w:color w:val="auto"/>
+        </w:rPr>
+        <w:t xml:space="preserve"> peut consulter tous les administrateurs et y effectuer des modifications</w:t>
+      </w:r>
+      <w:r>
+        <w:rPr>
+          <w:rFonts w:ascii="Helvetica" w:eastAsia="Arial Unicode MS" w:hAnsi="Helvetica" w:cs="Arial Unicode MS"/>
+          <w:color w:val="auto"/>
+        </w:rPr>
+        <w:t xml:space="preserve"> de rôle</w:t>
+      </w:r>
+      <w:r>
+        <w:rPr>
+          <w:rFonts w:ascii="Helvetica" w:eastAsia="Arial Unicode MS" w:hAnsi="Helvetica" w:cs="Arial Unicode MS"/>
+          <w:color w:val="auto"/>
+        </w:rPr>
+        <w:t xml:space="preserve"> ou suppressions</w:t>
+      </w:r>
+    </w:p>
+    <w:p>
+      <w:pPr>
+        <w:pStyle w:val="Corps"/>
+        <w:numPr>
+          <w:ilvl w:val="0"/>
+          <w:numId w:val="26"/>
+        </w:numPr>
+        <w:ind w:left="1418" w:hanging="284"/>
+        <w:rPr>
+          <w:rFonts w:ascii="Helvetica" w:eastAsia="Arial Unicode MS" w:hAnsi="Helvetica" w:cs="Arial Unicode MS"/>
+          <w:color w:val="auto"/>
+        </w:rPr>
+      </w:pPr>
+      <w:r>
+        <w:rPr>
+          <w:rFonts w:ascii="Helvetica" w:eastAsia="Arial Unicode MS" w:hAnsi="Helvetica" w:cs="Arial Unicode MS"/>
+          <w:color w:val="auto"/>
+        </w:rPr>
+        <w:t>Un administrateur peut consulter</w:t>
+      </w:r>
+      <w:r>
+        <w:rPr>
+          <w:rFonts w:ascii="Helvetica" w:eastAsia="Arial Unicode MS" w:hAnsi="Helvetica" w:cs="Arial Unicode MS"/>
+          <w:color w:val="auto"/>
+        </w:rPr>
+        <w:t>/modifier</w:t>
+      </w:r>
+      <w:r>
+        <w:rPr>
+          <w:rFonts w:ascii="Helvetica" w:eastAsia="Arial Unicode MS" w:hAnsi="Helvetica" w:cs="Arial Unicode MS"/>
+          <w:color w:val="auto"/>
+        </w:rPr>
+        <w:t xml:space="preserve"> son profil admin</w:t>
+      </w:r>
+      <w:r>
+        <w:rPr>
+          <w:rFonts w:ascii="Helvetica" w:eastAsia="Arial Unicode MS" w:hAnsi="Helvetica" w:cs="Arial Unicode MS"/>
+          <w:color w:val="auto"/>
+        </w:rPr>
+        <w:t xml:space="preserve"> sauf le rôle s’il n’est pas superAdmin</w:t>
+      </w:r>
+    </w:p>
+    <w:p>
+      <w:pPr>
+        <w:pStyle w:val="Corps"/>
+        <w:numPr>
+          <w:ilvl w:val="0"/>
+          <w:numId w:val="26"/>
+        </w:numPr>
+        <w:ind w:left="1418" w:hanging="284"/>
+        <w:rPr>
+          <w:rFonts w:ascii="Helvetica" w:eastAsia="Arial Unicode MS" w:hAnsi="Helvetica" w:cs="Arial Unicode MS"/>
+          <w:b/>
+          <w:bCs/>
+          <w:color w:val="auto"/>
+          <w:u w:val="single"/>
+        </w:rPr>
+      </w:pPr>
+      <w:r>
+        <w:rPr>
+          <w:rFonts w:ascii="Helvetica" w:eastAsia="Arial Unicode MS" w:hAnsi="Helvetica" w:cs="Arial Unicode MS"/>
+          <w:color w:val="auto"/>
+        </w:rPr>
+        <w:t xml:space="preserve">Un administrateur peut </w:t>
+      </w:r>
+      <w:r>
+        <w:rPr>
+          <w:rFonts w:ascii="Helvetica" w:eastAsia="Arial Unicode MS" w:hAnsi="Helvetica" w:cs="Arial Unicode MS"/>
+          <w:color w:val="auto"/>
+        </w:rPr>
+        <w:t xml:space="preserve">consulter la liste des </w:t>
+      </w:r>
+      <w:r>
+        <w:rPr>
+          <w:rFonts w:ascii="Helvetica" w:eastAsia="Arial Unicode MS" w:hAnsi="Helvetica" w:cs="Arial Unicode MS"/>
+          <w:color w:val="auto"/>
+        </w:rPr>
+        <w:t>utilisateur</w:t>
+      </w:r>
+      <w:r>
+        <w:rPr>
+          <w:rFonts w:ascii="Helvetica" w:eastAsia="Arial Unicode MS" w:hAnsi="Helvetica" w:cs="Arial Unicode MS"/>
+          <w:color w:val="auto"/>
+        </w:rPr>
+        <w:t>s</w:t>
+      </w:r>
+    </w:p>
+    <w:p>
+      <w:pPr>
+        <w:pStyle w:val="Corps"/>
+        <w:numPr>
+          <w:ilvl w:val="0"/>
+          <w:numId w:val="26"/>
+        </w:numPr>
+        <w:ind w:left="1418" w:hanging="284"/>
+        <w:rPr>
+          <w:rFonts w:ascii="Helvetica" w:eastAsia="Arial Unicode MS" w:hAnsi="Helvetica" w:cs="Arial Unicode MS"/>
+          <w:b/>
+          <w:bCs/>
+          <w:color w:val="auto"/>
+          <w:u w:val="single"/>
+        </w:rPr>
+      </w:pPr>
+      <w:r>
+        <w:rPr>
+          <w:rFonts w:ascii="Helvetica" w:eastAsia="Arial Unicode MS" w:hAnsi="Helvetica" w:cs="Arial Unicode MS"/>
+          <w:color w:val="auto"/>
+        </w:rPr>
+        <w:t xml:space="preserve">Un administrateur peut </w:t>
+      </w:r>
+      <w:r>
+        <w:rPr>
+          <w:rFonts w:ascii="Helvetica" w:eastAsia="Arial Unicode MS" w:hAnsi="Helvetica" w:cs="Arial Unicode MS"/>
+          <w:color w:val="auto"/>
+        </w:rPr>
+        <w:t>enregistrer/consulter/</w:t>
+      </w:r>
+      <w:r>
+        <w:rPr>
+          <w:rFonts w:ascii="Helvetica" w:eastAsia="Arial Unicode MS" w:hAnsi="Helvetica" w:cs="Arial Unicode MS"/>
+          <w:color w:val="auto"/>
+        </w:rPr>
+        <w:t>modifier un utilisateur</w:t>
+      </w:r>
+    </w:p>
+    <w:p>
+      <w:pPr>
+        <w:pStyle w:val="Corps"/>
+        <w:numPr>
+          <w:ilvl w:val="0"/>
+          <w:numId w:val="26"/>
+        </w:numPr>
+        <w:ind w:left="1418" w:hanging="284"/>
+        <w:rPr>
+          <w:rFonts w:ascii="Helvetica" w:eastAsia="Arial Unicode MS" w:hAnsi="Helvetica" w:cs="Arial Unicode MS"/>
+          <w:color w:val="auto"/>
+        </w:rPr>
+      </w:pPr>
+      <w:r>
+        <w:rPr>
+          <w:rFonts w:ascii="Helvetica" w:eastAsia="Arial Unicode MS" w:hAnsi="Helvetica" w:cs="Arial Unicode MS"/>
+          <w:color w:val="auto"/>
+        </w:rPr>
+        <w:t xml:space="preserve">Un administrateur peut consulter </w:t>
+      </w:r>
+      <w:r>
+        <w:rPr>
+          <w:rFonts w:ascii="Helvetica" w:eastAsia="Arial Unicode MS" w:hAnsi="Helvetica" w:cs="Arial Unicode MS"/>
+          <w:color w:val="auto"/>
+        </w:rPr>
+        <w:t>la liste des adresses</w:t>
+      </w:r>
+    </w:p>
+    <w:p>
+      <w:pPr>
+        <w:pStyle w:val="Corps"/>
+        <w:numPr>
+          <w:ilvl w:val="0"/>
+          <w:numId w:val="26"/>
+        </w:numPr>
+        <w:ind w:left="1418" w:hanging="284"/>
+        <w:rPr>
+          <w:rFonts w:ascii="Helvetica" w:eastAsia="Arial Unicode MS" w:hAnsi="Helvetica" w:cs="Arial Unicode MS"/>
+          <w:color w:val="auto"/>
+        </w:rPr>
+      </w:pPr>
+      <w:r>
+        <w:rPr>
+          <w:rFonts w:ascii="Helvetica" w:eastAsia="Arial Unicode MS" w:hAnsi="Helvetica" w:cs="Arial Unicode MS"/>
+          <w:color w:val="auto"/>
+        </w:rPr>
+        <w:t xml:space="preserve">Un administrateur peut </w:t>
+      </w:r>
+      <w:r>
+        <w:rPr>
+          <w:rFonts w:ascii="Helvetica" w:eastAsia="Arial Unicode MS" w:hAnsi="Helvetica" w:cs="Arial Unicode MS"/>
+          <w:color w:val="auto"/>
+        </w:rPr>
+        <w:t>modifier</w:t>
+      </w:r>
+      <w:r>
+        <w:rPr>
+          <w:rFonts w:ascii="Helvetica" w:eastAsia="Arial Unicode MS" w:hAnsi="Helvetica" w:cs="Arial Unicode MS"/>
+          <w:color w:val="auto"/>
+        </w:rPr>
+        <w:t xml:space="preserve"> </w:t>
+      </w:r>
+      <w:r>
+        <w:rPr>
+          <w:rFonts w:ascii="Helvetica" w:eastAsia="Arial Unicode MS" w:hAnsi="Helvetica" w:cs="Arial Unicode MS"/>
+          <w:color w:val="auto"/>
+        </w:rPr>
+        <w:t xml:space="preserve">une </w:t>
+      </w:r>
+      <w:r>
+        <w:rPr>
+          <w:rFonts w:ascii="Helvetica" w:eastAsia="Arial Unicode MS" w:hAnsi="Helvetica" w:cs="Arial Unicode MS"/>
+          <w:color w:val="auto"/>
+        </w:rPr>
+        <w:t>adresse</w:t>
+      </w:r>
+    </w:p>
+    <w:p>
+      <w:pPr>
+        <w:pStyle w:val="Corps"/>
+        <w:numPr>
+          <w:ilvl w:val="0"/>
+          <w:numId w:val="26"/>
+        </w:numPr>
+        <w:ind w:left="1418" w:hanging="284"/>
+        <w:rPr>
+          <w:rFonts w:ascii="Helvetica" w:eastAsia="Arial Unicode MS" w:hAnsi="Helvetica" w:cs="Arial Unicode MS"/>
+          <w:color w:val="auto"/>
+        </w:rPr>
+      </w:pPr>
+      <w:r>
+        <w:rPr>
+          <w:rFonts w:ascii="Helvetica" w:eastAsia="Arial Unicode MS" w:hAnsi="Helvetica" w:cs="Arial Unicode MS"/>
+          <w:color w:val="auto"/>
+        </w:rPr>
+        <w:t xml:space="preserve">Un administrateur peut consulter </w:t>
+      </w:r>
+      <w:r>
+        <w:rPr>
+          <w:rFonts w:ascii="Helvetica" w:eastAsia="Arial Unicode MS" w:hAnsi="Helvetica" w:cs="Arial Unicode MS"/>
+          <w:color w:val="auto"/>
+        </w:rPr>
+        <w:t>la liste des locations</w:t>
+      </w:r>
+    </w:p>
+    <w:p>
+      <w:pPr>
+        <w:pStyle w:val="Corps"/>
+        <w:numPr>
+          <w:ilvl w:val="0"/>
+          <w:numId w:val="26"/>
+        </w:numPr>
+        <w:ind w:left="1418" w:hanging="284"/>
+        <w:rPr>
+          <w:rFonts w:ascii="Helvetica" w:eastAsia="Arial Unicode MS" w:hAnsi="Helvetica" w:cs="Arial Unicode MS"/>
+          <w:color w:val="auto"/>
+        </w:rPr>
+      </w:pPr>
+      <w:r>
+        <w:rPr>
+          <w:rFonts w:ascii="Helvetica" w:eastAsia="Arial Unicode MS" w:hAnsi="Helvetica" w:cs="Arial Unicode MS"/>
+          <w:color w:val="auto"/>
+        </w:rPr>
+        <w:t xml:space="preserve">Un administrateur peut </w:t>
+      </w:r>
+      <w:r>
+        <w:rPr>
+          <w:rFonts w:ascii="Helvetica" w:eastAsia="Arial Unicode MS" w:hAnsi="Helvetica" w:cs="Arial Unicode MS"/>
+          <w:color w:val="auto"/>
+        </w:rPr>
+        <w:t>enregistrer/</w:t>
+      </w:r>
+      <w:r>
+        <w:rPr>
+          <w:rFonts w:ascii="Helvetica" w:eastAsia="Arial Unicode MS" w:hAnsi="Helvetica" w:cs="Arial Unicode MS"/>
+          <w:color w:val="auto"/>
+        </w:rPr>
+        <w:t>consulter</w:t>
+      </w:r>
+      <w:r>
+        <w:rPr>
+          <w:rFonts w:ascii="Helvetica" w:eastAsia="Arial Unicode MS" w:hAnsi="Helvetica" w:cs="Arial Unicode MS"/>
+          <w:color w:val="auto"/>
+        </w:rPr>
+        <w:t>/modifier</w:t>
+      </w:r>
+      <w:r>
+        <w:rPr>
+          <w:rFonts w:ascii="Helvetica" w:eastAsia="Arial Unicode MS" w:hAnsi="Helvetica" w:cs="Arial Unicode MS"/>
+          <w:color w:val="auto"/>
+        </w:rPr>
+        <w:t xml:space="preserve"> </w:t>
+      </w:r>
+      <w:r>
+        <w:rPr>
+          <w:rFonts w:ascii="Helvetica" w:eastAsia="Arial Unicode MS" w:hAnsi="Helvetica" w:cs="Arial Unicode MS"/>
+          <w:color w:val="auto"/>
+        </w:rPr>
+        <w:t>une location</w:t>
+      </w:r>
+    </w:p>
+    <w:p>
+      <w:pPr>
+        <w:pStyle w:val="Corps"/>
+        <w:numPr>
+          <w:ilvl w:val="0"/>
+          <w:numId w:val="26"/>
+        </w:numPr>
+        <w:ind w:left="1418" w:hanging="284"/>
+        <w:rPr>
+          <w:rFonts w:ascii="Helvetica" w:eastAsia="Arial Unicode MS" w:hAnsi="Helvetica" w:cs="Arial Unicode MS"/>
+          <w:color w:val="auto"/>
+        </w:rPr>
+      </w:pPr>
+      <w:r>
+        <w:rPr>
+          <w:rFonts w:ascii="Helvetica" w:eastAsia="Arial Unicode MS" w:hAnsi="Helvetica" w:cs="Arial Unicode MS"/>
+          <w:color w:val="auto"/>
+        </w:rPr>
+        <w:t xml:space="preserve">Un administrateur peut consulter </w:t>
+      </w:r>
+      <w:r>
+        <w:rPr>
+          <w:rFonts w:ascii="Helvetica" w:eastAsia="Arial Unicode MS" w:hAnsi="Helvetica" w:cs="Arial Unicode MS"/>
+          <w:color w:val="auto"/>
+        </w:rPr>
+        <w:t xml:space="preserve">la liste des </w:t>
+      </w:r>
+      <w:r>
+        <w:rPr>
+          <w:rFonts w:ascii="Helvetica" w:eastAsia="Arial Unicode MS" w:hAnsi="Helvetica" w:cs="Arial Unicode MS"/>
+          <w:color w:val="auto"/>
+        </w:rPr>
+        <w:t>articles en location</w:t>
+      </w:r>
+    </w:p>
+    <w:p>
+      <w:pPr>
+        <w:pStyle w:val="Corps"/>
+        <w:numPr>
+          <w:ilvl w:val="0"/>
+          <w:numId w:val="26"/>
+        </w:numPr>
+        <w:ind w:left="1418" w:hanging="284"/>
+        <w:rPr>
+          <w:rFonts w:ascii="Helvetica" w:eastAsia="Arial Unicode MS" w:hAnsi="Helvetica" w:cs="Arial Unicode MS"/>
+          <w:color w:val="auto"/>
+        </w:rPr>
+      </w:pPr>
+      <w:r>
+        <w:rPr>
+          <w:rFonts w:ascii="Helvetica" w:eastAsia="Arial Unicode MS" w:hAnsi="Helvetica" w:cs="Arial Unicode MS"/>
+          <w:color w:val="auto"/>
+        </w:rPr>
+        <w:t xml:space="preserve">Un administrateur peut </w:t>
+      </w:r>
+      <w:r>
+        <w:rPr>
+          <w:rFonts w:ascii="Helvetica" w:eastAsia="Arial Unicode MS" w:hAnsi="Helvetica" w:cs="Arial Unicode MS"/>
+          <w:color w:val="auto"/>
+        </w:rPr>
+        <w:t xml:space="preserve">modifier un </w:t>
+      </w:r>
+      <w:r>
+        <w:rPr>
+          <w:rFonts w:ascii="Helvetica" w:eastAsia="Arial Unicode MS" w:hAnsi="Helvetica" w:cs="Arial Unicode MS"/>
+          <w:color w:val="auto"/>
+        </w:rPr>
+        <w:t>article en location</w:t>
+      </w:r>
+    </w:p>
+    <w:p>
+      <w:pPr>
+        <w:pStyle w:val="Corps"/>
+        <w:numPr>
+          <w:ilvl w:val="0"/>
+          <w:numId w:val="26"/>
+        </w:numPr>
+        <w:ind w:left="1418" w:hanging="284"/>
+        <w:rPr>
+          <w:rFonts w:ascii="Helvetica" w:eastAsia="Arial Unicode MS" w:hAnsi="Helvetica" w:cs="Arial Unicode MS"/>
+          <w:color w:val="auto"/>
+        </w:rPr>
+      </w:pPr>
+      <w:r>
+        <w:rPr>
+          <w:rFonts w:ascii="Helvetica" w:eastAsia="Arial Unicode MS" w:hAnsi="Helvetica" w:cs="Arial Unicode MS"/>
+          <w:color w:val="auto"/>
+        </w:rPr>
+        <w:lastRenderedPageBreak/>
+        <w:t xml:space="preserve">Un administrateur peut consulter </w:t>
+      </w:r>
+      <w:r>
+        <w:rPr>
+          <w:rFonts w:ascii="Helvetica" w:eastAsia="Arial Unicode MS" w:hAnsi="Helvetica" w:cs="Arial Unicode MS"/>
+          <w:color w:val="auto"/>
+        </w:rPr>
+        <w:t xml:space="preserve">la liste des </w:t>
+      </w:r>
+      <w:r>
+        <w:rPr>
+          <w:rFonts w:ascii="Helvetica" w:eastAsia="Arial Unicode MS" w:hAnsi="Helvetica" w:cs="Arial Unicode MS"/>
+          <w:color w:val="auto"/>
+        </w:rPr>
+        <w:t>modes de livraisons</w:t>
+      </w:r>
+    </w:p>
+    <w:p>
+      <w:pPr>
+        <w:pStyle w:val="Corps"/>
+        <w:numPr>
+          <w:ilvl w:val="0"/>
+          <w:numId w:val="26"/>
+        </w:numPr>
+        <w:ind w:left="1418" w:hanging="284"/>
+        <w:rPr>
+          <w:rFonts w:ascii="Helvetica" w:eastAsia="Arial Unicode MS" w:hAnsi="Helvetica" w:cs="Arial Unicode MS"/>
+          <w:color w:val="auto"/>
+        </w:rPr>
+      </w:pPr>
+      <w:r>
+        <w:rPr>
+          <w:rFonts w:ascii="Helvetica" w:eastAsia="Arial Unicode MS" w:hAnsi="Helvetica" w:cs="Arial Unicode MS"/>
+          <w:color w:val="auto"/>
+        </w:rPr>
+        <w:t xml:space="preserve">Un administrateur peut </w:t>
+      </w:r>
+      <w:r>
+        <w:rPr>
+          <w:rFonts w:ascii="Helvetica" w:eastAsia="Arial Unicode MS" w:hAnsi="Helvetica" w:cs="Arial Unicode MS"/>
+          <w:color w:val="auto"/>
+        </w:rPr>
+        <w:t>enregistrer/</w:t>
+      </w:r>
+      <w:r>
+        <w:rPr>
+          <w:rFonts w:ascii="Helvetica" w:eastAsia="Arial Unicode MS" w:hAnsi="Helvetica" w:cs="Arial Unicode MS"/>
+          <w:color w:val="auto"/>
+        </w:rPr>
+        <w:t>consulter</w:t>
+      </w:r>
+      <w:r>
+        <w:rPr>
+          <w:rFonts w:ascii="Helvetica" w:eastAsia="Arial Unicode MS" w:hAnsi="Helvetica" w:cs="Arial Unicode MS"/>
+          <w:color w:val="auto"/>
+        </w:rPr>
+        <w:t>/modifier</w:t>
+      </w:r>
+      <w:r>
+        <w:rPr>
+          <w:rFonts w:ascii="Helvetica" w:eastAsia="Arial Unicode MS" w:hAnsi="Helvetica" w:cs="Arial Unicode MS"/>
+          <w:color w:val="auto"/>
+        </w:rPr>
+        <w:t xml:space="preserve"> </w:t>
+      </w:r>
+      <w:r>
+        <w:rPr>
+          <w:rFonts w:ascii="Helvetica" w:eastAsia="Arial Unicode MS" w:hAnsi="Helvetica" w:cs="Arial Unicode MS"/>
+          <w:color w:val="auto"/>
+        </w:rPr>
+        <w:t>un</w:t>
+      </w:r>
+      <w:r>
+        <w:rPr>
+          <w:rFonts w:ascii="Helvetica" w:eastAsia="Arial Unicode MS" w:hAnsi="Helvetica" w:cs="Arial Unicode MS"/>
+          <w:color w:val="auto"/>
+        </w:rPr>
+        <w:t xml:space="preserve"> mode de livraison</w:t>
+      </w:r>
+    </w:p>
+    <w:p>
+      <w:pPr>
+        <w:pStyle w:val="Corps"/>
+        <w:numPr>
+          <w:ilvl w:val="0"/>
+          <w:numId w:val="26"/>
+        </w:numPr>
+        <w:ind w:left="1418" w:hanging="284"/>
+        <w:rPr>
+          <w:rFonts w:ascii="Helvetica" w:eastAsia="Arial Unicode MS" w:hAnsi="Helvetica" w:cs="Arial Unicode MS"/>
+          <w:color w:val="auto"/>
+        </w:rPr>
+      </w:pPr>
+      <w:r>
+        <w:rPr>
+          <w:rFonts w:ascii="Helvetica" w:eastAsia="Arial Unicode MS" w:hAnsi="Helvetica" w:cs="Arial Unicode MS"/>
+          <w:color w:val="auto"/>
+        </w:rPr>
+        <w:t xml:space="preserve">Un administrateur peut consulter </w:t>
+      </w:r>
+      <w:r>
+        <w:rPr>
+          <w:rFonts w:ascii="Helvetica" w:eastAsia="Arial Unicode MS" w:hAnsi="Helvetica" w:cs="Arial Unicode MS"/>
+          <w:color w:val="auto"/>
+        </w:rPr>
+        <w:t xml:space="preserve">la liste des </w:t>
+      </w:r>
+      <w:r>
+        <w:rPr>
+          <w:rFonts w:ascii="Helvetica" w:eastAsia="Arial Unicode MS" w:hAnsi="Helvetica" w:cs="Arial Unicode MS"/>
+          <w:color w:val="auto"/>
+        </w:rPr>
+        <w:t>catégories</w:t>
+      </w:r>
+    </w:p>
+    <w:p>
+      <w:pPr>
+        <w:pStyle w:val="Corps"/>
+        <w:numPr>
+          <w:ilvl w:val="0"/>
+          <w:numId w:val="26"/>
+        </w:numPr>
+        <w:ind w:left="1418" w:hanging="284"/>
+        <w:rPr>
+          <w:rFonts w:ascii="Helvetica" w:eastAsia="Arial Unicode MS" w:hAnsi="Helvetica" w:cs="Arial Unicode MS"/>
+          <w:color w:val="auto"/>
+        </w:rPr>
+      </w:pPr>
+      <w:r>
+        <w:rPr>
+          <w:rFonts w:ascii="Helvetica" w:eastAsia="Arial Unicode MS" w:hAnsi="Helvetica" w:cs="Arial Unicode MS"/>
+          <w:color w:val="auto"/>
+        </w:rPr>
+        <w:t xml:space="preserve">Un administrateur peut </w:t>
+      </w:r>
+      <w:r>
+        <w:rPr>
+          <w:rFonts w:ascii="Helvetica" w:eastAsia="Arial Unicode MS" w:hAnsi="Helvetica" w:cs="Arial Unicode MS"/>
+          <w:color w:val="auto"/>
+        </w:rPr>
+        <w:t>enregistrer/</w:t>
+      </w:r>
+      <w:r>
+        <w:rPr>
+          <w:rFonts w:ascii="Helvetica" w:eastAsia="Arial Unicode MS" w:hAnsi="Helvetica" w:cs="Arial Unicode MS"/>
+          <w:color w:val="auto"/>
+        </w:rPr>
+        <w:t>consulter</w:t>
+      </w:r>
+      <w:r>
+        <w:rPr>
+          <w:rFonts w:ascii="Helvetica" w:eastAsia="Arial Unicode MS" w:hAnsi="Helvetica" w:cs="Arial Unicode MS"/>
+          <w:color w:val="auto"/>
+        </w:rPr>
+        <w:t>/modifier</w:t>
+      </w:r>
+      <w:r>
+        <w:rPr>
+          <w:rFonts w:ascii="Helvetica" w:eastAsia="Arial Unicode MS" w:hAnsi="Helvetica" w:cs="Arial Unicode MS"/>
+          <w:color w:val="auto"/>
+        </w:rPr>
+        <w:t xml:space="preserve"> </w:t>
+      </w:r>
+      <w:r>
+        <w:rPr>
+          <w:rFonts w:ascii="Helvetica" w:eastAsia="Arial Unicode MS" w:hAnsi="Helvetica" w:cs="Arial Unicode MS"/>
+          <w:color w:val="auto"/>
+        </w:rPr>
+        <w:t>une</w:t>
+      </w:r>
+      <w:r>
+        <w:rPr>
+          <w:rFonts w:ascii="Helvetica" w:eastAsia="Arial Unicode MS" w:hAnsi="Helvetica" w:cs="Arial Unicode MS"/>
+          <w:color w:val="auto"/>
+        </w:rPr>
+        <w:t xml:space="preserve"> catégorie</w:t>
+      </w:r>
+    </w:p>
+    <w:p>
+      <w:pPr>
+        <w:pStyle w:val="Corps"/>
+        <w:numPr>
+          <w:ilvl w:val="0"/>
+          <w:numId w:val="26"/>
+        </w:numPr>
+        <w:ind w:left="1418" w:hanging="284"/>
+        <w:rPr>
+          <w:rFonts w:ascii="Helvetica" w:eastAsia="Arial Unicode MS" w:hAnsi="Helvetica" w:cs="Arial Unicode MS"/>
+          <w:color w:val="auto"/>
+        </w:rPr>
+      </w:pPr>
+      <w:r>
+        <w:rPr>
+          <w:rFonts w:ascii="Helvetica" w:eastAsia="Arial Unicode MS" w:hAnsi="Helvetica" w:cs="Arial Unicode MS"/>
+          <w:color w:val="auto"/>
+        </w:rPr>
+        <w:t xml:space="preserve">Un administrateur peut consulter </w:t>
+      </w:r>
+      <w:r>
+        <w:rPr>
+          <w:rFonts w:ascii="Helvetica" w:eastAsia="Arial Unicode MS" w:hAnsi="Helvetica" w:cs="Arial Unicode MS"/>
+          <w:color w:val="auto"/>
+        </w:rPr>
+        <w:t xml:space="preserve">la liste des </w:t>
+      </w:r>
+      <w:r>
+        <w:rPr>
+          <w:rFonts w:ascii="Helvetica" w:eastAsia="Arial Unicode MS" w:hAnsi="Helvetica" w:cs="Arial Unicode MS"/>
+          <w:color w:val="auto"/>
+        </w:rPr>
+        <w:t>paiements</w:t>
+      </w:r>
+    </w:p>
+    <w:p>
+      <w:pPr>
+        <w:pStyle w:val="Corps"/>
+        <w:numPr>
+          <w:ilvl w:val="0"/>
+          <w:numId w:val="26"/>
+        </w:numPr>
+        <w:ind w:left="1418" w:hanging="284"/>
+        <w:rPr>
+          <w:rFonts w:ascii="Helvetica" w:eastAsia="Arial Unicode MS" w:hAnsi="Helvetica" w:cs="Arial Unicode MS"/>
+          <w:color w:val="auto"/>
+        </w:rPr>
+      </w:pPr>
+      <w:r>
+        <w:rPr>
+          <w:rFonts w:ascii="Helvetica" w:eastAsia="Arial Unicode MS" w:hAnsi="Helvetica" w:cs="Arial Unicode MS"/>
+          <w:color w:val="auto"/>
+        </w:rPr>
+        <w:t>Un administrateur peut consulter</w:t>
+      </w:r>
+      <w:r>
+        <w:rPr>
+          <w:rFonts w:ascii="Helvetica" w:eastAsia="Arial Unicode MS" w:hAnsi="Helvetica" w:cs="Arial Unicode MS"/>
+          <w:color w:val="auto"/>
+        </w:rPr>
+        <w:t>/modifier</w:t>
+      </w:r>
+      <w:r>
+        <w:rPr>
+          <w:rFonts w:ascii="Helvetica" w:eastAsia="Arial Unicode MS" w:hAnsi="Helvetica" w:cs="Arial Unicode MS"/>
+          <w:color w:val="auto"/>
+        </w:rPr>
+        <w:t xml:space="preserve"> </w:t>
+      </w:r>
+      <w:r>
+        <w:rPr>
+          <w:rFonts w:ascii="Helvetica" w:eastAsia="Arial Unicode MS" w:hAnsi="Helvetica" w:cs="Arial Unicode MS"/>
+          <w:color w:val="auto"/>
+        </w:rPr>
+        <w:t>un</w:t>
+      </w:r>
+      <w:r>
+        <w:rPr>
+          <w:rFonts w:ascii="Helvetica" w:eastAsia="Arial Unicode MS" w:hAnsi="Helvetica" w:cs="Arial Unicode MS"/>
+          <w:color w:val="auto"/>
+        </w:rPr>
+        <w:t xml:space="preserve"> paiement</w:t>
+      </w:r>
+    </w:p>
+    <w:p>
+      <w:pPr>
+        <w:pStyle w:val="Corps"/>
+        <w:numPr>
+          <w:ilvl w:val="0"/>
+          <w:numId w:val="26"/>
+        </w:numPr>
+        <w:ind w:left="1418" w:hanging="284"/>
+        <w:rPr>
+          <w:rFonts w:ascii="Helvetica" w:eastAsia="Arial Unicode MS" w:hAnsi="Helvetica" w:cs="Arial Unicode MS"/>
+          <w:color w:val="auto"/>
+        </w:rPr>
+      </w:pPr>
+      <w:r>
+        <w:rPr>
+          <w:rFonts w:ascii="Helvetica" w:eastAsia="Arial Unicode MS" w:hAnsi="Helvetica" w:cs="Arial Unicode MS"/>
+          <w:color w:val="auto"/>
+        </w:rPr>
+        <w:t xml:space="preserve">Un administrateur peut consulter </w:t>
+      </w:r>
+      <w:r>
+        <w:rPr>
+          <w:rFonts w:ascii="Helvetica" w:eastAsia="Arial Unicode MS" w:hAnsi="Helvetica" w:cs="Arial Unicode MS"/>
+          <w:color w:val="auto"/>
+        </w:rPr>
+        <w:t xml:space="preserve">la liste </w:t>
+      </w:r>
+      <w:r>
+        <w:rPr>
+          <w:rFonts w:ascii="Helvetica" w:eastAsia="Arial Unicode MS" w:hAnsi="Helvetica" w:cs="Arial Unicode MS"/>
+          <w:color w:val="auto"/>
+        </w:rPr>
+        <w:t>des messages</w:t>
+      </w:r>
+    </w:p>
+    <w:p>
+      <w:pPr>
+        <w:pStyle w:val="Corps"/>
+        <w:numPr>
+          <w:ilvl w:val="0"/>
+          <w:numId w:val="26"/>
+        </w:numPr>
+        <w:ind w:left="1418" w:hanging="284"/>
+        <w:rPr>
+          <w:rFonts w:ascii="Helvetica" w:eastAsia="Arial Unicode MS" w:hAnsi="Helvetica" w:cs="Arial Unicode MS"/>
+          <w:color w:val="auto"/>
+        </w:rPr>
+      </w:pPr>
+      <w:r>
+        <w:rPr>
+          <w:rFonts w:ascii="Helvetica" w:eastAsia="Arial Unicode MS" w:hAnsi="Helvetica" w:cs="Arial Unicode MS"/>
+          <w:color w:val="auto"/>
+        </w:rPr>
+        <w:t xml:space="preserve">Un administrateur peut </w:t>
+      </w:r>
+      <w:r>
+        <w:rPr>
+          <w:rFonts w:ascii="Helvetica" w:eastAsia="Arial Unicode MS" w:hAnsi="Helvetica" w:cs="Arial Unicode MS"/>
+          <w:color w:val="auto"/>
+        </w:rPr>
+        <w:t>répondre à un message</w:t>
+      </w:r>
+      <w:bookmarkEnd w:id="0"/>
+    </w:p>
+    <w:p>
+      <w:pPr>
+        <w:pStyle w:val="Corps"/>
+        <w:ind w:left="1418"/>
+        <w:rPr>
+          <w:rFonts w:ascii="Helvetica" w:eastAsia="Arial Unicode MS" w:hAnsi="Helvetica" w:cs="Arial Unicode MS"/>
+          <w:color w:val="auto"/>
+        </w:rPr>
+      </w:pPr>
+    </w:p>
+    <w:p>
+      <w:pPr>
+        <w:pStyle w:val="Corps"/>
+        <w:ind w:left="1418"/>
+        <w:rPr>
+          <w:rFonts w:ascii="Helvetica" w:eastAsia="Arial Unicode MS" w:hAnsi="Helvetica" w:cs="Arial Unicode MS"/>
+          <w:color w:val="auto"/>
+        </w:rPr>
+      </w:pPr>
+    </w:p>
+    <w:p>
+      <w:pPr>
+        <w:pStyle w:val="Corps"/>
+      </w:pPr>
+    </w:p>
+    <w:p>
+      <w:pPr>
+        <w:pStyle w:val="Corps"/>
+        <w:spacing w:after="160"/>
+        <w:rPr>
+          <w:rFonts w:ascii="Helvetica" w:eastAsia="Helvetica" w:hAnsi="Helvetica" w:cs="Helvetica"/>
+          <w:lang w:val="de-DE"/>
+        </w:rPr>
+      </w:pPr>
+    </w:p>
+    <w:p>
+      <w:pPr>
+        <w:pStyle w:val="Sous-section2"/>
+        <w:rPr>
+          <w:rFonts w:ascii="Helvetica" w:hAnsi="Helvetica"/>
+          <w:color w:val="3762A2"/>
+        </w:rPr>
+      </w:pPr>
+    </w:p>
+    <w:p>
+      <w:pPr>
+        <w:pStyle w:val="Sous-section2"/>
+        <w:ind w:firstLine="720"/>
+        <w:rPr>
+          <w:rFonts w:ascii="Helvetica" w:eastAsia="Helvetica" w:hAnsi="Helvetica" w:cs="Helvetica"/>
+          <w:color w:val="3762A2"/>
+        </w:rPr>
+      </w:pPr>
+      <w:r>
+        <w:rPr>
+          <w:rFonts w:ascii="Helvetica" w:hAnsi="Helvetica"/>
+          <w:color w:val="3762A2"/>
+        </w:rPr>
+        <w:t xml:space="preserve">C. </w:t>
+      </w:r>
+      <w:r>
+        <w:rPr>
+          <w:rFonts w:ascii="Helvetica" w:hAnsi="Helvetica"/>
+          <w:color w:val="3762A2"/>
+        </w:rPr>
+        <w:t>3</w:t>
+      </w:r>
+      <w:r>
+        <w:rPr>
+          <w:rFonts w:ascii="Helvetica" w:hAnsi="Helvetica"/>
+          <w:color w:val="3762A2"/>
+        </w:rPr>
+        <w:t>. Contraintes techniques :</w:t>
+      </w:r>
+    </w:p>
+    <w:p>
+      <w:pPr>
+        <w:pStyle w:val="Corps"/>
+        <w:spacing w:after="160"/>
+        <w:rPr>
+          <w:rFonts w:ascii="Helvetica" w:eastAsia="Helvetica" w:hAnsi="Helvetica" w:cs="Helvetica"/>
+        </w:rPr>
+      </w:pPr>
+    </w:p>
+    <w:p>
+      <w:pPr>
+        <w:pStyle w:val="Corps"/>
+        <w:rPr>
+          <w:rFonts w:ascii="Helvetica" w:hAnsi="Helvetica"/>
+        </w:rPr>
+      </w:pPr>
+      <w:r>
+        <w:rPr>
+          <w:rFonts w:ascii="Helvetica" w:hAnsi="Helvetica"/>
+        </w:rPr>
+        <w:t>La maquette est proposée et jointe au présent cahier des charges. L’agence de développement peut proposer une version améliorée et ergonomique.</w:t>
+      </w:r>
+      <w:r>
+        <w:rPr>
+          <w:rFonts w:ascii="Helvetica" w:hAnsi="Helvetica"/>
+        </w:rPr>
+        <w:t xml:space="preserve"> Nous sommes assez </w:t>
+      </w:r>
+      <w:r>
+        <w:rPr>
+          <w:rFonts w:ascii="Helvetica" w:hAnsi="Helvetica"/>
+        </w:rPr>
+        <w:t>souples</w:t>
+      </w:r>
+      <w:r>
+        <w:rPr>
+          <w:rFonts w:ascii="Helvetica" w:hAnsi="Helvetica"/>
+        </w:rPr>
+        <w:t xml:space="preserve"> sur les propositions de changement.</w:t>
+      </w:r>
+    </w:p>
+    <w:p>
+      <w:pPr>
+        <w:pStyle w:val="Corps"/>
+        <w:rPr>
+          <w:rFonts w:ascii="Helvetica" w:hAnsi="Helvetica"/>
+        </w:rPr>
+      </w:pPr>
+    </w:p>
+    <w:p>
+      <w:pPr>
+        <w:pStyle w:val="Corps"/>
+        <w:rPr>
+          <w:rFonts w:ascii="Helvetica" w:hAnsi="Helvetica"/>
+        </w:rPr>
+      </w:pPr>
+      <w:r>
+        <w:rPr>
+          <w:rFonts w:ascii="Helvetica" w:hAnsi="Helvetica"/>
+        </w:rPr>
+        <w:t xml:space="preserve">Nous disposons déjà d’un logo. </w:t>
+      </w:r>
+    </w:p>
+    <w:p>
+      <w:pPr>
+        <w:pStyle w:val="Corps"/>
+        <w:rPr>
+          <w:rFonts w:ascii="Helvetica" w:hAnsi="Helvetica"/>
+        </w:rPr>
+      </w:pPr>
+    </w:p>
+    <w:p>
+      <w:pPr>
+        <w:pStyle w:val="Corps"/>
+        <w:rPr>
+          <w:rFonts w:ascii="Helvetica" w:eastAsia="Arial Unicode MS" w:hAnsi="Helvetica" w:cs="Arial Unicode MS"/>
+        </w:rPr>
+      </w:pPr>
+      <w:r>
+        <w:rPr>
+          <w:rFonts w:ascii="Helvetica" w:eastAsia="Arial Unicode MS" w:hAnsi="Helvetica" w:cs="Arial Unicode MS"/>
+        </w:rPr>
+        <w:t>Etant donné la concurrence, nous attendons que le site soit bien optimisé</w:t>
+      </w:r>
+      <w:r>
+        <w:rPr>
+          <w:rFonts w:ascii="Helvetica" w:eastAsia="Arial Unicode MS" w:hAnsi="Helvetica" w:cs="Arial Unicode MS"/>
+        </w:rPr>
+        <w:t xml:space="preserve"> pour le</w:t>
+      </w:r>
+      <w:r>
+        <w:rPr>
+          <w:rFonts w:ascii="Helvetica" w:eastAsia="Arial Unicode MS" w:hAnsi="Helvetica" w:cs="Arial Unicode MS"/>
+        </w:rPr>
+        <w:t xml:space="preserve"> SEO.</w:t>
+      </w:r>
+    </w:p>
+    <w:p>
+      <w:pPr>
+        <w:pStyle w:val="Corps"/>
+        <w:rPr>
+          <w:rFonts w:ascii="Helvetica" w:eastAsia="Arial Unicode MS" w:hAnsi="Helvetica" w:cs="Arial Unicode MS"/>
+        </w:rPr>
+      </w:pPr>
+      <w:r>
+        <w:rPr>
+          <w:rFonts w:ascii="Helvetica" w:eastAsia="Arial Unicode MS" w:hAnsi="Helvetica" w:cs="Arial Unicode MS"/>
+        </w:rPr>
+        <w:tab/>
+      </w:r>
+    </w:p>
+    <w:p>
+      <w:pPr>
+        <w:pStyle w:val="Corps"/>
+        <w:rPr>
+          <w:rFonts w:ascii="Helvetica" w:eastAsia="Arial Unicode MS" w:hAnsi="Helvetica" w:cs="Arial Unicode MS"/>
+        </w:rPr>
+      </w:pPr>
+      <w:r>
+        <w:rPr>
+          <w:rFonts w:ascii="Helvetica" w:eastAsia="Arial Unicode MS" w:hAnsi="Helvetica" w:cs="Arial Unicode MS"/>
+        </w:rPr>
+        <w:t>Nous ne souhaitons pas de CMS pour le développement de notre application.</w:t>
+      </w:r>
+    </w:p>
+    <w:p>
+      <w:pPr>
+        <w:pStyle w:val="Corps"/>
+        <w:rPr>
+          <w:rFonts w:ascii="Helvetica" w:eastAsia="Arial Unicode MS" w:hAnsi="Helvetica" w:cs="Arial Unicode MS"/>
+        </w:rPr>
+      </w:pPr>
+    </w:p>
+    <w:p>
+      <w:pPr>
+        <w:pStyle w:val="Corps"/>
+        <w:rPr>
+          <w:rFonts w:ascii="Helvetica" w:eastAsia="Arial Unicode MS" w:hAnsi="Helvetica" w:cs="Arial Unicode MS"/>
+        </w:rPr>
+      </w:pPr>
+      <w:r>
+        <w:rPr>
+          <w:rFonts w:ascii="Helvetica" w:eastAsia="Arial Unicode MS" w:hAnsi="Helvetica" w:cs="Arial Unicode MS"/>
+        </w:rPr>
+        <w:t xml:space="preserve">La partie admin sera </w:t>
+      </w:r>
+      <w:r>
+        <w:rPr>
+          <w:rFonts w:ascii="Helvetica" w:eastAsia="Arial Unicode MS" w:hAnsi="Helvetica" w:cs="Arial Unicode MS"/>
+        </w:rPr>
+        <w:t>développée</w:t>
+      </w:r>
+      <w:r>
+        <w:rPr>
+          <w:rFonts w:ascii="Helvetica" w:eastAsia="Arial Unicode MS" w:hAnsi="Helvetica" w:cs="Arial Unicode MS"/>
+        </w:rPr>
+        <w:t xml:space="preserve"> par l’agence de développement, nous ne fournissons pas de maquette.</w:t>
+      </w:r>
+    </w:p>
+    <w:p>
+      <w:pPr>
+        <w:pStyle w:val="Corps"/>
+        <w:rPr>
+          <w:rFonts w:ascii="Helvetica" w:eastAsia="Arial Unicode MS" w:hAnsi="Helvetica" w:cs="Arial Unicode MS"/>
+        </w:rPr>
+      </w:pPr>
+    </w:p>
+    <w:p>
+      <w:pPr>
+        <w:pStyle w:val="Corps"/>
+        <w:rPr>
+          <w:rFonts w:ascii="Helvetica" w:eastAsia="Arial Unicode MS" w:hAnsi="Helvetica" w:cs="Arial Unicode MS"/>
+        </w:rPr>
+      </w:pPr>
+      <w:r>
+        <w:rPr>
+          <w:rFonts w:ascii="Helvetica" w:eastAsia="Arial Unicode MS" w:hAnsi="Helvetica" w:cs="Arial Unicode MS"/>
+        </w:rPr>
+        <w:t>L’application doit être totalement opérationnel et ergonomique sur tous les navigateurs</w:t>
+      </w:r>
+      <w:r>
+        <w:rPr>
+          <w:rFonts w:ascii="Helvetica" w:eastAsia="Arial Unicode MS" w:hAnsi="Helvetica" w:cs="Arial Unicode MS"/>
+        </w:rPr>
+        <w:t xml:space="preserve"> et </w:t>
+      </w:r>
+      <w:r>
+        <w:rPr>
+          <w:rFonts w:ascii="Helvetica" w:eastAsia="Arial Unicode MS" w:hAnsi="Helvetica" w:cs="Arial Unicode MS"/>
+        </w:rPr>
+        <w:t xml:space="preserve">doit être responsive. </w:t>
+      </w:r>
+    </w:p>
+    <w:p>
+      <w:pPr>
+        <w:pStyle w:val="Corps"/>
+        <w:rPr>
+          <w:rFonts w:ascii="Helvetica" w:eastAsia="Arial Unicode MS" w:hAnsi="Helvetica" w:cs="Arial Unicode MS"/>
+        </w:rPr>
+      </w:pPr>
+    </w:p>
+    <w:p>
+      <w:pPr>
+        <w:pStyle w:val="Corps"/>
+        <w:rPr>
+          <w:rFonts w:ascii="Helvetica" w:eastAsia="Arial Unicode MS" w:hAnsi="Helvetica" w:cs="Arial Unicode MS"/>
+        </w:rPr>
+      </w:pPr>
+      <w:r>
+        <w:rPr>
+          <w:rFonts w:ascii="Helvetica" w:eastAsia="Arial Unicode MS" w:hAnsi="Helvetica" w:cs="Arial Unicode MS"/>
+        </w:rPr>
+        <w:t xml:space="preserve">Nous ne possédons pas encore de nom de domaine (l’idéal serait </w:t>
+      </w:r>
+      <w:r>
+        <w:rPr>
+          <w:rFonts w:ascii="Helvetica" w:eastAsia="Arial Unicode MS" w:hAnsi="Helvetica" w:cs="Arial Unicode MS"/>
+        </w:rPr>
+        <w:t>louons</w:t>
+      </w:r>
+      <w:r>
+        <w:rPr>
+          <w:rFonts w:ascii="Helvetica" w:eastAsia="Arial Unicode MS" w:hAnsi="Helvetica" w:cs="Arial Unicode MS"/>
+        </w:rPr>
+        <w:t>.fr), ni d’hébergement. L’entreprise de développement pourra en proposer. L’installation serait un plus.</w:t>
+      </w:r>
+    </w:p>
+    <w:p>
+      <w:pPr>
+        <w:pStyle w:val="Corps"/>
+        <w:rPr>
+          <w:rFonts w:ascii="Helvetica" w:eastAsia="Arial Unicode MS" w:hAnsi="Helvetica" w:cs="Arial Unicode MS"/>
+        </w:rPr>
+      </w:pPr>
+    </w:p>
+    <w:p>
+      <w:pPr>
+        <w:pStyle w:val="Corps"/>
+        <w:rPr>
+          <w:rFonts w:ascii="Helvetica" w:eastAsia="Arial Unicode MS" w:hAnsi="Helvetica" w:cs="Arial Unicode MS"/>
+        </w:rPr>
+      </w:pPr>
+      <w:r>
+        <w:rPr>
+          <w:rFonts w:ascii="Helvetica" w:eastAsia="Arial Unicode MS" w:hAnsi="Helvetica" w:cs="Arial Unicode MS"/>
+        </w:rPr>
+        <w:t xml:space="preserve">Les mails de contact doivent obligatoirement être envoyer sur notre adresse mail de contact principal : </w:t>
+      </w:r>
+      <w:hyperlink r:id="rId9" w:history="1">
+        <w:r>
+          <w:rPr>
+            <w:rStyle w:val="Lienhypertexte"/>
+            <w:rFonts w:ascii="Helvetica" w:eastAsia="Arial Unicode MS" w:hAnsi="Helvetica" w:cs="Arial Unicode MS"/>
+          </w:rPr>
+          <w:t>contact@louons.fr</w:t>
+        </w:r>
+      </w:hyperlink>
+    </w:p>
+    <w:p>
+      <w:pPr>
+        <w:pStyle w:val="Corps"/>
+        <w:rPr>
+          <w:rFonts w:ascii="Helvetica" w:eastAsia="Arial Unicode MS" w:hAnsi="Helvetica" w:cs="Arial Unicode MS"/>
+        </w:rPr>
+      </w:pPr>
+    </w:p>
+    <w:p>
+      <w:pPr>
+        <w:pStyle w:val="Corps"/>
+        <w:rPr>
+          <w:rFonts w:ascii="Helvetica" w:eastAsia="Arial Unicode MS" w:hAnsi="Helvetica" w:cs="Arial Unicode MS"/>
+        </w:rPr>
+      </w:pPr>
+      <w:r>
+        <w:rPr>
+          <w:rFonts w:ascii="Helvetica" w:eastAsia="Arial Unicode MS" w:hAnsi="Helvetica" w:cs="Arial Unicode MS"/>
+        </w:rPr>
+        <w:t>Nous nous attendons à ce que le code soit optimisé et facilement maintenable.</w:t>
+      </w:r>
+    </w:p>
+    <w:p>
+      <w:pPr>
+        <w:pStyle w:val="Corps"/>
+        <w:rPr>
+          <w:rFonts w:ascii="Helvetica" w:eastAsia="Arial Unicode MS" w:hAnsi="Helvetica" w:cs="Arial Unicode MS"/>
+        </w:rPr>
+      </w:pPr>
+    </w:p>
+    <w:p>
+      <w:pPr>
+        <w:pStyle w:val="Corps"/>
+        <w:rPr>
+          <w:rFonts w:ascii="Helvetica" w:eastAsia="Arial Unicode MS" w:hAnsi="Helvetica" w:cs="Arial Unicode MS"/>
+        </w:rPr>
+      </w:pPr>
+      <w:r>
+        <w:rPr>
+          <w:rFonts w:ascii="Helvetica" w:eastAsia="Arial Unicode MS" w:hAnsi="Helvetica" w:cs="Arial Unicode MS"/>
+        </w:rPr>
+        <w:lastRenderedPageBreak/>
+        <w:t>L’application</w:t>
+      </w:r>
+      <w:r>
+        <w:rPr>
+          <w:rFonts w:ascii="Helvetica" w:eastAsia="Arial Unicode MS" w:hAnsi="Helvetica" w:cs="Arial Unicode MS"/>
+        </w:rPr>
+        <w:t xml:space="preserve"> doit être développer en utilisant les technologies suivantes :</w:t>
+      </w:r>
+    </w:p>
+    <w:p>
+      <w:pPr>
+        <w:pStyle w:val="Corps"/>
+        <w:rPr>
+          <w:rFonts w:ascii="Helvetica" w:eastAsia="Arial Unicode MS" w:hAnsi="Helvetica" w:cs="Arial Unicode MS"/>
+        </w:rPr>
+      </w:pPr>
+    </w:p>
+    <w:p>
+      <w:pPr>
+        <w:pStyle w:val="Corps"/>
+        <w:rPr>
+          <w:rFonts w:ascii="Helvetica" w:eastAsia="Arial Unicode MS" w:hAnsi="Helvetica" w:cs="Arial Unicode MS"/>
+        </w:rPr>
+      </w:pPr>
+    </w:p>
+    <w:p>
+      <w:pPr>
+        <w:pStyle w:val="Corps"/>
+        <w:rPr>
+          <w:rFonts w:ascii="Helvetica" w:eastAsia="Arial Unicode MS" w:hAnsi="Helvetica" w:cs="Arial Unicode MS"/>
+        </w:rPr>
+      </w:pPr>
+    </w:p>
+    <w:p>
+      <w:pPr>
+        <w:pStyle w:val="Corps"/>
+        <w:jc w:val="center"/>
+        <w:rPr>
+          <w:rFonts w:ascii="Helvetica" w:eastAsia="Arial Unicode MS" w:hAnsi="Helvetica" w:cs="Arial Unicode MS"/>
+          <w:b/>
+          <w:i/>
+          <w:color w:val="00B0F0"/>
+          <w:sz w:val="32"/>
+          <w:szCs w:val="28"/>
+        </w:rPr>
+      </w:pPr>
+      <w:r>
+        <w:rPr>
+          <w:rFonts w:ascii="Helvetica" w:eastAsia="Arial Unicode MS" w:hAnsi="Helvetica" w:cs="Arial Unicode MS"/>
+          <w:b/>
+          <w:i/>
+          <w:color w:val="00B0F0"/>
+          <w:sz w:val="32"/>
+          <w:szCs w:val="28"/>
+        </w:rPr>
+        <w:t>FRONT-END</w:t>
+      </w:r>
+    </w:p>
+    <w:p>
+      <w:pPr>
+        <w:pStyle w:val="Corps"/>
+        <w:rPr>
+          <w:rFonts w:ascii="Helvetica" w:eastAsia="Arial Unicode MS" w:hAnsi="Helvetica" w:cs="Arial Unicode MS"/>
+        </w:rPr>
+      </w:pPr>
+    </w:p>
+    <w:p>
+      <w:pPr>
+        <w:pStyle w:val="Corps"/>
+        <w:numPr>
+          <w:ilvl w:val="0"/>
+          <w:numId w:val="13"/>
+        </w:numPr>
+        <w:rPr>
+          <w:rFonts w:ascii="Helvetica" w:hAnsi="Helvetica"/>
+        </w:rPr>
+      </w:pPr>
+      <w:r>
+        <w:rPr>
+          <w:rFonts w:ascii="Helvetica" w:hAnsi="Helvetica"/>
+        </w:rPr>
+        <w:t>HTML</w:t>
+      </w:r>
+    </w:p>
+    <w:p>
+      <w:pPr>
+        <w:pStyle w:val="Corps"/>
+        <w:numPr>
+          <w:ilvl w:val="0"/>
+          <w:numId w:val="13"/>
+        </w:numPr>
+        <w:rPr>
+          <w:rFonts w:ascii="Helvetica" w:hAnsi="Helvetica"/>
+        </w:rPr>
+      </w:pPr>
+      <w:r>
+        <w:rPr>
+          <w:rFonts w:ascii="Helvetica" w:hAnsi="Helvetica"/>
+        </w:rPr>
+        <w:t>CSS sous le Framework Bootstrap</w:t>
+      </w:r>
+    </w:p>
+    <w:p>
+      <w:pPr>
+        <w:pStyle w:val="Corps"/>
+        <w:numPr>
+          <w:ilvl w:val="0"/>
+          <w:numId w:val="13"/>
+        </w:numPr>
+        <w:rPr>
+          <w:rFonts w:ascii="Helvetica" w:hAnsi="Helvetica"/>
+        </w:rPr>
+      </w:pPr>
+      <w:r>
+        <w:rPr>
+          <w:rFonts w:ascii="Helvetica" w:hAnsi="Helvetica"/>
+        </w:rPr>
+        <w:t xml:space="preserve">Javascript </w:t>
+      </w:r>
+      <w:r>
+        <w:rPr>
+          <w:rFonts w:ascii="Helvetica" w:hAnsi="Helvetica"/>
+        </w:rPr>
+        <w:t>(</w:t>
+      </w:r>
+      <w:r>
+        <w:rPr>
+          <w:rFonts w:ascii="Helvetica" w:hAnsi="Helvetica"/>
+        </w:rPr>
+        <w:t>Framework JQuery</w:t>
+      </w:r>
+      <w:r>
+        <w:rPr>
+          <w:rFonts w:ascii="Helvetica" w:hAnsi="Helvetica"/>
+        </w:rPr>
+        <w:t xml:space="preserve"> tolérée)</w:t>
+      </w:r>
+    </w:p>
+    <w:p>
+      <w:pPr>
+        <w:pStyle w:val="Corps"/>
+        <w:numPr>
+          <w:ilvl w:val="0"/>
+          <w:numId w:val="13"/>
+        </w:numPr>
+        <w:rPr>
+          <w:rFonts w:ascii="Helvetica" w:hAnsi="Helvetica"/>
+        </w:rPr>
+      </w:pPr>
+      <w:proofErr w:type="spellStart"/>
+      <w:r>
+        <w:rPr>
+          <w:rFonts w:ascii="Helvetica" w:hAnsi="Helvetica"/>
+        </w:rPr>
+        <w:t>React</w:t>
+      </w:r>
+      <w:proofErr w:type="spellEnd"/>
+      <w:r>
+        <w:rPr>
+          <w:rFonts w:ascii="Helvetica" w:hAnsi="Helvetica"/>
+        </w:rPr>
+        <w:t xml:space="preserve"> en SPA </w:t>
+      </w:r>
+    </w:p>
+    <w:p>
+      <w:pPr>
+        <w:pStyle w:val="Corps"/>
+        <w:rPr>
+          <w:rFonts w:ascii="Helvetica" w:hAnsi="Helvetica"/>
+        </w:rPr>
+      </w:pPr>
+    </w:p>
+    <w:p>
+      <w:pPr>
+        <w:pStyle w:val="Corps"/>
+        <w:rPr>
+          <w:rFonts w:ascii="Helvetica" w:hAnsi="Helvetica"/>
+        </w:rPr>
+      </w:pPr>
+    </w:p>
+    <w:p>
+      <w:pPr>
+        <w:pStyle w:val="Corps"/>
+        <w:rPr>
+          <w:rFonts w:ascii="Helvetica" w:hAnsi="Helvetica"/>
+        </w:rPr>
+      </w:pPr>
+    </w:p>
+    <w:p>
+      <w:pPr>
+        <w:pStyle w:val="Corps"/>
+        <w:jc w:val="center"/>
+        <w:rPr>
+          <w:rFonts w:ascii="Helvetica" w:eastAsia="Arial Unicode MS" w:hAnsi="Helvetica" w:cs="Arial Unicode MS"/>
+          <w:b/>
+          <w:i/>
+          <w:color w:val="00B0F0"/>
+          <w:sz w:val="32"/>
+          <w:szCs w:val="28"/>
+        </w:rPr>
+      </w:pPr>
+      <w:r>
+        <w:rPr>
+          <w:rFonts w:ascii="Helvetica" w:eastAsia="Arial Unicode MS" w:hAnsi="Helvetica" w:cs="Arial Unicode MS"/>
+          <w:b/>
+          <w:i/>
+          <w:color w:val="00B0F0"/>
+          <w:sz w:val="32"/>
+          <w:szCs w:val="28"/>
+        </w:rPr>
+        <w:t>BACK-END</w:t>
+      </w:r>
+    </w:p>
+    <w:p>
+      <w:pPr>
+        <w:pStyle w:val="Corps"/>
+        <w:rPr>
+          <w:rFonts w:ascii="Helvetica" w:eastAsia="Arial Unicode MS" w:hAnsi="Helvetica" w:cs="Arial Unicode MS"/>
+        </w:rPr>
+      </w:pPr>
+    </w:p>
+    <w:p>
+      <w:pPr>
+        <w:pStyle w:val="Corps"/>
+        <w:numPr>
+          <w:ilvl w:val="0"/>
+          <w:numId w:val="14"/>
+        </w:numPr>
+        <w:rPr>
+          <w:rFonts w:ascii="Helvetica" w:hAnsi="Helvetica"/>
+        </w:rPr>
+      </w:pPr>
+      <w:r>
+        <w:rPr>
+          <w:rFonts w:ascii="Helvetica" w:hAnsi="Helvetica"/>
+        </w:rPr>
+        <w:t>Node.js</w:t>
+      </w:r>
+    </w:p>
+    <w:p>
+      <w:pPr>
+        <w:pStyle w:val="Corps"/>
+        <w:numPr>
+          <w:ilvl w:val="0"/>
+          <w:numId w:val="14"/>
+        </w:numPr>
+        <w:rPr>
+          <w:rFonts w:ascii="Helvetica" w:hAnsi="Helvetica"/>
+        </w:rPr>
+      </w:pPr>
+      <w:r>
+        <w:rPr>
+          <w:rFonts w:ascii="Helvetica" w:hAnsi="Helvetica"/>
+        </w:rPr>
+        <w:t>Express.js</w:t>
+      </w:r>
+    </w:p>
+    <w:p>
+      <w:pPr>
+        <w:pStyle w:val="Corps"/>
+        <w:numPr>
+          <w:ilvl w:val="0"/>
+          <w:numId w:val="14"/>
+        </w:numPr>
+        <w:rPr>
+          <w:rFonts w:ascii="Helvetica" w:hAnsi="Helvetica"/>
+        </w:rPr>
+      </w:pPr>
+      <w:r>
+        <w:rPr>
+          <w:rFonts w:ascii="Helvetica" w:hAnsi="Helvetica"/>
+        </w:rPr>
+        <w:t>MongoDB</w:t>
+      </w:r>
+    </w:p>
+    <w:p>
+      <w:pPr>
+        <w:pStyle w:val="Corps"/>
+        <w:rPr>
+          <w:rFonts w:ascii="Helvetica" w:hAnsi="Helvetica"/>
+        </w:rPr>
+      </w:pPr>
+    </w:p>
+    <w:p>
+      <w:pPr>
+        <w:pStyle w:val="Corps"/>
+        <w:rPr>
+          <w:rFonts w:ascii="Helvetica" w:hAnsi="Helvetica"/>
+        </w:rPr>
+      </w:pPr>
+      <w:r>
+        <w:rPr>
+          <w:rFonts w:ascii="Helvetica" w:hAnsi="Helvetica"/>
+        </w:rPr>
+        <w:t>Un forfait maintenance pourra être proposé par la société de développement, ainsi qu’une formation à l’utilisation du backoffice.</w:t>
+      </w:r>
+    </w:p>
+    <w:p>
+      <w:pPr>
+        <w:pStyle w:val="Corps"/>
+        <w:rPr>
+          <w:rFonts w:ascii="Helvetica" w:hAnsi="Helvetica"/>
+        </w:rPr>
+      </w:pPr>
+      <w:r>
+        <w:rPr>
+          <w:rFonts w:ascii="Helvetica" w:hAnsi="Helvetica"/>
+        </w:rPr>
+        <w:t xml:space="preserve"> </w:t>
+      </w:r>
+    </w:p>
+    <w:p>
+      <w:pPr>
+        <w:pStyle w:val="Corps"/>
+        <w:rPr>
+          <w:rFonts w:ascii="Helvetica" w:hAnsi="Helvetica"/>
+        </w:rPr>
+      </w:pPr>
+      <w:r>
+        <w:rPr>
+          <w:rFonts w:ascii="Helvetica" w:hAnsi="Helvetica"/>
+        </w:rPr>
+        <w:t xml:space="preserve">Une période de recette de </w:t>
+      </w:r>
+      <w:r>
+        <w:rPr>
+          <w:rFonts w:ascii="Helvetica" w:hAnsi="Helvetica"/>
+        </w:rPr>
+        <w:t>30</w:t>
+      </w:r>
+      <w:r>
+        <w:rPr>
+          <w:rFonts w:ascii="Helvetica" w:hAnsi="Helvetica"/>
+        </w:rPr>
+        <w:t xml:space="preserve"> jours doit être prévue après la livraison. Un cahier de recette sera mis en œuvre par notre équipe.</w:t>
+      </w:r>
+    </w:p>
+    <w:p>
+      <w:pPr>
+        <w:pStyle w:val="Corps"/>
         <w:tabs>
           <w:tab w:val="left" w:pos="708"/>
           <w:tab w:val="left" w:pos="1416"/>
@@ -4770,136 +6651,6 @@
     </w:p>
     <w:p>
       <w:pPr>
-        <w:pStyle w:val="Sous-section2"/>
-        <w:rPr>
-          <w:rFonts w:ascii="Helvetica" w:eastAsia="Helvetica" w:hAnsi="Helvetica" w:cs="Helvetica"/>
-          <w:color w:val="3762A2"/>
-        </w:rPr>
-      </w:pPr>
-      <w:r>
-        <w:rPr>
-          <w:rFonts w:ascii="Helvetica" w:hAnsi="Helvetica"/>
-          <w:color w:val="3762A2"/>
-        </w:rPr>
-        <w:t>C. 3. Les livrables :</w:t>
-      </w:r>
-    </w:p>
-    <w:p>
-      <w:pPr>
-        <w:pStyle w:val="Corps"/>
-        <w:spacing w:after="160"/>
-        <w:rPr>
-          <w:rFonts w:ascii="Helvetica" w:eastAsia="Helvetica" w:hAnsi="Helvetica" w:cs="Helvetica"/>
-        </w:rPr>
-      </w:pPr>
-    </w:p>
-    <w:p>
-      <w:pPr>
-        <w:pStyle w:val="Corps"/>
-        <w:rPr>
-          <w:rFonts w:ascii="Helvetica" w:hAnsi="Helvetica"/>
-          <w:u w:color="000000"/>
-        </w:rPr>
-      </w:pPr>
-      <w:r>
-        <w:rPr>
-          <w:rFonts w:ascii="Helvetica" w:hAnsi="Helvetica"/>
-          <w:u w:color="000000"/>
-        </w:rPr>
-        <w:t>Devront être livrés à la date prévue dans le paragraphe suivant les fichiers suivant :</w:t>
-      </w:r>
-    </w:p>
-    <w:p>
-      <w:pPr>
-        <w:pStyle w:val="Corps"/>
-        <w:rPr>
-          <w:rFonts w:ascii="Helvetica" w:hAnsi="Helvetica"/>
-          <w:u w:color="000000"/>
-        </w:rPr>
-      </w:pPr>
-    </w:p>
-    <w:p>
-      <w:pPr>
-        <w:pStyle w:val="Corps"/>
-        <w:numPr>
-          <w:ilvl w:val="0"/>
-          <w:numId w:val="16"/>
-        </w:numPr>
-        <w:rPr>
-          <w:rFonts w:ascii="Helvetica" w:hAnsi="Helvetica"/>
-          <w:u w:color="000000"/>
-        </w:rPr>
-      </w:pPr>
-      <w:r>
-        <w:rPr>
-          <w:rFonts w:ascii="Helvetica" w:hAnsi="Helvetica"/>
-          <w:u w:color="000000"/>
-        </w:rPr>
-        <w:t>Tous les fichiers servant à mettre l’application en ligne</w:t>
-      </w:r>
-    </w:p>
-    <w:p>
-      <w:pPr>
-        <w:pStyle w:val="Corps"/>
-        <w:numPr>
-          <w:ilvl w:val="0"/>
-          <w:numId w:val="16"/>
-        </w:numPr>
-        <w:rPr>
-          <w:rFonts w:ascii="Helvetica" w:hAnsi="Helvetica"/>
-          <w:u w:color="000000"/>
-        </w:rPr>
-      </w:pPr>
-      <w:r>
-        <w:rPr>
-          <w:rFonts w:ascii="Helvetica" w:hAnsi="Helvetica"/>
-          <w:u w:color="000000"/>
-        </w:rPr>
-        <w:t>Les accès éventuels à l’hébergement et bases de données</w:t>
-      </w:r>
-    </w:p>
-    <w:p>
-      <w:pPr>
-        <w:pStyle w:val="Corps"/>
-        <w:numPr>
-          <w:ilvl w:val="0"/>
-          <w:numId w:val="16"/>
-        </w:numPr>
-        <w:rPr>
-          <w:rFonts w:ascii="Helvetica" w:hAnsi="Helvetica"/>
-          <w:u w:color="000000"/>
-        </w:rPr>
-      </w:pPr>
-      <w:r>
-        <w:rPr>
-          <w:rFonts w:ascii="Helvetica" w:hAnsi="Helvetica"/>
-          <w:u w:color="000000"/>
-        </w:rPr>
-        <w:t>Documentation technique de développement (Anglais et Français)</w:t>
-      </w:r>
-    </w:p>
-    <w:p>
-      <w:pPr>
-        <w:pStyle w:val="Corps"/>
-        <w:numPr>
-          <w:ilvl w:val="0"/>
-          <w:numId w:val="15"/>
-        </w:numPr>
-        <w:rPr>
-          <w:rFonts w:ascii="Helvetica" w:hAnsi="Helvetica"/>
-          <w:u w:color="000000"/>
-        </w:rPr>
-      </w:pPr>
-      <w:r>
-        <w:rPr>
-          <w:rFonts w:ascii="Helvetica" w:hAnsi="Helvetica"/>
-          <w:u w:color="000000"/>
-        </w:rPr>
-        <w:t>Toutes les images et logo</w:t>
-      </w:r>
-    </w:p>
-    <w:p>
-      <w:pPr>
         <w:pStyle w:val="Corps"/>
         <w:tabs>
           <w:tab w:val="left" w:pos="708"/>
@@ -4923,6 +6674,151 @@
     </w:p>
     <w:p>
       <w:pPr>
+        <w:pStyle w:val="Sous-section2"/>
+        <w:ind w:firstLine="720"/>
+        <w:rPr>
+          <w:rFonts w:ascii="Helvetica" w:eastAsia="Helvetica" w:hAnsi="Helvetica" w:cs="Helvetica"/>
+          <w:color w:val="3762A2"/>
+        </w:rPr>
+      </w:pPr>
+      <w:r>
+        <w:rPr>
+          <w:rFonts w:ascii="Helvetica" w:hAnsi="Helvetica"/>
+          <w:color w:val="3762A2"/>
+        </w:rPr>
+        <w:t>C.</w:t>
+      </w:r>
+      <w:r>
+        <w:rPr>
+          <w:rFonts w:ascii="Helvetica" w:hAnsi="Helvetica"/>
+          <w:color w:val="3762A2"/>
+        </w:rPr>
+        <w:t>4</w:t>
+      </w:r>
+      <w:r>
+        <w:rPr>
+          <w:rFonts w:ascii="Helvetica" w:hAnsi="Helvetica"/>
+          <w:color w:val="3762A2"/>
+        </w:rPr>
+        <w:t>. Les livrables :</w:t>
+      </w:r>
+    </w:p>
+    <w:p>
+      <w:pPr>
+        <w:pStyle w:val="Corps"/>
+        <w:spacing w:after="160"/>
+        <w:rPr>
+          <w:rFonts w:ascii="Helvetica" w:eastAsia="Helvetica" w:hAnsi="Helvetica" w:cs="Helvetica"/>
+        </w:rPr>
+      </w:pPr>
+    </w:p>
+    <w:p>
+      <w:pPr>
+        <w:pStyle w:val="Corps"/>
+        <w:rPr>
+          <w:rFonts w:ascii="Helvetica" w:hAnsi="Helvetica"/>
+          <w:u w:color="000000"/>
+        </w:rPr>
+      </w:pPr>
+      <w:r>
+        <w:rPr>
+          <w:rFonts w:ascii="Helvetica" w:hAnsi="Helvetica"/>
+          <w:u w:color="000000"/>
+        </w:rPr>
+        <w:t>Devront être livrés à la date prévue dans le paragraphe suivant les fichiers suivant :</w:t>
+      </w:r>
+    </w:p>
+    <w:p>
+      <w:pPr>
+        <w:pStyle w:val="Corps"/>
+        <w:rPr>
+          <w:rFonts w:ascii="Helvetica" w:hAnsi="Helvetica"/>
+          <w:u w:color="000000"/>
+        </w:rPr>
+      </w:pPr>
+    </w:p>
+    <w:p>
+      <w:pPr>
+        <w:pStyle w:val="Corps"/>
+        <w:numPr>
+          <w:ilvl w:val="0"/>
+          <w:numId w:val="16"/>
+        </w:numPr>
+        <w:rPr>
+          <w:rFonts w:ascii="Helvetica" w:hAnsi="Helvetica"/>
+          <w:u w:color="000000"/>
+        </w:rPr>
+      </w:pPr>
+      <w:r>
+        <w:rPr>
+          <w:rFonts w:ascii="Helvetica" w:hAnsi="Helvetica"/>
+          <w:u w:color="000000"/>
+        </w:rPr>
+        <w:t>Tous les fichiers servant à mettre l’application en ligne</w:t>
+      </w:r>
+    </w:p>
+    <w:p>
+      <w:pPr>
+        <w:pStyle w:val="Corps"/>
+        <w:numPr>
+          <w:ilvl w:val="0"/>
+          <w:numId w:val="16"/>
+        </w:numPr>
+        <w:rPr>
+          <w:rFonts w:ascii="Helvetica" w:hAnsi="Helvetica"/>
+          <w:u w:color="000000"/>
+        </w:rPr>
+      </w:pPr>
+      <w:r>
+        <w:rPr>
+          <w:rFonts w:ascii="Helvetica" w:hAnsi="Helvetica"/>
+          <w:u w:color="000000"/>
+        </w:rPr>
+        <w:t>Les accès éventuels à l’hébergement et bases de données</w:t>
+      </w:r>
+    </w:p>
+    <w:p>
+      <w:pPr>
+        <w:pStyle w:val="Corps"/>
+        <w:numPr>
+          <w:ilvl w:val="0"/>
+          <w:numId w:val="16"/>
+        </w:numPr>
+        <w:rPr>
+          <w:rFonts w:ascii="Helvetica" w:hAnsi="Helvetica"/>
+          <w:u w:color="000000"/>
+        </w:rPr>
+      </w:pPr>
+      <w:r>
+        <w:rPr>
+          <w:rFonts w:ascii="Helvetica" w:hAnsi="Helvetica"/>
+          <w:u w:color="000000"/>
+        </w:rPr>
+        <w:t>Documentation technique de développement (Anglais et Français)</w:t>
+      </w:r>
+    </w:p>
+    <w:p>
+      <w:pPr>
+        <w:pStyle w:val="Corps"/>
+        <w:numPr>
+          <w:ilvl w:val="0"/>
+          <w:numId w:val="15"/>
+        </w:numPr>
+        <w:rPr>
+          <w:rFonts w:ascii="Helvetica" w:hAnsi="Helvetica"/>
+          <w:u w:color="000000"/>
+        </w:rPr>
+      </w:pPr>
+      <w:r>
+        <w:rPr>
+          <w:rFonts w:ascii="Helvetica" w:hAnsi="Helvetica"/>
+          <w:u w:color="000000"/>
+        </w:rPr>
+        <w:t>Toutes les images et logo</w:t>
+      </w:r>
+    </w:p>
+    <w:p>
+      <w:pPr>
         <w:pStyle w:val="Corps"/>
         <w:tabs>
           <w:tab w:val="left" w:pos="708"/>
@@ -4946,31 +6842,6 @@
     </w:p>
     <w:p>
       <w:pPr>
-        <w:pStyle w:val="Sous-section2"/>
-        <w:rPr>
-          <w:rFonts w:ascii="Helvetica" w:eastAsia="Helvetica" w:hAnsi="Helvetica" w:cs="Helvetica"/>
-          <w:color w:val="3762A2"/>
-        </w:rPr>
-      </w:pPr>
-      <w:r>
-        <w:rPr>
-          <w:rFonts w:ascii="Helvetica" w:hAnsi="Helvetica"/>
-          <w:color w:val="3762A2"/>
-        </w:rPr>
-        <w:t>C. 4. Le planning :</w:t>
-      </w:r>
-    </w:p>
-    <w:p>
-      <w:pPr>
-        <w:pStyle w:val="Corps"/>
-        <w:spacing w:after="160"/>
-        <w:rPr>
-          <w:rFonts w:ascii="Helvetica" w:eastAsia="Helvetica" w:hAnsi="Helvetica" w:cs="Helvetica"/>
-        </w:rPr>
-      </w:pPr>
-    </w:p>
-    <w:p>
-      <w:pPr>
         <w:pStyle w:val="Corps"/>
         <w:tabs>
           <w:tab w:val="left" w:pos="708"/>
@@ -4991,35 +6862,6 @@
           <w:u w:color="000000"/>
         </w:rPr>
       </w:pPr>
-      <w:r>
-        <w:rPr>
-          <w:rFonts w:ascii="Helvetica" w:hAnsi="Helvetica"/>
-          <w:u w:color="000000"/>
-        </w:rPr>
-        <w:t xml:space="preserve">Ajoutez un agenda des dates souhaitées pour la validation </w:t>
-      </w:r>
-      <w:r>
-        <w:rPr>
-          <w:rFonts w:ascii="Helvetica" w:hAnsi="Helvetica"/>
-          <w:u w:color="000000"/>
-        </w:rPr>
-        <w:t>des différentes</w:t>
-      </w:r>
-      <w:r>
-        <w:rPr>
-          <w:rFonts w:ascii="Helvetica" w:hAnsi="Helvetica"/>
-          <w:u w:color="000000"/>
-          <w:lang w:val="pt-PT"/>
-        </w:rPr>
-        <w:t xml:space="preserve"> </w:t>
-      </w:r>
-      <w:r>
-        <w:rPr>
-          <w:rFonts w:ascii="Helvetica" w:hAnsi="Helvetica"/>
-          <w:u w:color="000000"/>
-        </w:rPr>
-        <w:t>étapes :</w:t>
-      </w:r>
     </w:p>
     <w:p>
       <w:pPr>
@@ -5047,6 +6889,237 @@
     <w:p>
       <w:pPr>
         <w:pStyle w:val="Corps"/>
+        <w:tabs>
+          <w:tab w:val="left" w:pos="708"/>
+          <w:tab w:val="left" w:pos="1416"/>
+          <w:tab w:val="left" w:pos="2124"/>
+          <w:tab w:val="left" w:pos="2832"/>
+          <w:tab w:val="left" w:pos="3540"/>
+          <w:tab w:val="left" w:pos="4248"/>
+          <w:tab w:val="left" w:pos="4956"/>
+          <w:tab w:val="left" w:pos="5664"/>
+          <w:tab w:val="left" w:pos="6372"/>
+          <w:tab w:val="left" w:pos="7080"/>
+          <w:tab w:val="left" w:pos="7788"/>
+          <w:tab w:val="left" w:pos="8496"/>
+        </w:tabs>
+        <w:rPr>
+          <w:rFonts w:ascii="Helvetica" w:eastAsia="Helvetica" w:hAnsi="Helvetica" w:cs="Helvetica"/>
+          <w:u w:color="000000"/>
+        </w:rPr>
+      </w:pPr>
+    </w:p>
+    <w:p>
+      <w:pPr>
+        <w:pStyle w:val="Corps"/>
+        <w:tabs>
+          <w:tab w:val="left" w:pos="708"/>
+          <w:tab w:val="left" w:pos="1416"/>
+          <w:tab w:val="left" w:pos="2124"/>
+          <w:tab w:val="left" w:pos="2832"/>
+          <w:tab w:val="left" w:pos="3540"/>
+          <w:tab w:val="left" w:pos="4248"/>
+          <w:tab w:val="left" w:pos="4956"/>
+          <w:tab w:val="left" w:pos="5664"/>
+          <w:tab w:val="left" w:pos="6372"/>
+          <w:tab w:val="left" w:pos="7080"/>
+          <w:tab w:val="left" w:pos="7788"/>
+          <w:tab w:val="left" w:pos="8496"/>
+        </w:tabs>
+        <w:rPr>
+          <w:rFonts w:ascii="Helvetica" w:eastAsia="Helvetica" w:hAnsi="Helvetica" w:cs="Helvetica"/>
+          <w:u w:color="000000"/>
+        </w:rPr>
+      </w:pPr>
+    </w:p>
+    <w:p>
+      <w:pPr>
+        <w:pStyle w:val="Corps"/>
+        <w:tabs>
+          <w:tab w:val="left" w:pos="708"/>
+          <w:tab w:val="left" w:pos="1416"/>
+          <w:tab w:val="left" w:pos="2124"/>
+          <w:tab w:val="left" w:pos="2832"/>
+          <w:tab w:val="left" w:pos="3540"/>
+          <w:tab w:val="left" w:pos="4248"/>
+          <w:tab w:val="left" w:pos="4956"/>
+          <w:tab w:val="left" w:pos="5664"/>
+          <w:tab w:val="left" w:pos="6372"/>
+          <w:tab w:val="left" w:pos="7080"/>
+          <w:tab w:val="left" w:pos="7788"/>
+          <w:tab w:val="left" w:pos="8496"/>
+        </w:tabs>
+        <w:rPr>
+          <w:rFonts w:ascii="Helvetica" w:eastAsia="Helvetica" w:hAnsi="Helvetica" w:cs="Helvetica"/>
+          <w:u w:color="000000"/>
+        </w:rPr>
+      </w:pPr>
+    </w:p>
+    <w:p>
+      <w:pPr>
+        <w:pStyle w:val="Corps"/>
+        <w:tabs>
+          <w:tab w:val="left" w:pos="708"/>
+          <w:tab w:val="left" w:pos="1416"/>
+          <w:tab w:val="left" w:pos="2124"/>
+          <w:tab w:val="left" w:pos="2832"/>
+          <w:tab w:val="left" w:pos="3540"/>
+          <w:tab w:val="left" w:pos="4248"/>
+          <w:tab w:val="left" w:pos="4956"/>
+          <w:tab w:val="left" w:pos="5664"/>
+          <w:tab w:val="left" w:pos="6372"/>
+          <w:tab w:val="left" w:pos="7080"/>
+          <w:tab w:val="left" w:pos="7788"/>
+          <w:tab w:val="left" w:pos="8496"/>
+        </w:tabs>
+        <w:rPr>
+          <w:rFonts w:ascii="Helvetica" w:eastAsia="Helvetica" w:hAnsi="Helvetica" w:cs="Helvetica"/>
+          <w:u w:color="000000"/>
+        </w:rPr>
+      </w:pPr>
+    </w:p>
+    <w:p>
+      <w:pPr>
+        <w:pStyle w:val="Corps"/>
+        <w:tabs>
+          <w:tab w:val="left" w:pos="708"/>
+          <w:tab w:val="left" w:pos="1416"/>
+          <w:tab w:val="left" w:pos="2124"/>
+          <w:tab w:val="left" w:pos="2832"/>
+          <w:tab w:val="left" w:pos="3540"/>
+          <w:tab w:val="left" w:pos="4248"/>
+          <w:tab w:val="left" w:pos="4956"/>
+          <w:tab w:val="left" w:pos="5664"/>
+          <w:tab w:val="left" w:pos="6372"/>
+          <w:tab w:val="left" w:pos="7080"/>
+          <w:tab w:val="left" w:pos="7788"/>
+          <w:tab w:val="left" w:pos="8496"/>
+        </w:tabs>
+        <w:rPr>
+          <w:rFonts w:ascii="Helvetica" w:eastAsia="Helvetica" w:hAnsi="Helvetica" w:cs="Helvetica"/>
+          <w:u w:color="000000"/>
+        </w:rPr>
+      </w:pPr>
+    </w:p>
+    <w:p>
+      <w:pPr>
+        <w:pStyle w:val="Sous-section2"/>
+        <w:ind w:firstLine="720"/>
+        <w:rPr>
+          <w:rFonts w:ascii="Helvetica" w:eastAsia="Helvetica" w:hAnsi="Helvetica" w:cs="Helvetica"/>
+          <w:color w:val="3762A2"/>
+        </w:rPr>
+      </w:pPr>
+      <w:r>
+        <w:rPr>
+          <w:rFonts w:ascii="Helvetica" w:hAnsi="Helvetica"/>
+          <w:color w:val="3762A2"/>
+        </w:rPr>
+        <w:lastRenderedPageBreak/>
+        <w:t>C.</w:t>
+      </w:r>
+      <w:r>
+        <w:rPr>
+          <w:rFonts w:ascii="Helvetica" w:hAnsi="Helvetica"/>
+          <w:color w:val="3762A2"/>
+        </w:rPr>
+        <w:t>5</w:t>
+      </w:r>
+      <w:r>
+        <w:rPr>
+          <w:rFonts w:ascii="Helvetica" w:hAnsi="Helvetica"/>
+          <w:color w:val="3762A2"/>
+        </w:rPr>
+        <w:t>. Le planning :</w:t>
+      </w:r>
+    </w:p>
+    <w:p>
+      <w:pPr>
+        <w:pStyle w:val="Corps"/>
+        <w:spacing w:after="160"/>
+        <w:rPr>
+          <w:rFonts w:ascii="Helvetica" w:eastAsia="Helvetica" w:hAnsi="Helvetica" w:cs="Helvetica"/>
+        </w:rPr>
+      </w:pPr>
+    </w:p>
+    <w:p>
+      <w:pPr>
+        <w:pStyle w:val="Corps"/>
+        <w:tabs>
+          <w:tab w:val="left" w:pos="708"/>
+          <w:tab w:val="left" w:pos="1416"/>
+          <w:tab w:val="left" w:pos="2124"/>
+          <w:tab w:val="left" w:pos="2832"/>
+          <w:tab w:val="left" w:pos="3540"/>
+          <w:tab w:val="left" w:pos="4248"/>
+          <w:tab w:val="left" w:pos="4956"/>
+          <w:tab w:val="left" w:pos="5664"/>
+          <w:tab w:val="left" w:pos="6372"/>
+          <w:tab w:val="left" w:pos="7080"/>
+          <w:tab w:val="left" w:pos="7788"/>
+          <w:tab w:val="left" w:pos="8496"/>
+        </w:tabs>
+        <w:rPr>
+          <w:rFonts w:ascii="Helvetica" w:eastAsia="Helvetica" w:hAnsi="Helvetica" w:cs="Helvetica"/>
+          <w:u w:color="000000"/>
+        </w:rPr>
+      </w:pPr>
+      <w:r>
+        <w:rPr>
+          <w:rFonts w:ascii="Helvetica" w:hAnsi="Helvetica"/>
+          <w:u w:color="000000"/>
+        </w:rPr>
+        <w:t xml:space="preserve">Ajoutez un agenda des dates souhaitées pour la validation </w:t>
+      </w:r>
+      <w:r>
+        <w:rPr>
+          <w:rFonts w:ascii="Helvetica" w:hAnsi="Helvetica"/>
+          <w:u w:color="000000"/>
+        </w:rPr>
+        <w:t>des différentes</w:t>
+      </w:r>
+      <w:r>
+        <w:rPr>
+          <w:rFonts w:ascii="Helvetica" w:hAnsi="Helvetica"/>
+          <w:u w:color="000000"/>
+          <w:lang w:val="pt-PT"/>
+        </w:rPr>
+        <w:t xml:space="preserve"> </w:t>
+      </w:r>
+      <w:r>
+        <w:rPr>
+          <w:rFonts w:ascii="Helvetica" w:hAnsi="Helvetica"/>
+          <w:u w:color="000000"/>
+        </w:rPr>
+        <w:t>étapes :</w:t>
+      </w:r>
+    </w:p>
+    <w:p>
+      <w:pPr>
+        <w:pStyle w:val="Corps"/>
+        <w:tabs>
+          <w:tab w:val="left" w:pos="708"/>
+          <w:tab w:val="left" w:pos="1416"/>
+          <w:tab w:val="left" w:pos="2124"/>
+          <w:tab w:val="left" w:pos="2832"/>
+          <w:tab w:val="left" w:pos="3540"/>
+          <w:tab w:val="left" w:pos="4248"/>
+          <w:tab w:val="left" w:pos="4956"/>
+          <w:tab w:val="left" w:pos="5664"/>
+          <w:tab w:val="left" w:pos="6372"/>
+          <w:tab w:val="left" w:pos="7080"/>
+          <w:tab w:val="left" w:pos="7788"/>
+          <w:tab w:val="left" w:pos="8496"/>
+        </w:tabs>
+        <w:rPr>
+          <w:rFonts w:ascii="Helvetica" w:eastAsia="Helvetica" w:hAnsi="Helvetica" w:cs="Helvetica"/>
+          <w:u w:color="000000"/>
+        </w:rPr>
+      </w:pPr>
+    </w:p>
+    <w:p>
+      <w:pPr>
+        <w:pStyle w:val="Corps"/>
         <w:numPr>
           <w:ilvl w:val="0"/>
           <w:numId w:val="7"/>
@@ -5157,16 +7230,16 @@
           <w:rFonts w:ascii="Helvetica" w:hAnsi="Helvetica"/>
           <w:lang w:val="de-DE"/>
         </w:rPr>
-        <w:t>tests</w:t>
+        <w:t>test</w:t>
+      </w:r>
+      <w:r>
+        <w:rPr>
+          <w:rFonts w:ascii="Helvetica" w:hAnsi="Helvetica"/>
+          <w:lang w:val="de-DE"/>
+        </w:rPr>
+        <w:t>s</w:t>
       </w:r>
       <w:proofErr w:type="spellEnd"/>
-      <w:r>
-        <w:rPr>
-          <w:rFonts w:ascii="Helvetica" w:hAnsi="Helvetica"/>
-          <w:lang w:val="de-DE"/>
-        </w:rPr>
-        <w:t xml:space="preserve"> </w:t>
-      </w:r>
       <w:r>
         <w:rPr>
           <w:rFonts w:ascii="Helvetica" w:hAnsi="Helvetica"/>
@@ -5614,6 +7687,119 @@
     </w:lvl>
   </w:abstractNum>
   <w:abstractNum w:abstractNumId="1" w15:restartNumberingAfterBreak="0">
+    <w:nsid w:val="03F04524"/>
+    <w:multiLevelType w:val="hybridMultilevel"/>
+    <w:tmpl w:val="7E669BE2"/>
+    <w:lvl w:ilvl="0" w:tplc="040C0001">
+      <w:start w:val="1"/>
+      <w:numFmt w:val="bullet"/>
+      <w:lvlText w:val=""/>
+      <w:lvlJc w:val="left"/>
+      <w:pPr>
+        <w:ind w:left="720" w:hanging="360"/>
+      </w:pPr>
+      <w:rPr>
+        <w:rFonts w:ascii="Symbol" w:hAnsi="Symbol" w:cs="Symbol" w:hint="default"/>
+      </w:rPr>
+    </w:lvl>
+    <w:lvl w:ilvl="1" w:tplc="040C0003" w:tentative="1">
+      <w:start w:val="1"/>
+      <w:numFmt w:val="bullet"/>
+      <w:lvlText w:val="o"/>
+      <w:lvlJc w:val="left"/>
+      <w:pPr>
+        <w:ind w:left="1440" w:hanging="360"/>
+      </w:pPr>
+      <w:rPr>
+        <w:rFonts w:ascii="Courier New" w:hAnsi="Courier New" w:cs="Courier New" w:hint="default"/>
+      </w:rPr>
+    </w:lvl>
+    <w:lvl w:ilvl="2" w:tplc="040C0005" w:tentative="1">
+      <w:start w:val="1"/>
+      <w:numFmt w:val="bullet"/>
+      <w:lvlText w:val=""/>
+      <w:lvlJc w:val="left"/>
+      <w:pPr>
+        <w:ind w:left="2160" w:hanging="360"/>
+      </w:pPr>
+      <w:rPr>
+        <w:rFonts w:ascii="Wingdings" w:hAnsi="Wingdings" w:cs="Wingdings" w:hint="default"/>
+      </w:rPr>
+    </w:lvl>
+    <w:lvl w:ilvl="3" w:tplc="040C0001" w:tentative="1">
+      <w:start w:val="1"/>
+      <w:numFmt w:val="bullet"/>
+      <w:lvlText w:val=""/>
+      <w:lvlJc w:val="left"/>
+      <w:pPr>
+        <w:ind w:left="2880" w:hanging="360"/>
+      </w:pPr>
+      <w:rPr>
+        <w:rFonts w:ascii="Symbol" w:hAnsi="Symbol" w:cs="Symbol" w:hint="default"/>
+      </w:rPr>
+    </w:lvl>
+    <w:lvl w:ilvl="4" w:tplc="040C0003" w:tentative="1">
+      <w:start w:val="1"/>
+      <w:numFmt w:val="bullet"/>
+      <w:lvlText w:val="o"/>
+      <w:lvlJc w:val="left"/>
+      <w:pPr>
+        <w:ind w:left="3600" w:hanging="360"/>
+      </w:pPr>
+      <w:rPr>
+        <w:rFonts w:ascii="Courier New" w:hAnsi="Courier New" w:cs="Courier New" w:hint="default"/>
+      </w:rPr>
+    </w:lvl>
+    <w:lvl w:ilvl="5" w:tplc="040C0005" w:tentative="1">
+      <w:start w:val="1"/>
+      <w:numFmt w:val="bullet"/>
+      <w:lvlText w:val=""/>
+      <w:lvlJc w:val="left"/>
+      <w:pPr>
+        <w:ind w:left="4320" w:hanging="360"/>
+      </w:pPr>
+      <w:rPr>
+        <w:rFonts w:ascii="Wingdings" w:hAnsi="Wingdings" w:cs="Wingdings" w:hint="default"/>
+      </w:rPr>
+    </w:lvl>
+    <w:lvl w:ilvl="6" w:tplc="040C0001" w:tentative="1">
+      <w:start w:val="1"/>
+      <w:numFmt w:val="bullet"/>
+      <w:lvlText w:val=""/>
+      <w:lvlJc w:val="left"/>
+      <w:pPr>
+        <w:ind w:left="5040" w:hanging="360"/>
+      </w:pPr>
+      <w:rPr>
+        <w:rFonts w:ascii="Symbol" w:hAnsi="Symbol" w:cs="Symbol" w:hint="default"/>
+      </w:rPr>
+    </w:lvl>
+    <w:lvl w:ilvl="7" w:tplc="040C0003" w:tentative="1">
+      <w:start w:val="1"/>
+      <w:numFmt w:val="bullet"/>
+      <w:lvlText w:val="o"/>
+      <w:lvlJc w:val="left"/>
+      <w:pPr>
+        <w:ind w:left="5760" w:hanging="360"/>
+      </w:pPr>
+      <w:rPr>
+        <w:rFonts w:ascii="Courier New" w:hAnsi="Courier New" w:cs="Courier New" w:hint="default"/>
+      </w:rPr>
+    </w:lvl>
+    <w:lvl w:ilvl="8" w:tplc="040C0005" w:tentative="1">
+      <w:start w:val="1"/>
+      <w:numFmt w:val="bullet"/>
+      <w:lvlText w:val=""/>
+      <w:lvlJc w:val="left"/>
+      <w:pPr>
+        <w:ind w:left="6480" w:hanging="360"/>
+      </w:pPr>
+      <w:rPr>
+        <w:rFonts w:ascii="Wingdings" w:hAnsi="Wingdings" w:cs="Wingdings" w:hint="default"/>
+      </w:rPr>
+    </w:lvl>
+  </w:abstractNum>
+  <w:abstractNum w:abstractNumId="2" w15:restartNumberingAfterBreak="0">
     <w:nsid w:val="05D601F4"/>
     <w:multiLevelType w:val="hybridMultilevel"/>
     <w:tmpl w:val="498CFC1A"/>
@@ -5726,7 +7912,206 @@
       </w:rPr>
     </w:lvl>
   </w:abstractNum>
-  <w:abstractNum w:abstractNumId="2" w15:restartNumberingAfterBreak="0">
+  <w:abstractNum w:abstractNumId="3" w15:restartNumberingAfterBreak="0">
+    <w:nsid w:val="10AE2867"/>
+    <w:multiLevelType w:val="hybridMultilevel"/>
+    <w:tmpl w:val="B3D47AB8"/>
+    <w:lvl w:ilvl="0" w:tplc="040C0001">
+      <w:start w:val="1"/>
+      <w:numFmt w:val="bullet"/>
+      <w:lvlText w:val=""/>
+      <w:lvlJc w:val="left"/>
+      <w:pPr>
+        <w:ind w:left="1440" w:hanging="360"/>
+      </w:pPr>
+      <w:rPr>
+        <w:rFonts w:ascii="Symbol" w:hAnsi="Symbol" w:cs="Symbol" w:hint="default"/>
+      </w:rPr>
+    </w:lvl>
+    <w:lvl w:ilvl="1" w:tplc="040C0003" w:tentative="1">
+      <w:start w:val="1"/>
+      <w:numFmt w:val="bullet"/>
+      <w:lvlText w:val="o"/>
+      <w:lvlJc w:val="left"/>
+      <w:pPr>
+        <w:ind w:left="2160" w:hanging="360"/>
+      </w:pPr>
+      <w:rPr>
+        <w:rFonts w:ascii="Courier New" w:hAnsi="Courier New" w:cs="Courier New" w:hint="default"/>
+      </w:rPr>
+    </w:lvl>
+    <w:lvl w:ilvl="2" w:tplc="040C0005" w:tentative="1">
+      <w:start w:val="1"/>
+      <w:numFmt w:val="bullet"/>
+      <w:lvlText w:val=""/>
+      <w:lvlJc w:val="left"/>
+      <w:pPr>
+        <w:ind w:left="2880" w:hanging="360"/>
+      </w:pPr>
+      <w:rPr>
+        <w:rFonts w:ascii="Wingdings" w:hAnsi="Wingdings" w:cs="Wingdings" w:hint="default"/>
+      </w:rPr>
+    </w:lvl>
+    <w:lvl w:ilvl="3" w:tplc="040C0001" w:tentative="1">
+      <w:start w:val="1"/>
+      <w:numFmt w:val="bullet"/>
+      <w:lvlText w:val=""/>
+      <w:lvlJc w:val="left"/>
+      <w:pPr>
+        <w:ind w:left="3600" w:hanging="360"/>
+      </w:pPr>
+      <w:rPr>
+        <w:rFonts w:ascii="Symbol" w:hAnsi="Symbol" w:cs="Symbol" w:hint="default"/>
+      </w:rPr>
+    </w:lvl>
+    <w:lvl w:ilvl="4" w:tplc="040C0003" w:tentative="1">
+      <w:start w:val="1"/>
+      <w:numFmt w:val="bullet"/>
+      <w:lvlText w:val="o"/>
+      <w:lvlJc w:val="left"/>
+      <w:pPr>
+        <w:ind w:left="4320" w:hanging="360"/>
+      </w:pPr>
+      <w:rPr>
+        <w:rFonts w:ascii="Courier New" w:hAnsi="Courier New" w:cs="Courier New" w:hint="default"/>
+      </w:rPr>
+    </w:lvl>
+    <w:lvl w:ilvl="5" w:tplc="040C0005" w:tentative="1">
+      <w:start w:val="1"/>
+      <w:numFmt w:val="bullet"/>
+      <w:lvlText w:val=""/>
+      <w:lvlJc w:val="left"/>
+      <w:pPr>
+        <w:ind w:left="5040" w:hanging="360"/>
+      </w:pPr>
+      <w:rPr>
+        <w:rFonts w:ascii="Wingdings" w:hAnsi="Wingdings" w:cs="Wingdings" w:hint="default"/>
+      </w:rPr>
+    </w:lvl>
+    <w:lvl w:ilvl="6" w:tplc="040C0001" w:tentative="1">
+      <w:start w:val="1"/>
+      <w:numFmt w:val="bullet"/>
+      <w:lvlText w:val=""/>
+      <w:lvlJc w:val="left"/>
+      <w:pPr>
+        <w:ind w:left="5760" w:hanging="360"/>
+      </w:pPr>
+      <w:rPr>
+        <w:rFonts w:ascii="Symbol" w:hAnsi="Symbol" w:cs="Symbol" w:hint="default"/>
+      </w:rPr>
+    </w:lvl>
+    <w:lvl w:ilvl="7" w:tplc="040C0003" w:tentative="1">
+      <w:start w:val="1"/>
+      <w:numFmt w:val="bullet"/>
+      <w:lvlText w:val="o"/>
+      <w:lvlJc w:val="left"/>
+      <w:pPr>
+        <w:ind w:left="6480" w:hanging="360"/>
+      </w:pPr>
+      <w:rPr>
+        <w:rFonts w:ascii="Courier New" w:hAnsi="Courier New" w:cs="Courier New" w:hint="default"/>
+      </w:rPr>
+    </w:lvl>
+    <w:lvl w:ilvl="8" w:tplc="040C0005" w:tentative="1">
+      <w:start w:val="1"/>
+      <w:numFmt w:val="bullet"/>
+      <w:lvlText w:val=""/>
+      <w:lvlJc w:val="left"/>
+      <w:pPr>
+        <w:ind w:left="7200" w:hanging="360"/>
+      </w:pPr>
+      <w:rPr>
+        <w:rFonts w:ascii="Wingdings" w:hAnsi="Wingdings" w:cs="Wingdings" w:hint="default"/>
+      </w:rPr>
+    </w:lvl>
+  </w:abstractNum>
+  <w:abstractNum w:abstractNumId="4" w15:restartNumberingAfterBreak="0">
+    <w:nsid w:val="19CB36AF"/>
+    <w:multiLevelType w:val="hybridMultilevel"/>
+    <w:tmpl w:val="3F203672"/>
+    <w:lvl w:ilvl="0" w:tplc="040C000F">
+      <w:start w:val="1"/>
+      <w:numFmt w:val="decimal"/>
+      <w:lvlText w:val="%1."/>
+      <w:lvlJc w:val="left"/>
+      <w:pPr>
+        <w:ind w:left="1440" w:hanging="360"/>
+      </w:pPr>
+    </w:lvl>
+    <w:lvl w:ilvl="1" w:tplc="040C0019" w:tentative="1">
+      <w:start w:val="1"/>
+      <w:numFmt w:val="lowerLetter"/>
+      <w:lvlText w:val="%2."/>
+      <w:lvlJc w:val="left"/>
+      <w:pPr>
+        <w:ind w:left="2160" w:hanging="360"/>
+      </w:pPr>
+    </w:lvl>
+    <w:lvl w:ilvl="2" w:tplc="040C001B" w:tentative="1">
+      <w:start w:val="1"/>
+      <w:numFmt w:val="lowerRoman"/>
+      <w:lvlText w:val="%3."/>
+      <w:lvlJc w:val="right"/>
+      <w:pPr>
+        <w:ind w:left="2880" w:hanging="180"/>
+      </w:pPr>
+    </w:lvl>
+    <w:lvl w:ilvl="3" w:tplc="040C000F" w:tentative="1">
+      <w:start w:val="1"/>
+      <w:numFmt w:val="decimal"/>
+      <w:lvlText w:val="%4."/>
+      <w:lvlJc w:val="left"/>
+      <w:pPr>
+        <w:ind w:left="3600" w:hanging="360"/>
+      </w:pPr>
+    </w:lvl>
+    <w:lvl w:ilvl="4" w:tplc="040C0019" w:tentative="1">
+      <w:start w:val="1"/>
+      <w:numFmt w:val="lowerLetter"/>
+      <w:lvlText w:val="%5."/>
+      <w:lvlJc w:val="left"/>
+      <w:pPr>
+        <w:ind w:left="4320" w:hanging="360"/>
+      </w:pPr>
+    </w:lvl>
+    <w:lvl w:ilvl="5" w:tplc="040C001B" w:tentative="1">
+      <w:start w:val="1"/>
+      <w:numFmt w:val="lowerRoman"/>
+      <w:lvlText w:val="%6."/>
+      <w:lvlJc w:val="right"/>
+      <w:pPr>
+        <w:ind w:left="5040" w:hanging="180"/>
+      </w:pPr>
+    </w:lvl>
+    <w:lvl w:ilvl="6" w:tplc="040C000F" w:tentative="1">
+      <w:start w:val="1"/>
+      <w:numFmt w:val="decimal"/>
+      <w:lvlText w:val="%7."/>
+      <w:lvlJc w:val="left"/>
+      <w:pPr>
+        <w:ind w:left="5760" w:hanging="360"/>
+      </w:pPr>
+    </w:lvl>
+    <w:lvl w:ilvl="7" w:tplc="040C0019" w:tentative="1">
+      <w:start w:val="1"/>
+      <w:numFmt w:val="lowerLetter"/>
+      <w:lvlText w:val="%8."/>
+      <w:lvlJc w:val="left"/>
+      <w:pPr>
+        <w:ind w:left="6480" w:hanging="360"/>
+      </w:pPr>
+    </w:lvl>
+    <w:lvl w:ilvl="8" w:tplc="040C001B" w:tentative="1">
+      <w:start w:val="1"/>
+      <w:numFmt w:val="lowerRoman"/>
+      <w:lvlText w:val="%9."/>
+      <w:lvlJc w:val="right"/>
+      <w:pPr>
+        <w:ind w:left="7200" w:hanging="180"/>
+      </w:pPr>
+    </w:lvl>
+  </w:abstractNum>
+  <w:abstractNum w:abstractNumId="5" w15:restartNumberingAfterBreak="0">
     <w:nsid w:val="1A6B2441"/>
     <w:multiLevelType w:val="hybridMultilevel"/>
     <w:tmpl w:val="1D7679BA"/>
@@ -5812,7 +8197,7 @@
       </w:pPr>
     </w:lvl>
   </w:abstractNum>
-  <w:abstractNum w:abstractNumId="3" w15:restartNumberingAfterBreak="0">
+  <w:abstractNum w:abstractNumId="6" w15:restartNumberingAfterBreak="0">
     <w:nsid w:val="22E4386B"/>
     <w:multiLevelType w:val="hybridMultilevel"/>
     <w:tmpl w:val="3BB6123C"/>
@@ -5925,7 +8310,7 @@
       </w:rPr>
     </w:lvl>
   </w:abstractNum>
-  <w:abstractNum w:abstractNumId="4" w15:restartNumberingAfterBreak="0">
+  <w:abstractNum w:abstractNumId="7" w15:restartNumberingAfterBreak="0">
     <w:nsid w:val="252E0A8B"/>
     <w:multiLevelType w:val="hybridMultilevel"/>
     <w:tmpl w:val="55F62FE2"/>
@@ -6038,7 +8423,7 @@
       </w:rPr>
     </w:lvl>
   </w:abstractNum>
-  <w:abstractNum w:abstractNumId="5" w15:restartNumberingAfterBreak="0">
+  <w:abstractNum w:abstractNumId="8" w15:restartNumberingAfterBreak="0">
     <w:nsid w:val="293B6B1B"/>
     <w:multiLevelType w:val="hybridMultilevel"/>
     <w:tmpl w:val="6C4870E2"/>
@@ -6151,13 +8536,360 @@
       </w:rPr>
     </w:lvl>
   </w:abstractNum>
-  <w:abstractNum w:abstractNumId="6" w15:restartNumberingAfterBreak="0">
+  <w:abstractNum w:abstractNumId="9" w15:restartNumberingAfterBreak="0">
+    <w:nsid w:val="2A635CF6"/>
+    <w:multiLevelType w:val="multilevel"/>
+    <w:tmpl w:val="67C6A196"/>
+    <w:lvl w:ilvl="0">
+      <w:start w:val="1"/>
+      <w:numFmt w:val="decimal"/>
+      <w:lvlText w:val="%1."/>
+      <w:lvlJc w:val="left"/>
+      <w:pPr>
+        <w:ind w:left="720" w:hanging="360"/>
+      </w:pPr>
+    </w:lvl>
+    <w:lvl w:ilvl="1">
+      <w:start w:val="1"/>
+      <w:numFmt w:val="lowerLetter"/>
+      <w:lvlText w:val="%2."/>
+      <w:lvlJc w:val="left"/>
+      <w:pPr>
+        <w:ind w:left="1440" w:hanging="360"/>
+      </w:pPr>
+    </w:lvl>
+    <w:lvl w:ilvl="2">
+      <w:start w:val="1"/>
+      <w:numFmt w:val="lowerRoman"/>
+      <w:lvlText w:val="%3."/>
+      <w:lvlJc w:val="right"/>
+      <w:pPr>
+        <w:ind w:left="2160" w:hanging="180"/>
+      </w:pPr>
+    </w:lvl>
+    <w:lvl w:ilvl="3">
+      <w:start w:val="1"/>
+      <w:numFmt w:val="decimal"/>
+      <w:lvlText w:val="%4."/>
+      <w:lvlJc w:val="left"/>
+      <w:pPr>
+        <w:ind w:left="2880" w:hanging="360"/>
+      </w:pPr>
+    </w:lvl>
+    <w:lvl w:ilvl="4">
+      <w:start w:val="1"/>
+      <w:numFmt w:val="lowerLetter"/>
+      <w:lvlText w:val="%5."/>
+      <w:lvlJc w:val="left"/>
+      <w:pPr>
+        <w:ind w:left="3600" w:hanging="360"/>
+      </w:pPr>
+    </w:lvl>
+    <w:lvl w:ilvl="5">
+      <w:start w:val="1"/>
+      <w:numFmt w:val="lowerRoman"/>
+      <w:lvlText w:val="%6."/>
+      <w:lvlJc w:val="right"/>
+      <w:pPr>
+        <w:ind w:left="4320" w:hanging="180"/>
+      </w:pPr>
+    </w:lvl>
+    <w:lvl w:ilvl="6">
+      <w:start w:val="1"/>
+      <w:numFmt w:val="decimal"/>
+      <w:lvlText w:val="%7."/>
+      <w:lvlJc w:val="left"/>
+      <w:pPr>
+        <w:ind w:left="5040" w:hanging="360"/>
+      </w:pPr>
+    </w:lvl>
+    <w:lvl w:ilvl="7">
+      <w:start w:val="1"/>
+      <w:numFmt w:val="lowerLetter"/>
+      <w:lvlText w:val="%8."/>
+      <w:lvlJc w:val="left"/>
+      <w:pPr>
+        <w:ind w:left="5760" w:hanging="360"/>
+      </w:pPr>
+    </w:lvl>
+    <w:lvl w:ilvl="8">
+      <w:start w:val="1"/>
+      <w:numFmt w:val="lowerRoman"/>
+      <w:lvlText w:val="%9."/>
+      <w:lvlJc w:val="right"/>
+      <w:pPr>
+        <w:ind w:left="6480" w:hanging="180"/>
+      </w:pPr>
+    </w:lvl>
+  </w:abstractNum>
+  <w:abstractNum w:abstractNumId="10" w15:restartNumberingAfterBreak="0">
     <w:nsid w:val="317E6E25"/>
     <w:multiLevelType w:val="hybridMultilevel"/>
     <w:tmpl w:val="EEBA1152"/>
     <w:numStyleLink w:val="Lettres"/>
   </w:abstractNum>
-  <w:abstractNum w:abstractNumId="7" w15:restartNumberingAfterBreak="0">
+  <w:abstractNum w:abstractNumId="11" w15:restartNumberingAfterBreak="0">
+    <w:nsid w:val="42126ED4"/>
+    <w:multiLevelType w:val="hybridMultilevel"/>
+    <w:tmpl w:val="67C6A196"/>
+    <w:lvl w:ilvl="0" w:tplc="040C000F">
+      <w:start w:val="1"/>
+      <w:numFmt w:val="decimal"/>
+      <w:lvlText w:val="%1."/>
+      <w:lvlJc w:val="left"/>
+      <w:pPr>
+        <w:ind w:left="720" w:hanging="360"/>
+      </w:pPr>
+    </w:lvl>
+    <w:lvl w:ilvl="1" w:tplc="040C0019" w:tentative="1">
+      <w:start w:val="1"/>
+      <w:numFmt w:val="lowerLetter"/>
+      <w:lvlText w:val="%2."/>
+      <w:lvlJc w:val="left"/>
+      <w:pPr>
+        <w:ind w:left="1440" w:hanging="360"/>
+      </w:pPr>
+    </w:lvl>
+    <w:lvl w:ilvl="2" w:tplc="040C001B" w:tentative="1">
+      <w:start w:val="1"/>
+      <w:numFmt w:val="lowerRoman"/>
+      <w:lvlText w:val="%3."/>
+      <w:lvlJc w:val="right"/>
+      <w:pPr>
+        <w:ind w:left="2160" w:hanging="180"/>
+      </w:pPr>
+    </w:lvl>
+    <w:lvl w:ilvl="3" w:tplc="040C000F" w:tentative="1">
+      <w:start w:val="1"/>
+      <w:numFmt w:val="decimal"/>
+      <w:lvlText w:val="%4."/>
+      <w:lvlJc w:val="left"/>
+      <w:pPr>
+        <w:ind w:left="2880" w:hanging="360"/>
+      </w:pPr>
+    </w:lvl>
+    <w:lvl w:ilvl="4" w:tplc="040C0019" w:tentative="1">
+      <w:start w:val="1"/>
+      <w:numFmt w:val="lowerLetter"/>
+      <w:lvlText w:val="%5."/>
+      <w:lvlJc w:val="left"/>
+      <w:pPr>
+        <w:ind w:left="3600" w:hanging="360"/>
+      </w:pPr>
+    </w:lvl>
+    <w:lvl w:ilvl="5" w:tplc="040C001B" w:tentative="1">
+      <w:start w:val="1"/>
+      <w:numFmt w:val="lowerRoman"/>
+      <w:lvlText w:val="%6."/>
+      <w:lvlJc w:val="right"/>
+      <w:pPr>
+        <w:ind w:left="4320" w:hanging="180"/>
+      </w:pPr>
+    </w:lvl>
+    <w:lvl w:ilvl="6" w:tplc="040C000F" w:tentative="1">
+      <w:start w:val="1"/>
+      <w:numFmt w:val="decimal"/>
+      <w:lvlText w:val="%7."/>
+      <w:lvlJc w:val="left"/>
+      <w:pPr>
+        <w:ind w:left="5040" w:hanging="360"/>
+      </w:pPr>
+    </w:lvl>
+    <w:lvl w:ilvl="7" w:tplc="040C0019" w:tentative="1">
+      <w:start w:val="1"/>
+      <w:numFmt w:val="lowerLetter"/>
+      <w:lvlText w:val="%8."/>
+      <w:lvlJc w:val="left"/>
+      <w:pPr>
+        <w:ind w:left="5760" w:hanging="360"/>
+      </w:pPr>
+    </w:lvl>
+    <w:lvl w:ilvl="8" w:tplc="040C001B" w:tentative="1">
+      <w:start w:val="1"/>
+      <w:numFmt w:val="lowerRoman"/>
+      <w:lvlText w:val="%9."/>
+      <w:lvlJc w:val="right"/>
+      <w:pPr>
+        <w:ind w:left="6480" w:hanging="180"/>
+      </w:pPr>
+    </w:lvl>
+  </w:abstractNum>
+  <w:abstractNum w:abstractNumId="12" w15:restartNumberingAfterBreak="0">
+    <w:nsid w:val="462257FC"/>
+    <w:multiLevelType w:val="hybridMultilevel"/>
+    <w:tmpl w:val="F6D6FE48"/>
+    <w:lvl w:ilvl="0" w:tplc="040C0015">
+      <w:start w:val="1"/>
+      <w:numFmt w:val="upperLetter"/>
+      <w:lvlText w:val="%1."/>
+      <w:lvlJc w:val="left"/>
+      <w:pPr>
+        <w:ind w:left="720" w:hanging="360"/>
+      </w:pPr>
+      <w:rPr>
+        <w:rFonts w:hint="default"/>
+      </w:rPr>
+    </w:lvl>
+    <w:lvl w:ilvl="1" w:tplc="040C0019">
+      <w:start w:val="1"/>
+      <w:numFmt w:val="lowerLetter"/>
+      <w:lvlText w:val="%2."/>
+      <w:lvlJc w:val="left"/>
+      <w:pPr>
+        <w:ind w:left="1440" w:hanging="360"/>
+      </w:pPr>
+    </w:lvl>
+    <w:lvl w:ilvl="2" w:tplc="040C001B">
+      <w:start w:val="1"/>
+      <w:numFmt w:val="lowerRoman"/>
+      <w:lvlText w:val="%3."/>
+      <w:lvlJc w:val="right"/>
+      <w:pPr>
+        <w:ind w:left="2160" w:hanging="180"/>
+      </w:pPr>
+    </w:lvl>
+    <w:lvl w:ilvl="3" w:tplc="040C000F">
+      <w:start w:val="1"/>
+      <w:numFmt w:val="decimal"/>
+      <w:lvlText w:val="%4."/>
+      <w:lvlJc w:val="left"/>
+      <w:pPr>
+        <w:ind w:left="2880" w:hanging="360"/>
+      </w:pPr>
+    </w:lvl>
+    <w:lvl w:ilvl="4" w:tplc="040C0019" w:tentative="1">
+      <w:start w:val="1"/>
+      <w:numFmt w:val="lowerLetter"/>
+      <w:lvlText w:val="%5."/>
+      <w:lvlJc w:val="left"/>
+      <w:pPr>
+        <w:ind w:left="3600" w:hanging="360"/>
+      </w:pPr>
+    </w:lvl>
+    <w:lvl w:ilvl="5" w:tplc="040C001B" w:tentative="1">
+      <w:start w:val="1"/>
+      <w:numFmt w:val="lowerRoman"/>
+      <w:lvlText w:val="%6."/>
+      <w:lvlJc w:val="right"/>
+      <w:pPr>
+        <w:ind w:left="4320" w:hanging="180"/>
+      </w:pPr>
+    </w:lvl>
+    <w:lvl w:ilvl="6" w:tplc="040C000F" w:tentative="1">
+      <w:start w:val="1"/>
+      <w:numFmt w:val="decimal"/>
+      <w:lvlText w:val="%7."/>
+      <w:lvlJc w:val="left"/>
+      <w:pPr>
+        <w:ind w:left="5040" w:hanging="360"/>
+      </w:pPr>
+    </w:lvl>
+    <w:lvl w:ilvl="7" w:tplc="040C0019" w:tentative="1">
+      <w:start w:val="1"/>
+      <w:numFmt w:val="lowerLetter"/>
+      <w:lvlText w:val="%8."/>
+      <w:lvlJc w:val="left"/>
+      <w:pPr>
+        <w:ind w:left="5760" w:hanging="360"/>
+      </w:pPr>
+    </w:lvl>
+    <w:lvl w:ilvl="8" w:tplc="040C001B" w:tentative="1">
+      <w:start w:val="1"/>
+      <w:numFmt w:val="lowerRoman"/>
+      <w:lvlText w:val="%9."/>
+      <w:lvlJc w:val="right"/>
+      <w:pPr>
+        <w:ind w:left="6480" w:hanging="180"/>
+      </w:pPr>
+    </w:lvl>
+  </w:abstractNum>
+  <w:abstractNum w:abstractNumId="13" w15:restartNumberingAfterBreak="0">
+    <w:nsid w:val="467A6A34"/>
+    <w:multiLevelType w:val="hybridMultilevel"/>
+    <w:tmpl w:val="343EA424"/>
+    <w:lvl w:ilvl="0" w:tplc="040C000F">
+      <w:start w:val="1"/>
+      <w:numFmt w:val="decimal"/>
+      <w:lvlText w:val="%1."/>
+      <w:lvlJc w:val="left"/>
+      <w:pPr>
+        <w:ind w:left="720" w:hanging="360"/>
+      </w:pPr>
+    </w:lvl>
+    <w:lvl w:ilvl="1" w:tplc="040C0019" w:tentative="1">
+      <w:start w:val="1"/>
+      <w:numFmt w:val="lowerLetter"/>
+      <w:lvlText w:val="%2."/>
+      <w:lvlJc w:val="left"/>
+      <w:pPr>
+        <w:ind w:left="1440" w:hanging="360"/>
+      </w:pPr>
+    </w:lvl>
+    <w:lvl w:ilvl="2" w:tplc="040C001B" w:tentative="1">
+      <w:start w:val="1"/>
+      <w:numFmt w:val="lowerRoman"/>
+      <w:lvlText w:val="%3."/>
+      <w:lvlJc w:val="right"/>
+      <w:pPr>
+        <w:ind w:left="2160" w:hanging="180"/>
+      </w:pPr>
+    </w:lvl>
+    <w:lvl w:ilvl="3" w:tplc="040C000F" w:tentative="1">
+      <w:start w:val="1"/>
+      <w:numFmt w:val="decimal"/>
+      <w:lvlText w:val="%4."/>
+      <w:lvlJc w:val="left"/>
+      <w:pPr>
+        <w:ind w:left="2880" w:hanging="360"/>
+      </w:pPr>
+    </w:lvl>
+    <w:lvl w:ilvl="4" w:tplc="040C0019" w:tentative="1">
+      <w:start w:val="1"/>
+      <w:numFmt w:val="lowerLetter"/>
+      <w:lvlText w:val="%5."/>
+      <w:lvlJc w:val="left"/>
+      <w:pPr>
+        <w:ind w:left="3600" w:hanging="360"/>
+      </w:pPr>
+    </w:lvl>
+    <w:lvl w:ilvl="5" w:tplc="040C001B" w:tentative="1">
+      <w:start w:val="1"/>
+      <w:numFmt w:val="lowerRoman"/>
+      <w:lvlText w:val="%6."/>
+      <w:lvlJc w:val="right"/>
+      <w:pPr>
+        <w:ind w:left="4320" w:hanging="180"/>
+      </w:pPr>
+    </w:lvl>
+    <w:lvl w:ilvl="6" w:tplc="040C000F" w:tentative="1">
+      <w:start w:val="1"/>
+      <w:numFmt w:val="decimal"/>
+      <w:lvlText w:val="%7."/>
+      <w:lvlJc w:val="left"/>
+      <w:pPr>
+        <w:ind w:left="5040" w:hanging="360"/>
+      </w:pPr>
+    </w:lvl>
+    <w:lvl w:ilvl="7" w:tplc="040C0019" w:tentative="1">
+      <w:start w:val="1"/>
+      <w:numFmt w:val="lowerLetter"/>
+      <w:lvlText w:val="%8."/>
+      <w:lvlJc w:val="left"/>
+      <w:pPr>
+        <w:ind w:left="5760" w:hanging="360"/>
+      </w:pPr>
+    </w:lvl>
+    <w:lvl w:ilvl="8" w:tplc="040C001B" w:tentative="1">
+      <w:start w:val="1"/>
+      <w:numFmt w:val="lowerRoman"/>
+      <w:lvlText w:val="%9."/>
+      <w:lvlJc w:val="right"/>
+      <w:pPr>
+        <w:ind w:left="6480" w:hanging="180"/>
+      </w:pPr>
+    </w:lvl>
+  </w:abstractNum>
+  <w:abstractNum w:abstractNumId="14" w15:restartNumberingAfterBreak="0">
     <w:nsid w:val="53621E95"/>
     <w:multiLevelType w:val="hybridMultilevel"/>
     <w:tmpl w:val="09568AB2"/>
@@ -6270,7 +9002,7 @@
       </w:rPr>
     </w:lvl>
   </w:abstractNum>
-  <w:abstractNum w:abstractNumId="8" w15:restartNumberingAfterBreak="0">
+  <w:abstractNum w:abstractNumId="15" w15:restartNumberingAfterBreak="0">
     <w:nsid w:val="56316F2A"/>
     <w:multiLevelType w:val="hybridMultilevel"/>
     <w:tmpl w:val="D792A652"/>
@@ -6383,7 +9115,120 @@
       </w:rPr>
     </w:lvl>
   </w:abstractNum>
-  <w:abstractNum w:abstractNumId="9" w15:restartNumberingAfterBreak="0">
+  <w:abstractNum w:abstractNumId="16" w15:restartNumberingAfterBreak="0">
+    <w:nsid w:val="5D194555"/>
+    <w:multiLevelType w:val="hybridMultilevel"/>
+    <w:tmpl w:val="2EB89B80"/>
+    <w:lvl w:ilvl="0" w:tplc="040C0001">
+      <w:start w:val="1"/>
+      <w:numFmt w:val="bullet"/>
+      <w:lvlText w:val=""/>
+      <w:lvlJc w:val="left"/>
+      <w:pPr>
+        <w:ind w:left="1800" w:hanging="360"/>
+      </w:pPr>
+      <w:rPr>
+        <w:rFonts w:ascii="Symbol" w:hAnsi="Symbol" w:cs="Symbol" w:hint="default"/>
+      </w:rPr>
+    </w:lvl>
+    <w:lvl w:ilvl="1" w:tplc="040C0003" w:tentative="1">
+      <w:start w:val="1"/>
+      <w:numFmt w:val="bullet"/>
+      <w:lvlText w:val="o"/>
+      <w:lvlJc w:val="left"/>
+      <w:pPr>
+        <w:ind w:left="2520" w:hanging="360"/>
+      </w:pPr>
+      <w:rPr>
+        <w:rFonts w:ascii="Courier New" w:hAnsi="Courier New" w:cs="Courier New" w:hint="default"/>
+      </w:rPr>
+    </w:lvl>
+    <w:lvl w:ilvl="2" w:tplc="040C0005" w:tentative="1">
+      <w:start w:val="1"/>
+      <w:numFmt w:val="bullet"/>
+      <w:lvlText w:val=""/>
+      <w:lvlJc w:val="left"/>
+      <w:pPr>
+        <w:ind w:left="3240" w:hanging="360"/>
+      </w:pPr>
+      <w:rPr>
+        <w:rFonts w:ascii="Wingdings" w:hAnsi="Wingdings" w:cs="Wingdings" w:hint="default"/>
+      </w:rPr>
+    </w:lvl>
+    <w:lvl w:ilvl="3" w:tplc="040C0001" w:tentative="1">
+      <w:start w:val="1"/>
+      <w:numFmt w:val="bullet"/>
+      <w:lvlText w:val=""/>
+      <w:lvlJc w:val="left"/>
+      <w:pPr>
+        <w:ind w:left="3960" w:hanging="360"/>
+      </w:pPr>
+      <w:rPr>
+        <w:rFonts w:ascii="Symbol" w:hAnsi="Symbol" w:cs="Symbol" w:hint="default"/>
+      </w:rPr>
+    </w:lvl>
+    <w:lvl w:ilvl="4" w:tplc="040C0003" w:tentative="1">
+      <w:start w:val="1"/>
+      <w:numFmt w:val="bullet"/>
+      <w:lvlText w:val="o"/>
+      <w:lvlJc w:val="left"/>
+      <w:pPr>
+        <w:ind w:left="4680" w:hanging="360"/>
+      </w:pPr>
+      <w:rPr>
+        <w:rFonts w:ascii="Courier New" w:hAnsi="Courier New" w:cs="Courier New" w:hint="default"/>
+      </w:rPr>
+    </w:lvl>
+    <w:lvl w:ilvl="5" w:tplc="040C0005" w:tentative="1">
+      <w:start w:val="1"/>
+      <w:numFmt w:val="bullet"/>
+      <w:lvlText w:val=""/>
+      <w:lvlJc w:val="left"/>
+      <w:pPr>
+        <w:ind w:left="5400" w:hanging="360"/>
+      </w:pPr>
+      <w:rPr>
+        <w:rFonts w:ascii="Wingdings" w:hAnsi="Wingdings" w:cs="Wingdings" w:hint="default"/>
+      </w:rPr>
+    </w:lvl>
+    <w:lvl w:ilvl="6" w:tplc="040C0001" w:tentative="1">
+      <w:start w:val="1"/>
+      <w:numFmt w:val="bullet"/>
+      <w:lvlText w:val=""/>
+      <w:lvlJc w:val="left"/>
+      <w:pPr>
+        <w:ind w:left="6120" w:hanging="360"/>
+      </w:pPr>
+      <w:rPr>
+        <w:rFonts w:ascii="Symbol" w:hAnsi="Symbol" w:cs="Symbol" w:hint="default"/>
+      </w:rPr>
+    </w:lvl>
+    <w:lvl w:ilvl="7" w:tplc="040C0003" w:tentative="1">
+      <w:start w:val="1"/>
+      <w:numFmt w:val="bullet"/>
+      <w:lvlText w:val="o"/>
+      <w:lvlJc w:val="left"/>
+      <w:pPr>
+        <w:ind w:left="6840" w:hanging="360"/>
+      </w:pPr>
+      <w:rPr>
+        <w:rFonts w:ascii="Courier New" w:hAnsi="Courier New" w:cs="Courier New" w:hint="default"/>
+      </w:rPr>
+    </w:lvl>
+    <w:lvl w:ilvl="8" w:tplc="040C0005" w:tentative="1">
+      <w:start w:val="1"/>
+      <w:numFmt w:val="bullet"/>
+      <w:lvlText w:val=""/>
+      <w:lvlJc w:val="left"/>
+      <w:pPr>
+        <w:ind w:left="7560" w:hanging="360"/>
+      </w:pPr>
+      <w:rPr>
+        <w:rFonts w:ascii="Wingdings" w:hAnsi="Wingdings" w:cs="Wingdings" w:hint="default"/>
+      </w:rPr>
+    </w:lvl>
+  </w:abstractNum>
+  <w:abstractNum w:abstractNumId="17" w15:restartNumberingAfterBreak="0">
     <w:nsid w:val="5EF519CA"/>
     <w:multiLevelType w:val="hybridMultilevel"/>
     <w:tmpl w:val="162A8E30"/>
@@ -6496,7 +9341,120 @@
       </w:rPr>
     </w:lvl>
   </w:abstractNum>
-  <w:abstractNum w:abstractNumId="10" w15:restartNumberingAfterBreak="0">
+  <w:abstractNum w:abstractNumId="18" w15:restartNumberingAfterBreak="0">
+    <w:nsid w:val="5F4B7BAE"/>
+    <w:multiLevelType w:val="hybridMultilevel"/>
+    <w:tmpl w:val="3B209E44"/>
+    <w:lvl w:ilvl="0" w:tplc="040C0001">
+      <w:start w:val="1"/>
+      <w:numFmt w:val="bullet"/>
+      <w:lvlText w:val=""/>
+      <w:lvlJc w:val="left"/>
+      <w:pPr>
+        <w:ind w:left="1800" w:hanging="360"/>
+      </w:pPr>
+      <w:rPr>
+        <w:rFonts w:ascii="Symbol" w:hAnsi="Symbol" w:cs="Symbol" w:hint="default"/>
+      </w:rPr>
+    </w:lvl>
+    <w:lvl w:ilvl="1" w:tplc="040C0003" w:tentative="1">
+      <w:start w:val="1"/>
+      <w:numFmt w:val="bullet"/>
+      <w:lvlText w:val="o"/>
+      <w:lvlJc w:val="left"/>
+      <w:pPr>
+        <w:ind w:left="2520" w:hanging="360"/>
+      </w:pPr>
+      <w:rPr>
+        <w:rFonts w:ascii="Courier New" w:hAnsi="Courier New" w:cs="Courier New" w:hint="default"/>
+      </w:rPr>
+    </w:lvl>
+    <w:lvl w:ilvl="2" w:tplc="040C0005" w:tentative="1">
+      <w:start w:val="1"/>
+      <w:numFmt w:val="bullet"/>
+      <w:lvlText w:val=""/>
+      <w:lvlJc w:val="left"/>
+      <w:pPr>
+        <w:ind w:left="3240" w:hanging="360"/>
+      </w:pPr>
+      <w:rPr>
+        <w:rFonts w:ascii="Wingdings" w:hAnsi="Wingdings" w:cs="Wingdings" w:hint="default"/>
+      </w:rPr>
+    </w:lvl>
+    <w:lvl w:ilvl="3" w:tplc="040C0001" w:tentative="1">
+      <w:start w:val="1"/>
+      <w:numFmt w:val="bullet"/>
+      <w:lvlText w:val=""/>
+      <w:lvlJc w:val="left"/>
+      <w:pPr>
+        <w:ind w:left="3960" w:hanging="360"/>
+      </w:pPr>
+      <w:rPr>
+        <w:rFonts w:ascii="Symbol" w:hAnsi="Symbol" w:cs="Symbol" w:hint="default"/>
+      </w:rPr>
+    </w:lvl>
+    <w:lvl w:ilvl="4" w:tplc="040C0003" w:tentative="1">
+      <w:start w:val="1"/>
+      <w:numFmt w:val="bullet"/>
+      <w:lvlText w:val="o"/>
+      <w:lvlJc w:val="left"/>
+      <w:pPr>
+        <w:ind w:left="4680" w:hanging="360"/>
+      </w:pPr>
+      <w:rPr>
+        <w:rFonts w:ascii="Courier New" w:hAnsi="Courier New" w:cs="Courier New" w:hint="default"/>
+      </w:rPr>
+    </w:lvl>
+    <w:lvl w:ilvl="5" w:tplc="040C0005" w:tentative="1">
+      <w:start w:val="1"/>
+      <w:numFmt w:val="bullet"/>
+      <w:lvlText w:val=""/>
+      <w:lvlJc w:val="left"/>
+      <w:pPr>
+        <w:ind w:left="5400" w:hanging="360"/>
+      </w:pPr>
+      <w:rPr>
+        <w:rFonts w:ascii="Wingdings" w:hAnsi="Wingdings" w:cs="Wingdings" w:hint="default"/>
+      </w:rPr>
+    </w:lvl>
+    <w:lvl w:ilvl="6" w:tplc="040C0001" w:tentative="1">
+      <w:start w:val="1"/>
+      <w:numFmt w:val="bullet"/>
+      <w:lvlText w:val=""/>
+      <w:lvlJc w:val="left"/>
+      <w:pPr>
+        <w:ind w:left="6120" w:hanging="360"/>
+      </w:pPr>
+      <w:rPr>
+        <w:rFonts w:ascii="Symbol" w:hAnsi="Symbol" w:cs="Symbol" w:hint="default"/>
+      </w:rPr>
+    </w:lvl>
+    <w:lvl w:ilvl="7" w:tplc="040C0003" w:tentative="1">
+      <w:start w:val="1"/>
+      <w:numFmt w:val="bullet"/>
+      <w:lvlText w:val="o"/>
+      <w:lvlJc w:val="left"/>
+      <w:pPr>
+        <w:ind w:left="6840" w:hanging="360"/>
+      </w:pPr>
+      <w:rPr>
+        <w:rFonts w:ascii="Courier New" w:hAnsi="Courier New" w:cs="Courier New" w:hint="default"/>
+      </w:rPr>
+    </w:lvl>
+    <w:lvl w:ilvl="8" w:tplc="040C0005" w:tentative="1">
+      <w:start w:val="1"/>
+      <w:numFmt w:val="bullet"/>
+      <w:lvlText w:val=""/>
+      <w:lvlJc w:val="left"/>
+      <w:pPr>
+        <w:ind w:left="7560" w:hanging="360"/>
+      </w:pPr>
+      <w:rPr>
+        <w:rFonts w:ascii="Wingdings" w:hAnsi="Wingdings" w:cs="Wingdings" w:hint="default"/>
+      </w:rPr>
+    </w:lvl>
+  </w:abstractNum>
+  <w:abstractNum w:abstractNumId="19" w15:restartNumberingAfterBreak="0">
     <w:nsid w:val="725040B9"/>
     <w:multiLevelType w:val="hybridMultilevel"/>
     <w:tmpl w:val="916ED222"/>
@@ -6726,7 +9684,7 @@
       </w:rPr>
     </w:lvl>
   </w:abstractNum>
-  <w:abstractNum w:abstractNumId="11" w15:restartNumberingAfterBreak="0">
+  <w:abstractNum w:abstractNumId="20" w15:restartNumberingAfterBreak="0">
     <w:nsid w:val="730F6639"/>
     <w:multiLevelType w:val="hybridMultilevel"/>
     <w:tmpl w:val="A872BA7A"/>
@@ -6837,67 +9795,183 @@
       <w:rPr>
         <w:rFonts w:ascii="Wingdings" w:hAnsi="Wingdings" w:hint="default"/>
       </w:rPr>
+    </w:lvl>
+  </w:abstractNum>
+  <w:abstractNum w:abstractNumId="21" w15:restartNumberingAfterBreak="0">
+    <w:nsid w:val="78BD3930"/>
+    <w:multiLevelType w:val="hybridMultilevel"/>
+    <w:tmpl w:val="502AB4AE"/>
+    <w:lvl w:ilvl="0" w:tplc="040C000F">
+      <w:start w:val="1"/>
+      <w:numFmt w:val="decimal"/>
+      <w:lvlText w:val="%1."/>
+      <w:lvlJc w:val="left"/>
+      <w:pPr>
+        <w:ind w:left="720" w:hanging="360"/>
+      </w:pPr>
+    </w:lvl>
+    <w:lvl w:ilvl="1" w:tplc="040C0019" w:tentative="1">
+      <w:start w:val="1"/>
+      <w:numFmt w:val="lowerLetter"/>
+      <w:lvlText w:val="%2."/>
+      <w:lvlJc w:val="left"/>
+      <w:pPr>
+        <w:ind w:left="1440" w:hanging="360"/>
+      </w:pPr>
+    </w:lvl>
+    <w:lvl w:ilvl="2" w:tplc="040C001B" w:tentative="1">
+      <w:start w:val="1"/>
+      <w:numFmt w:val="lowerRoman"/>
+      <w:lvlText w:val="%3."/>
+      <w:lvlJc w:val="right"/>
+      <w:pPr>
+        <w:ind w:left="2160" w:hanging="180"/>
+      </w:pPr>
+    </w:lvl>
+    <w:lvl w:ilvl="3" w:tplc="040C000F" w:tentative="1">
+      <w:start w:val="1"/>
+      <w:numFmt w:val="decimal"/>
+      <w:lvlText w:val="%4."/>
+      <w:lvlJc w:val="left"/>
+      <w:pPr>
+        <w:ind w:left="2880" w:hanging="360"/>
+      </w:pPr>
+    </w:lvl>
+    <w:lvl w:ilvl="4" w:tplc="040C0019" w:tentative="1">
+      <w:start w:val="1"/>
+      <w:numFmt w:val="lowerLetter"/>
+      <w:lvlText w:val="%5."/>
+      <w:lvlJc w:val="left"/>
+      <w:pPr>
+        <w:ind w:left="3600" w:hanging="360"/>
+      </w:pPr>
+    </w:lvl>
+    <w:lvl w:ilvl="5" w:tplc="040C001B" w:tentative="1">
+      <w:start w:val="1"/>
+      <w:numFmt w:val="lowerRoman"/>
+      <w:lvlText w:val="%6."/>
+      <w:lvlJc w:val="right"/>
+      <w:pPr>
+        <w:ind w:left="4320" w:hanging="180"/>
+      </w:pPr>
+    </w:lvl>
+    <w:lvl w:ilvl="6" w:tplc="040C000F" w:tentative="1">
+      <w:start w:val="1"/>
+      <w:numFmt w:val="decimal"/>
+      <w:lvlText w:val="%7."/>
+      <w:lvlJc w:val="left"/>
+      <w:pPr>
+        <w:ind w:left="5040" w:hanging="360"/>
+      </w:pPr>
+    </w:lvl>
+    <w:lvl w:ilvl="7" w:tplc="040C0019" w:tentative="1">
+      <w:start w:val="1"/>
+      <w:numFmt w:val="lowerLetter"/>
+      <w:lvlText w:val="%8."/>
+      <w:lvlJc w:val="left"/>
+      <w:pPr>
+        <w:ind w:left="5760" w:hanging="360"/>
+      </w:pPr>
+    </w:lvl>
+    <w:lvl w:ilvl="8" w:tplc="040C001B" w:tentative="1">
+      <w:start w:val="1"/>
+      <w:numFmt w:val="lowerRoman"/>
+      <w:lvlText w:val="%9."/>
+      <w:lvlJc w:val="right"/>
+      <w:pPr>
+        <w:ind w:left="6480" w:hanging="180"/>
+      </w:pPr>
     </w:lvl>
   </w:abstractNum>
   <w:num w:numId="1">
     <w:abstractNumId w:val="0"/>
   </w:num>
   <w:num w:numId="2">
-    <w:abstractNumId w:val="6"/>
+    <w:abstractNumId w:val="10"/>
   </w:num>
   <w:num w:numId="3">
-    <w:abstractNumId w:val="6"/>
+    <w:abstractNumId w:val="10"/>
     <w:lvlOverride w:ilvl="0">
       <w:startOverride w:val="1"/>
     </w:lvlOverride>
   </w:num>
   <w:num w:numId="4">
-    <w:abstractNumId w:val="6"/>
+    <w:abstractNumId w:val="10"/>
     <w:lvlOverride w:ilvl="0">
       <w:startOverride w:val="1"/>
     </w:lvlOverride>
   </w:num>
   <w:num w:numId="5">
-    <w:abstractNumId w:val="6"/>
+    <w:abstractNumId w:val="10"/>
     <w:lvlOverride w:ilvl="0">
       <w:startOverride w:val="1"/>
     </w:lvlOverride>
   </w:num>
   <w:num w:numId="6">
-    <w:abstractNumId w:val="6"/>
+    <w:abstractNumId w:val="10"/>
     <w:lvlOverride w:ilvl="0">
       <w:startOverride w:val="1"/>
     </w:lvlOverride>
   </w:num>
   <w:num w:numId="7">
-    <w:abstractNumId w:val="10"/>
+    <w:abstractNumId w:val="19"/>
   </w:num>
   <w:num w:numId="8">
+    <w:abstractNumId w:val="17"/>
+  </w:num>
+  <w:num w:numId="9">
+    <w:abstractNumId w:val="15"/>
+  </w:num>
+  <w:num w:numId="10">
+    <w:abstractNumId w:val="6"/>
+  </w:num>
+  <w:num w:numId="11">
+    <w:abstractNumId w:val="5"/>
+  </w:num>
+  <w:num w:numId="12">
+    <w:abstractNumId w:val="20"/>
+  </w:num>
+  <w:num w:numId="13">
+    <w:abstractNumId w:val="8"/>
+  </w:num>
+  <w:num w:numId="14">
+    <w:abstractNumId w:val="7"/>
+  </w:num>
+  <w:num w:numId="15">
+    <w:abstractNumId w:val="14"/>
+  </w:num>
+  <w:num w:numId="16">
+    <w:abstractNumId w:val="2"/>
+  </w:num>
+  <w:num w:numId="17">
+    <w:abstractNumId w:val="13"/>
+  </w:num>
+  <w:num w:numId="18">
+    <w:abstractNumId w:val="4"/>
+  </w:num>
+  <w:num w:numId="19">
+    <w:abstractNumId w:val="21"/>
+  </w:num>
+  <w:num w:numId="20">
+    <w:abstractNumId w:val="11"/>
+  </w:num>
+  <w:num w:numId="21">
     <w:abstractNumId w:val="9"/>
   </w:num>
-  <w:num w:numId="9">
-    <w:abstractNumId w:val="8"/>
+  <w:num w:numId="22">
+    <w:abstractNumId w:val="12"/>
   </w:num>
-  <w:num w:numId="10">
+  <w:num w:numId="23">
+    <w:abstractNumId w:val="1"/>
+  </w:num>
+  <w:num w:numId="24">
     <w:abstractNumId w:val="3"/>
   </w:num>
-  <w:num w:numId="11">
-    <w:abstractNumId w:val="2"/>
+  <w:num w:numId="25">
+    <w:abstractNumId w:val="18"/>
   </w:num>
-  <w:num w:numId="12">
-    <w:abstractNumId w:val="11"/>
-  </w:num>
-  <w:num w:numId="13">
-    <w:abstractNumId w:val="5"/>
-  </w:num>
-  <w:num w:numId="14">
-    <w:abstractNumId w:val="4"/>
-  </w:num>
-  <w:num w:numId="15">
-    <w:abstractNumId w:val="7"/>
-  </w:num>
-  <w:num w:numId="16">
-    <w:abstractNumId w:val="1"/>
+  <w:num w:numId="26">
+    <w:abstractNumId w:val="16"/>
   </w:num>
 </w:numbering>
 </file>

--- a/mockupcdc/cdclouons.docx
+++ b/mockupcdc/cdclouons.docx
@@ -4109,7 +4109,27 @@
           <w:color w:val="auto"/>
           <w:u w:val="single"/>
         </w:rPr>
-        <w:t>Partie Back :</w:t>
+        <w:t xml:space="preserve">Partie </w:t>
+      </w:r>
+      <w:r>
+        <w:rPr>
+          <w:rFonts w:ascii="Helvetica" w:eastAsia="Arial Unicode MS" w:hAnsi="Helvetica" w:cs="Arial Unicode MS"/>
+          <w:b/>
+          <w:bCs/>
+          <w:color w:val="auto"/>
+          <w:u w:val="single"/>
+        </w:rPr>
+        <w:t>Admin</w:t>
+      </w:r>
+      <w:r>
+        <w:rPr>
+          <w:rFonts w:ascii="Helvetica" w:eastAsia="Arial Unicode MS" w:hAnsi="Helvetica" w:cs="Arial Unicode MS"/>
+          <w:b/>
+          <w:bCs/>
+          <w:color w:val="auto"/>
+          <w:u w:val="single"/>
+        </w:rPr>
+        <w:t> :</w:t>
       </w:r>
     </w:p>
     <w:p>
@@ -4214,6 +4234,13 @@
         </w:rPr>
         <w:t>Une page utilisateur avec infos</w:t>
       </w:r>
+      <w:r>
+        <w:rPr>
+          <w:rFonts w:ascii="Helvetica" w:eastAsia="Arial Unicode MS" w:hAnsi="Helvetica" w:cs="Arial Unicode MS"/>
+          <w:color w:val="auto"/>
+        </w:rPr>
+        <w:t xml:space="preserve"> et liste des adresses</w:t>
+      </w:r>
     </w:p>
     <w:p>
       <w:pPr>
@@ -4269,19 +4296,11 @@
           <w:rFonts w:ascii="Helvetica" w:eastAsia="Arial Unicode MS" w:hAnsi="Helvetica" w:cs="Arial Unicode MS"/>
           <w:color w:val="auto"/>
         </w:rPr>
-        <w:t>Une page liste des catégories</w:t>
-      </w:r>
-      <w:r>
-        <w:rPr>
-          <w:rFonts w:ascii="Helvetica" w:eastAsia="Arial Unicode MS" w:hAnsi="Helvetica" w:cs="Arial Unicode MS"/>
-          <w:color w:val="auto"/>
-        </w:rPr>
-        <w:t xml:space="preserve"> avec ouverture popup d’une catégorie</w:t>
-      </w:r>
-    </w:p>
-    <w:p>
-      <w:pPr>
-        <w:pStyle w:val="Paragraphedeliste"/>
+        <w:t>Une page liste des catégories avec ouverture popup d’une catégorie</w:t>
+      </w:r>
+    </w:p>
+    <w:p>
+      <w:pPr>
         <w:rPr>
           <w:rFonts w:ascii="Helvetica" w:hAnsi="Helvetica" w:cs="Arial Unicode MS"/>
           <w:lang w:val="fr-FR"/>
@@ -4305,28 +4324,7 @@
           <w:rFonts w:ascii="Helvetica" w:eastAsia="Arial Unicode MS" w:hAnsi="Helvetica" w:cs="Arial Unicode MS"/>
           <w:color w:val="auto"/>
         </w:rPr>
-        <w:t>Une page liste adresse utilisateur</w:t>
-      </w:r>
-      <w:r>
-        <w:rPr>
-          <w:rFonts w:ascii="Helvetica" w:eastAsia="Arial Unicode MS" w:hAnsi="Helvetica" w:cs="Arial Unicode MS"/>
-          <w:color w:val="auto"/>
-        </w:rPr>
-        <w:t xml:space="preserve"> </w:t>
-      </w:r>
-      <w:r>
-        <w:rPr>
-          <w:rFonts w:ascii="Helvetica" w:eastAsia="Arial Unicode MS" w:hAnsi="Helvetica" w:cs="Arial Unicode MS"/>
-          <w:color w:val="auto"/>
-        </w:rPr>
-        <w:t xml:space="preserve">avec ouverture popup d’une </w:t>
-      </w:r>
-      <w:r>
-        <w:rPr>
-          <w:rFonts w:ascii="Helvetica" w:eastAsia="Arial Unicode MS" w:hAnsi="Helvetica" w:cs="Arial Unicode MS"/>
-          <w:color w:val="auto"/>
-        </w:rPr>
-        <w:t>adresse</w:t>
+        <w:t>Une page liste des paiements</w:t>
       </w:r>
     </w:p>
     <w:p>
@@ -4355,7 +4353,7 @@
           <w:rFonts w:ascii="Helvetica" w:eastAsia="Arial Unicode MS" w:hAnsi="Helvetica" w:cs="Arial Unicode MS"/>
           <w:color w:val="auto"/>
         </w:rPr>
-        <w:t>Une page liste des paiements</w:t>
+        <w:t>Une page paiement</w:t>
       </w:r>
     </w:p>
     <w:p>
@@ -4383,7 +4381,7 @@
           <w:rFonts w:ascii="Helvetica" w:eastAsia="Arial Unicode MS" w:hAnsi="Helvetica" w:cs="Arial Unicode MS"/>
           <w:color w:val="auto"/>
         </w:rPr>
-        <w:t>Une page paiement</w:t>
+        <w:t>Une page liste des administrateurs (restreintes aux superadmins)</w:t>
       </w:r>
     </w:p>
     <w:p>
@@ -4391,34 +4389,7 @@
         <w:pStyle w:val="Paragraphedeliste"/>
         <w:rPr>
           <w:rFonts w:ascii="Helvetica" w:hAnsi="Helvetica" w:cs="Arial Unicode MS"/>
-        </w:rPr>
-      </w:pPr>
-    </w:p>
-    <w:p>
-      <w:pPr>
-        <w:pStyle w:val="Corps"/>
-        <w:numPr>
-          <w:ilvl w:val="0"/>
-          <w:numId w:val="20"/>
-        </w:numPr>
-        <w:rPr>
-          <w:rFonts w:ascii="Helvetica" w:eastAsia="Arial Unicode MS" w:hAnsi="Helvetica" w:cs="Arial Unicode MS"/>
-          <w:color w:val="auto"/>
-        </w:rPr>
-      </w:pPr>
-      <w:r>
-        <w:rPr>
-          <w:rFonts w:ascii="Helvetica" w:eastAsia="Arial Unicode MS" w:hAnsi="Helvetica" w:cs="Arial Unicode MS"/>
-          <w:color w:val="auto"/>
-        </w:rPr>
-        <w:t>Une page liste des administrateurs (restreintes aux superadmins)</w:t>
-      </w:r>
-    </w:p>
-    <w:p>
-      <w:pPr>
-        <w:pStyle w:val="Paragraphedeliste"/>
-        <w:rPr>
-          <w:rFonts w:ascii="Helvetica" w:hAnsi="Helvetica" w:cs="Arial Unicode MS"/>
+          <w:lang w:val="fr-FR"/>
         </w:rPr>
       </w:pPr>
     </w:p>
@@ -4440,14 +4411,7 @@
           <w:rFonts w:ascii="Helvetica" w:eastAsia="Arial Unicode MS" w:hAnsi="Helvetica" w:cs="Arial Unicode MS"/>
           <w:color w:val="auto"/>
         </w:rPr>
-        <w:t xml:space="preserve">Une page détail administrateurs </w:t>
-      </w:r>
-      <w:r>
-        <w:rPr>
-          <w:rFonts w:ascii="Helvetica" w:eastAsia="Arial Unicode MS" w:hAnsi="Helvetica" w:cs="Arial Unicode MS"/>
-          <w:color w:val="auto"/>
-        </w:rPr>
-        <w:t>(restreintes aux superadmins)</w:t>
+        <w:t>Une page détail administrateur (restreintes aux superadmins)</w:t>
       </w:r>
     </w:p>
     <w:p>
@@ -4508,14 +4472,7 @@
           <w:rFonts w:ascii="Helvetica" w:eastAsia="Arial Unicode MS" w:hAnsi="Helvetica" w:cs="Arial Unicode MS"/>
           <w:color w:val="auto"/>
         </w:rPr>
-        <w:t xml:space="preserve">Une page </w:t>
-      </w:r>
-      <w:r>
-        <w:rPr>
-          <w:rFonts w:ascii="Helvetica" w:eastAsia="Arial Unicode MS" w:hAnsi="Helvetica" w:cs="Arial Unicode MS"/>
-          <w:color w:val="auto"/>
-        </w:rPr>
-        <w:t>livraison</w:t>
+        <w:t>Une page livraison</w:t>
       </w:r>
     </w:p>
     <w:p>
@@ -4654,6 +4611,35 @@
     </w:p>
     <w:p>
       <w:pPr>
+        <w:pStyle w:val="Paragraphedeliste"/>
+        <w:rPr>
+          <w:rFonts w:ascii="Helvetica" w:hAnsi="Helvetica" w:cs="Arial Unicode MS"/>
+        </w:rPr>
+      </w:pPr>
+    </w:p>
+    <w:p>
+      <w:pPr>
+        <w:pStyle w:val="Corps"/>
+        <w:numPr>
+          <w:ilvl w:val="0"/>
+          <w:numId w:val="20"/>
+        </w:numPr>
+        <w:ind w:left="284" w:hanging="77"/>
+        <w:rPr>
+          <w:rFonts w:ascii="Helvetica" w:eastAsia="Arial Unicode MS" w:hAnsi="Helvetica" w:cs="Arial Unicode MS"/>
+          <w:color w:val="auto"/>
+        </w:rPr>
+      </w:pPr>
+      <w:r>
+        <w:rPr>
+          <w:rFonts w:ascii="Helvetica" w:eastAsia="Arial Unicode MS" w:hAnsi="Helvetica" w:cs="Arial Unicode MS"/>
+          <w:color w:val="auto"/>
+        </w:rPr>
+        <w:t>Une page message contactez-nous</w:t>
+      </w:r>
+    </w:p>
+    <w:p>
+      <w:pPr>
         <w:pStyle w:val="Corps"/>
         <w:spacing w:after="160"/>
         <w:rPr>
@@ -4692,21 +4678,7 @@
           <w:rFonts w:ascii="Helvetica" w:hAnsi="Helvetica"/>
           <w:color w:val="3762A2"/>
         </w:rPr>
-        <w:t xml:space="preserve">2. Contraintes </w:t>
-      </w:r>
-      <w:r>
-        <w:rPr>
-          <w:rFonts w:ascii="Helvetica" w:hAnsi="Helvetica"/>
-          <w:color w:val="3762A2"/>
-        </w:rPr>
-        <w:t>FONCTIONNELLES</w:t>
-      </w:r>
-      <w:r>
-        <w:rPr>
-          <w:rFonts w:ascii="Helvetica" w:hAnsi="Helvetica"/>
-          <w:color w:val="3762A2"/>
-        </w:rPr>
-        <w:t xml:space="preserve"> :</w:t>
+        <w:t>2. Contraintes FONCTIONNELLES :</w:t>
       </w:r>
     </w:p>
     <w:p>
@@ -4937,14 +4909,7 @@
           <w:rFonts w:ascii="Helvetica" w:eastAsia="Arial Unicode MS" w:hAnsi="Helvetica" w:cs="Arial Unicode MS"/>
           <w:color w:val="auto"/>
         </w:rPr>
-        <w:t>Un utilisateur</w:t>
-      </w:r>
-      <w:r>
-        <w:rPr>
-          <w:rFonts w:ascii="Helvetica" w:eastAsia="Arial Unicode MS" w:hAnsi="Helvetica" w:cs="Arial Unicode MS"/>
-          <w:color w:val="auto"/>
-        </w:rPr>
-        <w:t xml:space="preserve"> connecté peut contacter le propriétaire d’une annonce de location</w:t>
+        <w:t>Un utilisateur connecté peut contacter le propriétaire d’une annonce de location</w:t>
       </w:r>
     </w:p>
     <w:p>
@@ -4964,14 +4929,7 @@
           <w:rFonts w:ascii="Helvetica" w:eastAsia="Arial Unicode MS" w:hAnsi="Helvetica" w:cs="Arial Unicode MS"/>
           <w:color w:val="auto"/>
         </w:rPr>
-        <w:t>Un utilisateur</w:t>
-      </w:r>
-      <w:r>
-        <w:rPr>
-          <w:rFonts w:ascii="Helvetica" w:eastAsia="Arial Unicode MS" w:hAnsi="Helvetica" w:cs="Arial Unicode MS"/>
-          <w:color w:val="auto"/>
-        </w:rPr>
-        <w:t xml:space="preserve"> connecté peut proposer une annonce de location (formulaire)</w:t>
+        <w:t>Un utilisateur connecté peut proposer une annonce de location (formulaire)</w:t>
       </w:r>
     </w:p>
     <w:p>
@@ -4991,14 +4949,7 @@
           <w:rFonts w:ascii="Helvetica" w:eastAsia="Arial Unicode MS" w:hAnsi="Helvetica" w:cs="Arial Unicode MS"/>
           <w:color w:val="auto"/>
         </w:rPr>
-        <w:t>Un utilisateur</w:t>
-      </w:r>
-      <w:r>
-        <w:rPr>
-          <w:rFonts w:ascii="Helvetica" w:eastAsia="Arial Unicode MS" w:hAnsi="Helvetica" w:cs="Arial Unicode MS"/>
-          <w:color w:val="auto"/>
-        </w:rPr>
-        <w:t xml:space="preserve"> connecté peut réserver un article en location</w:t>
+        <w:t>Un utilisateur connecté peut réserver un article en location</w:t>
       </w:r>
     </w:p>
     <w:p>
@@ -5018,14 +4969,7 @@
           <w:rFonts w:ascii="Helvetica" w:eastAsia="Arial Unicode MS" w:hAnsi="Helvetica" w:cs="Arial Unicode MS"/>
           <w:color w:val="auto"/>
         </w:rPr>
-        <w:t>Un utilisateur</w:t>
-      </w:r>
-      <w:r>
-        <w:rPr>
-          <w:rFonts w:ascii="Helvetica" w:eastAsia="Arial Unicode MS" w:hAnsi="Helvetica" w:cs="Arial Unicode MS"/>
-          <w:color w:val="auto"/>
-        </w:rPr>
-        <w:t xml:space="preserve"> peut contacter le service client par message (page contact)</w:t>
+        <w:t>Un utilisateur peut contacter le service client par message (page contact)</w:t>
       </w:r>
     </w:p>
     <w:p>
@@ -5196,21 +5140,7 @@
           <w:rFonts w:ascii="Helvetica" w:eastAsia="Arial Unicode MS" w:hAnsi="Helvetica" w:cs="Arial Unicode MS"/>
           <w:color w:val="auto"/>
         </w:rPr>
-        <w:t xml:space="preserve"> peut consulter tous les administrateurs et y effectuer des modifications</w:t>
-      </w:r>
-      <w:r>
-        <w:rPr>
-          <w:rFonts w:ascii="Helvetica" w:eastAsia="Arial Unicode MS" w:hAnsi="Helvetica" w:cs="Arial Unicode MS"/>
-          <w:color w:val="auto"/>
-        </w:rPr>
-        <w:t xml:space="preserve"> de rôle</w:t>
-      </w:r>
-      <w:r>
-        <w:rPr>
-          <w:rFonts w:ascii="Helvetica" w:eastAsia="Arial Unicode MS" w:hAnsi="Helvetica" w:cs="Arial Unicode MS"/>
-          <w:color w:val="auto"/>
-        </w:rPr>
-        <w:t xml:space="preserve"> ou suppressions</w:t>
+        <w:t xml:space="preserve"> peut consulter tous les administrateurs et y effectuer des modifications de rôle ou suppressions</w:t>
       </w:r>
     </w:p>
     <w:p>
@@ -5276,28 +5206,7 @@
           <w:rFonts w:ascii="Helvetica" w:eastAsia="Arial Unicode MS" w:hAnsi="Helvetica" w:cs="Arial Unicode MS"/>
           <w:color w:val="auto"/>
         </w:rPr>
-        <w:t xml:space="preserve">Un administrateur peut </w:t>
-      </w:r>
-      <w:r>
-        <w:rPr>
-          <w:rFonts w:ascii="Helvetica" w:eastAsia="Arial Unicode MS" w:hAnsi="Helvetica" w:cs="Arial Unicode MS"/>
-          <w:color w:val="auto"/>
-        </w:rPr>
-        <w:t xml:space="preserve">consulter la liste des </w:t>
-      </w:r>
-      <w:r>
-        <w:rPr>
-          <w:rFonts w:ascii="Helvetica" w:eastAsia="Arial Unicode MS" w:hAnsi="Helvetica" w:cs="Arial Unicode MS"/>
-          <w:color w:val="auto"/>
-        </w:rPr>
-        <w:t>utilisateur</w:t>
-      </w:r>
-      <w:r>
-        <w:rPr>
-          <w:rFonts w:ascii="Helvetica" w:eastAsia="Arial Unicode MS" w:hAnsi="Helvetica" w:cs="Arial Unicode MS"/>
-          <w:color w:val="auto"/>
-        </w:rPr>
-        <w:t>s</w:t>
+        <w:t>Un administrateur peut consulter la liste des utilisateurs</w:t>
       </w:r>
     </w:p>
     <w:p>
@@ -5321,21 +5230,7 @@
           <w:rFonts w:ascii="Helvetica" w:eastAsia="Arial Unicode MS" w:hAnsi="Helvetica" w:cs="Arial Unicode MS"/>
           <w:color w:val="auto"/>
         </w:rPr>
-        <w:t xml:space="preserve">Un administrateur peut </w:t>
-      </w:r>
-      <w:r>
-        <w:rPr>
-          <w:rFonts w:ascii="Helvetica" w:eastAsia="Arial Unicode MS" w:hAnsi="Helvetica" w:cs="Arial Unicode MS"/>
-          <w:color w:val="auto"/>
-        </w:rPr>
-        <w:t>enregistrer/consulter/</w:t>
-      </w:r>
-      <w:r>
-        <w:rPr>
-          <w:rFonts w:ascii="Helvetica" w:eastAsia="Arial Unicode MS" w:hAnsi="Helvetica" w:cs="Arial Unicode MS"/>
-          <w:color w:val="auto"/>
-        </w:rPr>
-        <w:t>modifier un utilisateur</w:t>
+        <w:t>Un administrateur peut enregistrer/consulter/modifier un utilisateur</w:t>
       </w:r>
     </w:p>
     <w:p>
@@ -5524,14 +5419,7 @@
           <w:rFonts w:ascii="Helvetica" w:eastAsia="Arial Unicode MS" w:hAnsi="Helvetica" w:cs="Arial Unicode MS"/>
           <w:color w:val="auto"/>
         </w:rPr>
-        <w:t xml:space="preserve">la liste des </w:t>
-      </w:r>
-      <w:r>
-        <w:rPr>
-          <w:rFonts w:ascii="Helvetica" w:eastAsia="Arial Unicode MS" w:hAnsi="Helvetica" w:cs="Arial Unicode MS"/>
-          <w:color w:val="auto"/>
-        </w:rPr>
-        <w:t>articles en location</w:t>
+        <w:t>la liste des articles en location</w:t>
       </w:r>
     </w:p>
     <w:p>
@@ -5559,14 +5447,7 @@
           <w:rFonts w:ascii="Helvetica" w:eastAsia="Arial Unicode MS" w:hAnsi="Helvetica" w:cs="Arial Unicode MS"/>
           <w:color w:val="auto"/>
         </w:rPr>
-        <w:t xml:space="preserve">modifier un </w:t>
-      </w:r>
-      <w:r>
-        <w:rPr>
-          <w:rFonts w:ascii="Helvetica" w:eastAsia="Arial Unicode MS" w:hAnsi="Helvetica" w:cs="Arial Unicode MS"/>
-          <w:color w:val="auto"/>
-        </w:rPr>
-        <w:t>article en location</w:t>
+        <w:t>modifier un article en location</w:t>
       </w:r>
     </w:p>
     <w:p>
@@ -5595,14 +5476,7 @@
           <w:rFonts w:ascii="Helvetica" w:eastAsia="Arial Unicode MS" w:hAnsi="Helvetica" w:cs="Arial Unicode MS"/>
           <w:color w:val="auto"/>
         </w:rPr>
-        <w:t xml:space="preserve">la liste des </w:t>
-      </w:r>
-      <w:r>
-        <w:rPr>
-          <w:rFonts w:ascii="Helvetica" w:eastAsia="Arial Unicode MS" w:hAnsi="Helvetica" w:cs="Arial Unicode MS"/>
-          <w:color w:val="auto"/>
-        </w:rPr>
-        <w:t>modes de livraisons</w:t>
+        <w:t>la liste des modes de livraisons</w:t>
       </w:r>
     </w:p>
     <w:p>
@@ -5658,14 +5532,7 @@
           <w:rFonts w:ascii="Helvetica" w:eastAsia="Arial Unicode MS" w:hAnsi="Helvetica" w:cs="Arial Unicode MS"/>
           <w:color w:val="auto"/>
         </w:rPr>
-        <w:t>un</w:t>
-      </w:r>
-      <w:r>
-        <w:rPr>
-          <w:rFonts w:ascii="Helvetica" w:eastAsia="Arial Unicode MS" w:hAnsi="Helvetica" w:cs="Arial Unicode MS"/>
-          <w:color w:val="auto"/>
-        </w:rPr>
-        <w:t xml:space="preserve"> mode de livraison</w:t>
+        <w:t>un mode de livraison</w:t>
       </w:r>
     </w:p>
     <w:p>
@@ -5693,14 +5560,7 @@
           <w:rFonts w:ascii="Helvetica" w:eastAsia="Arial Unicode MS" w:hAnsi="Helvetica" w:cs="Arial Unicode MS"/>
           <w:color w:val="auto"/>
         </w:rPr>
-        <w:t xml:space="preserve">la liste des </w:t>
-      </w:r>
-      <w:r>
-        <w:rPr>
-          <w:rFonts w:ascii="Helvetica" w:eastAsia="Arial Unicode MS" w:hAnsi="Helvetica" w:cs="Arial Unicode MS"/>
-          <w:color w:val="auto"/>
-        </w:rPr>
-        <w:t>catégories</w:t>
+        <w:t>la liste des catégories</w:t>
       </w:r>
     </w:p>
     <w:p>
@@ -5756,14 +5616,7 @@
           <w:rFonts w:ascii="Helvetica" w:eastAsia="Arial Unicode MS" w:hAnsi="Helvetica" w:cs="Arial Unicode MS"/>
           <w:color w:val="auto"/>
         </w:rPr>
-        <w:t>une</w:t>
-      </w:r>
-      <w:r>
-        <w:rPr>
-          <w:rFonts w:ascii="Helvetica" w:eastAsia="Arial Unicode MS" w:hAnsi="Helvetica" w:cs="Arial Unicode MS"/>
-          <w:color w:val="auto"/>
-        </w:rPr>
-        <w:t xml:space="preserve"> catégorie</w:t>
+        <w:t>une catégorie</w:t>
       </w:r>
     </w:p>
     <w:p>
@@ -5791,14 +5644,7 @@
           <w:rFonts w:ascii="Helvetica" w:eastAsia="Arial Unicode MS" w:hAnsi="Helvetica" w:cs="Arial Unicode MS"/>
           <w:color w:val="auto"/>
         </w:rPr>
-        <w:t xml:space="preserve">la liste des </w:t>
-      </w:r>
-      <w:r>
-        <w:rPr>
-          <w:rFonts w:ascii="Helvetica" w:eastAsia="Arial Unicode MS" w:hAnsi="Helvetica" w:cs="Arial Unicode MS"/>
-          <w:color w:val="auto"/>
-        </w:rPr>
-        <w:t>paiements</w:t>
+        <w:t>la liste des paiements</w:t>
       </w:r>
     </w:p>
     <w:p>
@@ -5840,14 +5686,7 @@
           <w:rFonts w:ascii="Helvetica" w:eastAsia="Arial Unicode MS" w:hAnsi="Helvetica" w:cs="Arial Unicode MS"/>
           <w:color w:val="auto"/>
         </w:rPr>
-        <w:t>un</w:t>
-      </w:r>
-      <w:r>
-        <w:rPr>
-          <w:rFonts w:ascii="Helvetica" w:eastAsia="Arial Unicode MS" w:hAnsi="Helvetica" w:cs="Arial Unicode MS"/>
-          <w:color w:val="auto"/>
-        </w:rPr>
-        <w:t xml:space="preserve"> paiement</w:t>
+        <w:t>un paiement</w:t>
       </w:r>
     </w:p>
     <w:p>
@@ -5875,14 +5714,7 @@
           <w:rFonts w:ascii="Helvetica" w:eastAsia="Arial Unicode MS" w:hAnsi="Helvetica" w:cs="Arial Unicode MS"/>
           <w:color w:val="auto"/>
         </w:rPr>
-        <w:t xml:space="preserve">la liste </w:t>
-      </w:r>
-      <w:r>
-        <w:rPr>
-          <w:rFonts w:ascii="Helvetica" w:eastAsia="Arial Unicode MS" w:hAnsi="Helvetica" w:cs="Arial Unicode MS"/>
-          <w:color w:val="auto"/>
-        </w:rPr>
-        <w:t>des messages</w:t>
+        <w:t>la liste des messages</w:t>
       </w:r>
     </w:p>
     <w:p>

--- a/mockupcdc/cdclouons.docx
+++ b/mockupcdc/cdclouons.docx
@@ -1249,7 +1249,6 @@
           <w:rFonts w:eastAsia="Arial Unicode MS" w:cs="Arial Unicode MS"/>
         </w:rPr>
       </w:pPr>
-      <w:proofErr w:type="gramStart"/>
       <w:r>
         <w:rPr>
           <w:rFonts w:eastAsia="Arial Unicode MS" w:cs="Arial Unicode MS"/>
@@ -1260,14 +1259,7 @@
         <w:rPr>
           <w:rFonts w:eastAsia="Arial Unicode MS" w:cs="Arial Unicode MS"/>
         </w:rPr>
-        <w:t>,</w:t>
-      </w:r>
-      <w:proofErr w:type="gramEnd"/>
-      <w:r>
-        <w:rPr>
-          <w:rFonts w:eastAsia="Arial Unicode MS" w:cs="Arial Unicode MS"/>
-        </w:rPr>
-        <w:t xml:space="preserve"> souhaite innover le marché de la </w:t>
+        <w:t xml:space="preserve">, souhaite innover le marché de la </w:t>
       </w:r>
       <w:r>
         <w:rPr>
@@ -1552,7 +1544,6 @@
         </w:rPr>
         <w:t xml:space="preserve">Nos principaux concurrents sont : </w:t>
       </w:r>
-      <w:proofErr w:type="spellStart"/>
       <w:r>
         <w:rPr>
           <w:rFonts w:ascii="Helvetica" w:hAnsi="Helvetica"/>
@@ -1560,7 +1551,6 @@
         </w:rPr>
         <w:t>jelouetout</w:t>
       </w:r>
-      <w:proofErr w:type="spellEnd"/>
       <w:r>
         <w:rPr>
           <w:rFonts w:ascii="Helvetica" w:hAnsi="Helvetica"/>
@@ -2371,23 +2361,7 @@
           <w:rFonts w:ascii="Helvetica" w:hAnsi="Helvetica"/>
           <w:u w:color="000000"/>
         </w:rPr>
-        <w:t xml:space="preserve">Nous n’avons pas de boutique physique. Notre site devra déjà comporter l’option Anglais et sera donc disponible en deux langues. Français et Anglais. La seule solution de paiement à intégrer pour le moment est </w:t>
-      </w:r>
-      <w:proofErr w:type="spellStart"/>
-      <w:r>
-        <w:rPr>
-          <w:rFonts w:ascii="Helvetica" w:hAnsi="Helvetica"/>
-          <w:u w:color="000000"/>
-        </w:rPr>
-        <w:t>paypal</w:t>
-      </w:r>
-      <w:proofErr w:type="spellEnd"/>
-      <w:r>
-        <w:rPr>
-          <w:rFonts w:ascii="Helvetica" w:hAnsi="Helvetica"/>
-          <w:u w:color="000000"/>
-        </w:rPr>
-        <w:t>.</w:t>
+        <w:t>Nous n’avons pas de boutique physique. Notre site devra déjà comporter l’option Anglais et sera donc disponible en deux langues. Français et Anglais. La seule solution de paiement à intégrer pour le moment est paypal.</w:t>
       </w:r>
     </w:p>
     <w:p>
@@ -2865,31 +2839,7 @@
           <w:u w:color="000000"/>
         </w:rPr>
         <w:tab/>
-      </w:r>
-      <w:proofErr w:type="spellStart"/>
-      <w:proofErr w:type="gramStart"/>
-      <w:r>
-        <w:rPr>
-          <w:rFonts w:ascii="Helvetica" w:hAnsi="Helvetica"/>
-          <w:u w:color="000000"/>
-        </w:rPr>
-        <w:t>rgb</w:t>
-      </w:r>
-      <w:proofErr w:type="spellEnd"/>
-      <w:r>
-        <w:rPr>
-          <w:rFonts w:ascii="Helvetica" w:hAnsi="Helvetica"/>
-          <w:u w:color="000000"/>
-        </w:rPr>
-        <w:t>(</w:t>
-      </w:r>
-      <w:proofErr w:type="gramEnd"/>
-      <w:r>
-        <w:rPr>
-          <w:rFonts w:ascii="Helvetica" w:hAnsi="Helvetica"/>
-          <w:u w:color="000000"/>
-        </w:rPr>
-        <w:t>60, 140, 228)</w:t>
+        <w:t>rgb(60, 140, 228)</w:t>
       </w:r>
       <w:r>
         <w:rPr>
@@ -2941,31 +2891,7 @@
           <w:u w:color="000000"/>
         </w:rPr>
         <w:tab/>
-      </w:r>
-      <w:proofErr w:type="spellStart"/>
-      <w:proofErr w:type="gramStart"/>
-      <w:r>
-        <w:rPr>
-          <w:rFonts w:ascii="Helvetica" w:hAnsi="Helvetica"/>
-          <w:u w:color="000000"/>
-        </w:rPr>
-        <w:t>rgb</w:t>
-      </w:r>
-      <w:proofErr w:type="spellEnd"/>
-      <w:r>
-        <w:rPr>
-          <w:rFonts w:ascii="Helvetica" w:hAnsi="Helvetica"/>
-          <w:u w:color="000000"/>
-        </w:rPr>
-        <w:t>(</w:t>
-      </w:r>
-      <w:proofErr w:type="gramEnd"/>
-      <w:r>
-        <w:rPr>
-          <w:rFonts w:ascii="Helvetica" w:hAnsi="Helvetica"/>
-          <w:u w:color="000000"/>
-        </w:rPr>
-        <w:t>60, 148, 228)</w:t>
+        <w:t>rgb(60, 148, 228)</w:t>
       </w:r>
       <w:r>
         <w:rPr>
@@ -3017,31 +2943,7 @@
           <w:u w:color="000000"/>
         </w:rPr>
         <w:tab/>
-      </w:r>
-      <w:proofErr w:type="spellStart"/>
-      <w:proofErr w:type="gramStart"/>
-      <w:r>
-        <w:rPr>
-          <w:rFonts w:ascii="Helvetica" w:hAnsi="Helvetica"/>
-          <w:u w:color="000000"/>
-        </w:rPr>
-        <w:t>rgb</w:t>
-      </w:r>
-      <w:proofErr w:type="spellEnd"/>
-      <w:r>
-        <w:rPr>
-          <w:rFonts w:ascii="Helvetica" w:hAnsi="Helvetica"/>
-          <w:u w:color="000000"/>
-        </w:rPr>
-        <w:t>(</w:t>
-      </w:r>
-      <w:proofErr w:type="gramEnd"/>
-      <w:r>
-        <w:rPr>
-          <w:rFonts w:ascii="Helvetica" w:hAnsi="Helvetica"/>
-          <w:u w:color="000000"/>
-        </w:rPr>
-        <w:t>20, 76, 132)</w:t>
+        <w:t>rgb(20, 76, 132)</w:t>
       </w:r>
       <w:r>
         <w:rPr>
@@ -3093,31 +2995,7 @@
           <w:u w:color="000000"/>
         </w:rPr>
         <w:tab/>
-      </w:r>
-      <w:proofErr w:type="spellStart"/>
-      <w:proofErr w:type="gramStart"/>
-      <w:r>
-        <w:rPr>
-          <w:rFonts w:ascii="Helvetica" w:hAnsi="Helvetica"/>
-          <w:u w:color="000000"/>
-        </w:rPr>
-        <w:t>rgb</w:t>
-      </w:r>
-      <w:proofErr w:type="spellEnd"/>
-      <w:r>
-        <w:rPr>
-          <w:rFonts w:ascii="Helvetica" w:hAnsi="Helvetica"/>
-          <w:u w:color="000000"/>
-        </w:rPr>
-        <w:t>(</w:t>
-      </w:r>
-      <w:proofErr w:type="gramEnd"/>
-      <w:r>
-        <w:rPr>
-          <w:rFonts w:ascii="Helvetica" w:hAnsi="Helvetica"/>
-          <w:u w:color="000000"/>
-        </w:rPr>
-        <w:t>20, 76, 140)</w:t>
+        <w:t>rgb(20, 76, 140)</w:t>
       </w:r>
       <w:r>
         <w:rPr>
@@ -3169,31 +3047,7 @@
           <w:u w:color="000000"/>
         </w:rPr>
         <w:tab/>
-      </w:r>
-      <w:proofErr w:type="spellStart"/>
-      <w:proofErr w:type="gramStart"/>
-      <w:r>
-        <w:rPr>
-          <w:rFonts w:ascii="Helvetica" w:hAnsi="Helvetica"/>
-          <w:u w:color="000000"/>
-        </w:rPr>
-        <w:t>rgb</w:t>
-      </w:r>
-      <w:proofErr w:type="spellEnd"/>
-      <w:r>
-        <w:rPr>
-          <w:rFonts w:ascii="Helvetica" w:hAnsi="Helvetica"/>
-          <w:u w:color="000000"/>
-        </w:rPr>
-        <w:t>(</w:t>
-      </w:r>
-      <w:proofErr w:type="gramEnd"/>
-      <w:r>
-        <w:rPr>
-          <w:rFonts w:ascii="Helvetica" w:hAnsi="Helvetica"/>
-          <w:u w:color="000000"/>
-        </w:rPr>
-        <w:t>40, 116, 156)</w:t>
+        <w:t>rgb(40, 116, 156)</w:t>
       </w:r>
     </w:p>
     <w:p>
@@ -3428,21 +3282,7 @@
         <w:rPr>
           <w:rFonts w:ascii="Helvetica" w:hAnsi="Helvetica"/>
         </w:rPr>
-        <w:t>L’arborescence du site (les rubriques, sous rubriques, type d’</w:t>
-      </w:r>
-      <w:proofErr w:type="spellStart"/>
-      <w:r>
-        <w:rPr>
-          <w:rFonts w:ascii="Helvetica" w:hAnsi="Helvetica"/>
-        </w:rPr>
-        <w:t>URL’s</w:t>
-      </w:r>
-      <w:proofErr w:type="spellEnd"/>
-      <w:r>
-        <w:rPr>
-          <w:rFonts w:ascii="Helvetica" w:hAnsi="Helvetica"/>
-        </w:rPr>
-        <w:t xml:space="preserve"> etc…)</w:t>
+        <w:t>L’arborescence du site (les rubriques, sous rubriques, type d’URL’s etc…)</w:t>
       </w:r>
     </w:p>
     <w:p>
@@ -4381,6 +4221,56 @@
           <w:rFonts w:ascii="Helvetica" w:eastAsia="Arial Unicode MS" w:hAnsi="Helvetica" w:cs="Arial Unicode MS"/>
           <w:color w:val="auto"/>
         </w:rPr>
+        <w:t xml:space="preserve">Une page liste des </w:t>
+      </w:r>
+      <w:r>
+        <w:rPr>
+          <w:rFonts w:ascii="Helvetica" w:eastAsia="Arial Unicode MS" w:hAnsi="Helvetica" w:cs="Arial Unicode MS"/>
+          <w:color w:val="auto"/>
+        </w:rPr>
+        <w:t>adresses</w:t>
+      </w:r>
+      <w:r>
+        <w:rPr>
+          <w:rFonts w:ascii="Helvetica" w:eastAsia="Arial Unicode MS" w:hAnsi="Helvetica" w:cs="Arial Unicode MS"/>
+          <w:color w:val="auto"/>
+        </w:rPr>
+        <w:t xml:space="preserve"> avec ouverture popup d’une </w:t>
+      </w:r>
+      <w:r>
+        <w:rPr>
+          <w:rFonts w:ascii="Helvetica" w:eastAsia="Arial Unicode MS" w:hAnsi="Helvetica" w:cs="Arial Unicode MS"/>
+          <w:color w:val="auto"/>
+        </w:rPr>
+        <w:t>adresse</w:t>
+      </w:r>
+    </w:p>
+    <w:p>
+      <w:pPr>
+        <w:pStyle w:val="Paragraphedeliste"/>
+        <w:rPr>
+          <w:rFonts w:ascii="Helvetica" w:hAnsi="Helvetica" w:cs="Arial Unicode MS"/>
+          <w:lang w:val="fr-FR"/>
+        </w:rPr>
+      </w:pPr>
+    </w:p>
+    <w:p>
+      <w:pPr>
+        <w:pStyle w:val="Corps"/>
+        <w:numPr>
+          <w:ilvl w:val="0"/>
+          <w:numId w:val="20"/>
+        </w:numPr>
+        <w:rPr>
+          <w:rFonts w:ascii="Helvetica" w:eastAsia="Arial Unicode MS" w:hAnsi="Helvetica" w:cs="Arial Unicode MS"/>
+          <w:color w:val="auto"/>
+        </w:rPr>
+      </w:pPr>
+      <w:r>
+        <w:rPr>
+          <w:rFonts w:ascii="Helvetica" w:eastAsia="Arial Unicode MS" w:hAnsi="Helvetica" w:cs="Arial Unicode MS"/>
+          <w:color w:val="auto"/>
+        </w:rPr>
         <w:t>Une page liste des administrateurs (restreintes aux superadmins)</w:t>
       </w:r>
     </w:p>
@@ -4614,6 +4504,7 @@
         <w:pStyle w:val="Paragraphedeliste"/>
         <w:rPr>
           <w:rFonts w:ascii="Helvetica" w:hAnsi="Helvetica" w:cs="Arial Unicode MS"/>
+          <w:lang w:val="fr-FR"/>
         </w:rPr>
       </w:pPr>
     </w:p>
@@ -4670,7 +4561,6 @@
           <w:rFonts w:ascii="Helvetica" w:hAnsi="Helvetica"/>
           <w:color w:val="3762A2"/>
         </w:rPr>
-        <w:lastRenderedPageBreak/>
         <w:t>C.</w:t>
       </w:r>
       <w:r>
@@ -5412,6 +5302,7 @@
           <w:rFonts w:ascii="Helvetica" w:eastAsia="Arial Unicode MS" w:hAnsi="Helvetica" w:cs="Arial Unicode MS"/>
           <w:color w:val="auto"/>
         </w:rPr>
+        <w:lastRenderedPageBreak/>
         <w:t xml:space="preserve">Un administrateur peut consulter </w:t>
       </w:r>
       <w:r>
@@ -5468,7 +5359,6 @@
           <w:rFonts w:ascii="Helvetica" w:eastAsia="Arial Unicode MS" w:hAnsi="Helvetica" w:cs="Arial Unicode MS"/>
           <w:color w:val="auto"/>
         </w:rPr>
-        <w:lastRenderedPageBreak/>
         <w:t xml:space="preserve">Un administrateur peut consulter </w:t>
       </w:r>
       <w:r>
@@ -6098,6 +5988,7 @@
         <w:rPr>
           <w:rFonts w:ascii="Helvetica" w:eastAsia="Arial Unicode MS" w:hAnsi="Helvetica" w:cs="Arial Unicode MS"/>
         </w:rPr>
+        <w:lastRenderedPageBreak/>
         <w:t>Nous nous attendons à ce que le code soit optimisé et facilement maintenable.</w:t>
       </w:r>
     </w:p>
@@ -6120,7 +6011,6 @@
         <w:rPr>
           <w:rFonts w:ascii="Helvetica" w:eastAsia="Arial Unicode MS" w:hAnsi="Helvetica" w:cs="Arial Unicode MS"/>
         </w:rPr>
-        <w:lastRenderedPageBreak/>
         <w:t>L’application</w:t>
       </w:r>
       <w:r>
@@ -6270,14 +6160,12 @@
           <w:rFonts w:ascii="Helvetica" w:hAnsi="Helvetica"/>
         </w:rPr>
       </w:pPr>
-      <w:proofErr w:type="spellStart"/>
       <w:r>
         <w:rPr>
           <w:rFonts w:ascii="Helvetica" w:hAnsi="Helvetica"/>
         </w:rPr>
         <w:t>React</w:t>
       </w:r>
-      <w:proofErr w:type="spellEnd"/>
       <w:r>
         <w:rPr>
           <w:rFonts w:ascii="Helvetica" w:hAnsi="Helvetica"/>
@@ -6847,7 +6735,6 @@
           <w:rFonts w:ascii="Helvetica" w:hAnsi="Helvetica"/>
           <w:color w:val="3762A2"/>
         </w:rPr>
-        <w:lastRenderedPageBreak/>
         <w:t>C.</w:t>
       </w:r>
       <w:r>
@@ -7054,24 +6941,15 @@
           <w:rFonts w:ascii="Helvetica" w:hAnsi="Helvetica"/>
           <w:lang w:val="de-DE"/>
         </w:rPr>
-        <w:t xml:space="preserve">Dates des </w:t>
-      </w:r>
-      <w:proofErr w:type="spellStart"/>
+        <w:t>Dates des test</w:t>
+      </w:r>
       <w:r>
         <w:rPr>
           <w:rFonts w:ascii="Helvetica" w:hAnsi="Helvetica"/>
           <w:lang w:val="de-DE"/>
         </w:rPr>
-        <w:t>test</w:t>
-      </w:r>
-      <w:r>
-        <w:rPr>
-          <w:rFonts w:ascii="Helvetica" w:hAnsi="Helvetica"/>
-          <w:lang w:val="de-DE"/>
-        </w:rPr>
         <w:t>s</w:t>
       </w:r>
-      <w:proofErr w:type="spellEnd"/>
       <w:r>
         <w:rPr>
           <w:rFonts w:ascii="Helvetica" w:hAnsi="Helvetica"/>
